--- a/Documentation/Keita-documentation.docx
+++ b/Documentation/Keita-documentation.docx
@@ -5,30 +5,202 @@
     <w:p>
       <w:pPr>
         <w:spacing w:line="480" w:lineRule="auto"/>
-        <w:rPr>
+        <w:jc w:val="center"/>
+        <w:rPr>
+          <w:b/>
+          <w:bCs/>
+          <w:color w:val="000000"/>
+          <w:sz w:val="36"/>
+          <w:szCs w:val="36"/>
+        </w:rPr>
+      </w:pPr>
+      <w:r>
+        <w:rPr>
+          <w:b/>
+          <w:bCs/>
+          <w:color w:val="000000"/>
+          <w:sz w:val="36"/>
+          <w:szCs w:val="36"/>
+        </w:rPr>
+        <w:t>COMP2012H Project</w:t>
+      </w:r>
+    </w:p>
+    <w:p>
+      <w:pPr>
+        <w:spacing w:line="480" w:lineRule="auto"/>
+        <w:jc w:val="center"/>
+        <w:rPr>
+          <w:b/>
+          <w:bCs/>
+          <w:sz w:val="36"/>
+          <w:szCs w:val="36"/>
           <w:lang w:val="en-US"/>
         </w:rPr>
       </w:pPr>
       <w:r>
         <w:rPr>
+          <w:b/>
+          <w:bCs/>
+          <w:sz w:val="36"/>
+          <w:szCs w:val="36"/>
           <w:lang w:val="en-US"/>
         </w:rPr>
-        <w:t>COMP2012H Final Project documentation</w:t>
-      </w:r>
-    </w:p>
-    <w:p>
-      <w:pPr>
-        <w:spacing w:line="480" w:lineRule="auto"/>
-        <w:rPr>
-          <w:lang w:val="en-US"/>
-        </w:rPr>
-      </w:pPr>
-      <w:r>
-        <w:rPr>
-          <w:lang w:val="en-US"/>
-        </w:rPr>
-        <w:t>Keita Iwasaki 20684826</w:t>
-      </w:r>
+        <w:t>Sorting algorithm visualization H09</w:t>
+      </w:r>
+    </w:p>
+    <w:p>
+      <w:pPr>
+        <w:shd w:val="clear" w:color="auto" w:fill="FFFFFF"/>
+        <w:spacing w:line="480" w:lineRule="auto"/>
+        <w:textAlignment w:val="baseline"/>
+        <w:rPr>
+          <w:b/>
+          <w:bCs/>
+          <w:color w:val="000000" w:themeColor="text1"/>
+          <w:sz w:val="32"/>
+          <w:szCs w:val="32"/>
+        </w:rPr>
+      </w:pPr>
+      <w:r>
+        <w:rPr>
+          <w:b/>
+          <w:bCs/>
+          <w:color w:val="000000" w:themeColor="text1"/>
+          <w:sz w:val="32"/>
+          <w:szCs w:val="32"/>
+        </w:rPr>
+        <w:t>Group Information</w:t>
+      </w:r>
+    </w:p>
+    <w:p>
+      <w:pPr>
+        <w:pStyle w:val="ListParagraph"/>
+        <w:numPr>
+          <w:ilvl w:val="0"/>
+          <w:numId w:val="11"/>
+        </w:numPr>
+        <w:shd w:val="clear" w:color="auto" w:fill="FFFFFF"/>
+        <w:spacing w:line="480" w:lineRule="auto"/>
+        <w:textAlignment w:val="baseline"/>
+        <w:rPr>
+          <w:rFonts w:ascii="Times New Roman" w:eastAsia="Times New Roman" w:hAnsi="Times New Roman" w:cs="Times New Roman"/>
+          <w:color w:val="000000"/>
+          <w:sz w:val="25"/>
+          <w:szCs w:val="25"/>
+        </w:rPr>
+      </w:pPr>
+      <w:r>
+        <w:rPr>
+          <w:rFonts w:ascii="Times New Roman" w:eastAsia="Times New Roman" w:hAnsi="Times New Roman" w:cs="Times New Roman"/>
+          <w:color w:val="000000" w:themeColor="text1"/>
+          <w:sz w:val="25"/>
+          <w:szCs w:val="25"/>
+        </w:rPr>
+        <w:t>IWASAKI, Keita 20684826</w:t>
+      </w:r>
+      <w:r>
+        <w:rPr>
+          <w:rFonts w:ascii="Times New Roman" w:eastAsia="Times New Roman" w:hAnsi="Times New Roman" w:cs="Times New Roman"/>
+          <w:color w:val="2D3B45"/>
+          <w:sz w:val="25"/>
+          <w:szCs w:val="25"/>
+        </w:rPr>
+        <w:t xml:space="preserve"> </w:t>
+      </w:r>
+      <w:hyperlink r:id="rId5" w:history="1">
+        <w:r>
+          <w:rPr>
+            <w:rStyle w:val="Hyperlink"/>
+            <w:rFonts w:ascii="Times New Roman" w:hAnsi="Times New Roman" w:cs="Times New Roman"/>
+            <w:sz w:val="25"/>
+            <w:szCs w:val="25"/>
+          </w:rPr>
+          <w:t>kiwasakiaa@connect.ust.hk</w:t>
+        </w:r>
+      </w:hyperlink>
+      <w:r>
+        <w:rPr>
+          <w:rFonts w:ascii="Times New Roman" w:eastAsia="Times New Roman" w:hAnsi="Times New Roman" w:cs="Times New Roman"/>
+          <w:color w:val="2D3B45"/>
+          <w:sz w:val="25"/>
+          <w:szCs w:val="25"/>
+        </w:rPr>
+        <w:t xml:space="preserve"> </w:t>
+      </w:r>
+    </w:p>
+    <w:p>
+      <w:pPr>
+        <w:pStyle w:val="ListParagraph"/>
+        <w:numPr>
+          <w:ilvl w:val="0"/>
+          <w:numId w:val="11"/>
+        </w:numPr>
+        <w:shd w:val="clear" w:color="auto" w:fill="FFFFFF"/>
+        <w:spacing w:after="200" w:line="480" w:lineRule="auto"/>
+        <w:textAlignment w:val="baseline"/>
+        <w:rPr>
+          <w:rFonts w:ascii="Times New Roman" w:eastAsia="Times New Roman" w:hAnsi="Times New Roman" w:cs="Times New Roman"/>
+          <w:color w:val="000000"/>
+          <w:sz w:val="25"/>
+          <w:szCs w:val="25"/>
+        </w:rPr>
+      </w:pPr>
+      <w:r>
+        <w:rPr>
+          <w:rFonts w:ascii="Times New Roman" w:eastAsia="Times New Roman" w:hAnsi="Times New Roman" w:cs="Times New Roman"/>
+          <w:color w:val="000000" w:themeColor="text1"/>
+          <w:sz w:val="25"/>
+          <w:szCs w:val="25"/>
+        </w:rPr>
+        <w:t xml:space="preserve">LEE, Young </w:t>
+      </w:r>
+      <w:proofErr w:type="spellStart"/>
+      <w:r>
+        <w:rPr>
+          <w:rFonts w:ascii="Times New Roman" w:eastAsia="Times New Roman" w:hAnsi="Times New Roman" w:cs="Times New Roman"/>
+          <w:color w:val="000000" w:themeColor="text1"/>
+          <w:sz w:val="25"/>
+          <w:szCs w:val="25"/>
+        </w:rPr>
+        <w:t>Kyu</w:t>
+      </w:r>
+      <w:proofErr w:type="spellEnd"/>
+      <w:r>
+        <w:rPr>
+          <w:rFonts w:ascii="Times New Roman" w:eastAsia="Times New Roman" w:hAnsi="Times New Roman" w:cs="Times New Roman"/>
+          <w:color w:val="000000" w:themeColor="text1"/>
+          <w:sz w:val="25"/>
+          <w:szCs w:val="25"/>
+        </w:rPr>
+        <w:t xml:space="preserve"> 20219190</w:t>
+      </w:r>
+      <w:r>
+        <w:rPr>
+          <w:rFonts w:ascii="Times New Roman" w:eastAsia="Times New Roman" w:hAnsi="Times New Roman" w:cs="Times New Roman"/>
+          <w:color w:val="2D3B45"/>
+          <w:sz w:val="25"/>
+          <w:szCs w:val="25"/>
+        </w:rPr>
+        <w:t xml:space="preserve"> </w:t>
+      </w:r>
+      <w:hyperlink r:id="rId6" w:history="1">
+        <w:r>
+          <w:rPr>
+            <w:rStyle w:val="Hyperlink"/>
+            <w:rFonts w:ascii="Times New Roman" w:hAnsi="Times New Roman" w:cs="Times New Roman"/>
+            <w:sz w:val="25"/>
+            <w:szCs w:val="25"/>
+          </w:rPr>
+          <w:t>ykleeac@connect.ust.hk</w:t>
+        </w:r>
+      </w:hyperlink>
+    </w:p>
+    <w:p>
+      <w:pPr>
+        <w:spacing w:line="480" w:lineRule="auto"/>
+      </w:pPr>
+      <w:bookmarkStart w:id="0" w:name="_GoBack"/>
+      <w:bookmarkEnd w:id="0"/>
     </w:p>
     <w:p>
       <w:pPr>
@@ -51,8 +223,6 @@
         </w:rPr>
         <w:t>Implementation</w:t>
       </w:r>
-      <w:bookmarkStart w:id="0" w:name="_GoBack"/>
-      <w:bookmarkEnd w:id="0"/>
     </w:p>
     <w:p>
       <w:pPr>
@@ -117,7 +287,7 @@
                     <pic:cNvPicPr/>
                   </pic:nvPicPr>
                   <pic:blipFill>
-                    <a:blip r:embed="rId5" cstate="print">
+                    <a:blip r:embed="rId7" cstate="print">
                       <a:extLst>
                         <a:ext uri="{28A0092B-C50C-407E-A947-70E740481C1C}">
                           <a14:useLocalDpi xmlns:a14="http://schemas.microsoft.com/office/drawing/2010/main" val="0"/>
@@ -507,7 +677,6 @@
           <w:rFonts w:ascii="Courier New" w:hAnsi="Courier New" w:cs="Courier New"/>
           <w:color w:val="000000" w:themeColor="text1"/>
         </w:rPr>
-        <w:lastRenderedPageBreak/>
         <w:t>int* numbers</w:t>
       </w:r>
       <w:r>
@@ -1493,6 +1662,7 @@
           <w:rFonts w:ascii="Courier New" w:hAnsi="Courier New" w:cs="Courier New"/>
           <w:color w:val="000000" w:themeColor="text1"/>
         </w:rPr>
+        <w:lastRenderedPageBreak/>
         <w:t>Paint(</w:t>
       </w:r>
       <w:proofErr w:type="spellStart"/>
@@ -2916,7 +3086,6 @@
           <w:rFonts w:ascii="Times New Roman" w:hAnsi="Times New Roman" w:cs="Times New Roman"/>
           <w:color w:val="000000" w:themeColor="text1"/>
         </w:rPr>
-        <w:lastRenderedPageBreak/>
         <w:t xml:space="preserve">A paint event is a request to repaint all or part of a widget. It mainly happens if repaint() or update() is invoked. This is the core function to draw elements. First, we initialize a local variable of </w:t>
       </w:r>
       <w:proofErr w:type="spellStart"/>
@@ -3620,7 +3789,7 @@
                     <pic:cNvPicPr/>
                   </pic:nvPicPr>
                   <pic:blipFill>
-                    <a:blip r:embed="rId6" cstate="print">
+                    <a:blip r:embed="rId8" cstate="print">
                       <a:extLst>
                         <a:ext uri="{28A0092B-C50C-407E-A947-70E740481C1C}">
                           <a14:useLocalDpi xmlns:a14="http://schemas.microsoft.com/office/drawing/2010/main" val="0"/>
@@ -3885,6 +4054,7 @@
           <w:sz w:val="24"/>
           <w:szCs w:val="24"/>
         </w:rPr>
+        <w:lastRenderedPageBreak/>
         <w:t>Sorting* sorting</w:t>
       </w:r>
       <w:r>
@@ -4085,7 +4255,6 @@
           <w:sz w:val="24"/>
           <w:szCs w:val="24"/>
         </w:rPr>
-        <w:lastRenderedPageBreak/>
         <w:t>QMediaPlayer</w:t>
       </w:r>
       <w:proofErr w:type="spellEnd"/>
@@ -4777,7 +4946,17 @@
           <w:sz w:val="24"/>
           <w:szCs w:val="24"/>
         </w:rPr>
-        <w:t xml:space="preserve">`. When user changes the option in </w:t>
+        <w:t xml:space="preserve">`. When </w:t>
+      </w:r>
+      <w:r>
+        <w:rPr>
+          <w:rFonts w:ascii="Times New Roman" w:hAnsi="Times New Roman" w:cs="Times New Roman"/>
+          <w:color w:val="000000" w:themeColor="text1"/>
+          <w:sz w:val="24"/>
+          <w:szCs w:val="24"/>
+        </w:rPr>
+        <w:lastRenderedPageBreak/>
+        <w:t xml:space="preserve">user changes the option in </w:t>
       </w:r>
       <w:proofErr w:type="spellStart"/>
       <w:r>
@@ -5578,6 +5757,7 @@
           <w:sz w:val="24"/>
           <w:szCs w:val="24"/>
         </w:rPr>
+        <w:lastRenderedPageBreak/>
         <w:t xml:space="preserve">void </w:t>
       </w:r>
       <w:proofErr w:type="spellStart"/>
@@ -6183,6 +6363,118 @@
     </w:lvl>
   </w:abstractNum>
   <w:abstractNum w:abstractNumId="4" w15:restartNumberingAfterBreak="0">
+    <w:nsid w:val="43030553"/>
+    <w:multiLevelType w:val="hybridMultilevel"/>
+    <w:tmpl w:val="06901582"/>
+    <w:lvl w:ilvl="0" w:tplc="02DADA78">
+      <w:numFmt w:val="bullet"/>
+      <w:lvlText w:val="-"/>
+      <w:lvlJc w:val="left"/>
+      <w:pPr>
+        <w:ind w:left="720" w:hanging="360"/>
+      </w:pPr>
+      <w:rPr>
+        <w:rFonts w:ascii="Courier New" w:eastAsia="Times New Roman" w:hAnsi="Courier New" w:cs="Courier New" w:hint="default"/>
+      </w:rPr>
+    </w:lvl>
+    <w:lvl w:ilvl="1" w:tplc="08090003" w:tentative="1">
+      <w:start w:val="1"/>
+      <w:numFmt w:val="bullet"/>
+      <w:lvlText w:val="o"/>
+      <w:lvlJc w:val="left"/>
+      <w:pPr>
+        <w:ind w:left="1440" w:hanging="360"/>
+      </w:pPr>
+      <w:rPr>
+        <w:rFonts w:ascii="Courier New" w:hAnsi="Courier New" w:cs="Courier New" w:hint="default"/>
+      </w:rPr>
+    </w:lvl>
+    <w:lvl w:ilvl="2" w:tplc="08090005" w:tentative="1">
+      <w:start w:val="1"/>
+      <w:numFmt w:val="bullet"/>
+      <w:lvlText w:val=""/>
+      <w:lvlJc w:val="left"/>
+      <w:pPr>
+        <w:ind w:left="2160" w:hanging="360"/>
+      </w:pPr>
+      <w:rPr>
+        <w:rFonts w:ascii="Wingdings" w:hAnsi="Wingdings" w:hint="default"/>
+      </w:rPr>
+    </w:lvl>
+    <w:lvl w:ilvl="3" w:tplc="08090001" w:tentative="1">
+      <w:start w:val="1"/>
+      <w:numFmt w:val="bullet"/>
+      <w:lvlText w:val=""/>
+      <w:lvlJc w:val="left"/>
+      <w:pPr>
+        <w:ind w:left="2880" w:hanging="360"/>
+      </w:pPr>
+      <w:rPr>
+        <w:rFonts w:ascii="Symbol" w:hAnsi="Symbol" w:hint="default"/>
+      </w:rPr>
+    </w:lvl>
+    <w:lvl w:ilvl="4" w:tplc="08090003" w:tentative="1">
+      <w:start w:val="1"/>
+      <w:numFmt w:val="bullet"/>
+      <w:lvlText w:val="o"/>
+      <w:lvlJc w:val="left"/>
+      <w:pPr>
+        <w:ind w:left="3600" w:hanging="360"/>
+      </w:pPr>
+      <w:rPr>
+        <w:rFonts w:ascii="Courier New" w:hAnsi="Courier New" w:cs="Courier New" w:hint="default"/>
+      </w:rPr>
+    </w:lvl>
+    <w:lvl w:ilvl="5" w:tplc="08090005" w:tentative="1">
+      <w:start w:val="1"/>
+      <w:numFmt w:val="bullet"/>
+      <w:lvlText w:val=""/>
+      <w:lvlJc w:val="left"/>
+      <w:pPr>
+        <w:ind w:left="4320" w:hanging="360"/>
+      </w:pPr>
+      <w:rPr>
+        <w:rFonts w:ascii="Wingdings" w:hAnsi="Wingdings" w:hint="default"/>
+      </w:rPr>
+    </w:lvl>
+    <w:lvl w:ilvl="6" w:tplc="08090001" w:tentative="1">
+      <w:start w:val="1"/>
+      <w:numFmt w:val="bullet"/>
+      <w:lvlText w:val=""/>
+      <w:lvlJc w:val="left"/>
+      <w:pPr>
+        <w:ind w:left="5040" w:hanging="360"/>
+      </w:pPr>
+      <w:rPr>
+        <w:rFonts w:ascii="Symbol" w:hAnsi="Symbol" w:hint="default"/>
+      </w:rPr>
+    </w:lvl>
+    <w:lvl w:ilvl="7" w:tplc="08090003" w:tentative="1">
+      <w:start w:val="1"/>
+      <w:numFmt w:val="bullet"/>
+      <w:lvlText w:val="o"/>
+      <w:lvlJc w:val="left"/>
+      <w:pPr>
+        <w:ind w:left="5760" w:hanging="360"/>
+      </w:pPr>
+      <w:rPr>
+        <w:rFonts w:ascii="Courier New" w:hAnsi="Courier New" w:cs="Courier New" w:hint="default"/>
+      </w:rPr>
+    </w:lvl>
+    <w:lvl w:ilvl="8" w:tplc="08090005" w:tentative="1">
+      <w:start w:val="1"/>
+      <w:numFmt w:val="bullet"/>
+      <w:lvlText w:val=""/>
+      <w:lvlJc w:val="left"/>
+      <w:pPr>
+        <w:ind w:left="6480" w:hanging="360"/>
+      </w:pPr>
+      <w:rPr>
+        <w:rFonts w:ascii="Wingdings" w:hAnsi="Wingdings" w:hint="default"/>
+      </w:rPr>
+    </w:lvl>
+  </w:abstractNum>
+  <w:abstractNum w:abstractNumId="5" w15:restartNumberingAfterBreak="0">
     <w:nsid w:val="449A7D3B"/>
     <w:multiLevelType w:val="hybridMultilevel"/>
     <w:tmpl w:val="2CDECB22"/>
@@ -6294,7 +6586,7 @@
       </w:rPr>
     </w:lvl>
   </w:abstractNum>
-  <w:abstractNum w:abstractNumId="5" w15:restartNumberingAfterBreak="0">
+  <w:abstractNum w:abstractNumId="6" w15:restartNumberingAfterBreak="0">
     <w:nsid w:val="47374DB9"/>
     <w:multiLevelType w:val="hybridMultilevel"/>
     <w:tmpl w:val="ACEED24A"/>
@@ -6406,7 +6698,7 @@
       </w:rPr>
     </w:lvl>
   </w:abstractNum>
-  <w:abstractNum w:abstractNumId="6" w15:restartNumberingAfterBreak="0">
+  <w:abstractNum w:abstractNumId="7" w15:restartNumberingAfterBreak="0">
     <w:nsid w:val="4F1D4F99"/>
     <w:multiLevelType w:val="hybridMultilevel"/>
     <w:tmpl w:val="EDFA2CEA"/>
@@ -6519,7 +6811,7 @@
       </w:rPr>
     </w:lvl>
   </w:abstractNum>
-  <w:abstractNum w:abstractNumId="7" w15:restartNumberingAfterBreak="0">
+  <w:abstractNum w:abstractNumId="8" w15:restartNumberingAfterBreak="0">
     <w:nsid w:val="53A81D98"/>
     <w:multiLevelType w:val="hybridMultilevel"/>
     <w:tmpl w:val="EFAEA6DA"/>
@@ -6631,11 +6923,273 @@
       </w:rPr>
     </w:lvl>
   </w:abstractNum>
+  <w:abstractNum w:abstractNumId="9" w15:restartNumberingAfterBreak="0">
+    <w:nsid w:val="5A7D2780"/>
+    <w:multiLevelType w:val="multilevel"/>
+    <w:tmpl w:val="310E549A"/>
+    <w:lvl w:ilvl="0">
+      <w:start w:val="1"/>
+      <w:numFmt w:val="bullet"/>
+      <w:lvlText w:val=""/>
+      <w:lvlJc w:val="left"/>
+      <w:pPr>
+        <w:tabs>
+          <w:tab w:val="num" w:pos="720"/>
+        </w:tabs>
+        <w:ind w:left="720" w:hanging="360"/>
+      </w:pPr>
+      <w:rPr>
+        <w:rFonts w:ascii="Symbol" w:hAnsi="Symbol" w:hint="default"/>
+        <w:sz w:val="20"/>
+      </w:rPr>
+    </w:lvl>
+    <w:lvl w:ilvl="1">
+      <w:start w:val="1"/>
+      <w:numFmt w:val="bullet"/>
+      <w:lvlText w:val="o"/>
+      <w:lvlJc w:val="left"/>
+      <w:pPr>
+        <w:tabs>
+          <w:tab w:val="num" w:pos="1440"/>
+        </w:tabs>
+        <w:ind w:left="1440" w:hanging="360"/>
+      </w:pPr>
+      <w:rPr>
+        <w:rFonts w:ascii="Courier New" w:hAnsi="Courier New" w:hint="default"/>
+        <w:sz w:val="20"/>
+      </w:rPr>
+    </w:lvl>
+    <w:lvl w:ilvl="2" w:tentative="1">
+      <w:start w:val="1"/>
+      <w:numFmt w:val="bullet"/>
+      <w:lvlText w:val=""/>
+      <w:lvlJc w:val="left"/>
+      <w:pPr>
+        <w:tabs>
+          <w:tab w:val="num" w:pos="2160"/>
+        </w:tabs>
+        <w:ind w:left="2160" w:hanging="360"/>
+      </w:pPr>
+      <w:rPr>
+        <w:rFonts w:ascii="Wingdings" w:hAnsi="Wingdings" w:hint="default"/>
+        <w:sz w:val="20"/>
+      </w:rPr>
+    </w:lvl>
+    <w:lvl w:ilvl="3" w:tentative="1">
+      <w:start w:val="1"/>
+      <w:numFmt w:val="bullet"/>
+      <w:lvlText w:val=""/>
+      <w:lvlJc w:val="left"/>
+      <w:pPr>
+        <w:tabs>
+          <w:tab w:val="num" w:pos="2880"/>
+        </w:tabs>
+        <w:ind w:left="2880" w:hanging="360"/>
+      </w:pPr>
+      <w:rPr>
+        <w:rFonts w:ascii="Wingdings" w:hAnsi="Wingdings" w:hint="default"/>
+        <w:sz w:val="20"/>
+      </w:rPr>
+    </w:lvl>
+    <w:lvl w:ilvl="4" w:tentative="1">
+      <w:start w:val="1"/>
+      <w:numFmt w:val="bullet"/>
+      <w:lvlText w:val=""/>
+      <w:lvlJc w:val="left"/>
+      <w:pPr>
+        <w:tabs>
+          <w:tab w:val="num" w:pos="3600"/>
+        </w:tabs>
+        <w:ind w:left="3600" w:hanging="360"/>
+      </w:pPr>
+      <w:rPr>
+        <w:rFonts w:ascii="Wingdings" w:hAnsi="Wingdings" w:hint="default"/>
+        <w:sz w:val="20"/>
+      </w:rPr>
+    </w:lvl>
+    <w:lvl w:ilvl="5" w:tentative="1">
+      <w:start w:val="1"/>
+      <w:numFmt w:val="bullet"/>
+      <w:lvlText w:val=""/>
+      <w:lvlJc w:val="left"/>
+      <w:pPr>
+        <w:tabs>
+          <w:tab w:val="num" w:pos="4320"/>
+        </w:tabs>
+        <w:ind w:left="4320" w:hanging="360"/>
+      </w:pPr>
+      <w:rPr>
+        <w:rFonts w:ascii="Wingdings" w:hAnsi="Wingdings" w:hint="default"/>
+        <w:sz w:val="20"/>
+      </w:rPr>
+    </w:lvl>
+    <w:lvl w:ilvl="6" w:tentative="1">
+      <w:start w:val="1"/>
+      <w:numFmt w:val="bullet"/>
+      <w:lvlText w:val=""/>
+      <w:lvlJc w:val="left"/>
+      <w:pPr>
+        <w:tabs>
+          <w:tab w:val="num" w:pos="5040"/>
+        </w:tabs>
+        <w:ind w:left="5040" w:hanging="360"/>
+      </w:pPr>
+      <w:rPr>
+        <w:rFonts w:ascii="Wingdings" w:hAnsi="Wingdings" w:hint="default"/>
+        <w:sz w:val="20"/>
+      </w:rPr>
+    </w:lvl>
+    <w:lvl w:ilvl="7" w:tentative="1">
+      <w:start w:val="1"/>
+      <w:numFmt w:val="bullet"/>
+      <w:lvlText w:val=""/>
+      <w:lvlJc w:val="left"/>
+      <w:pPr>
+        <w:tabs>
+          <w:tab w:val="num" w:pos="5760"/>
+        </w:tabs>
+        <w:ind w:left="5760" w:hanging="360"/>
+      </w:pPr>
+      <w:rPr>
+        <w:rFonts w:ascii="Wingdings" w:hAnsi="Wingdings" w:hint="default"/>
+        <w:sz w:val="20"/>
+      </w:rPr>
+    </w:lvl>
+    <w:lvl w:ilvl="8" w:tentative="1">
+      <w:start w:val="1"/>
+      <w:numFmt w:val="bullet"/>
+      <w:lvlText w:val=""/>
+      <w:lvlJc w:val="left"/>
+      <w:pPr>
+        <w:tabs>
+          <w:tab w:val="num" w:pos="6480"/>
+        </w:tabs>
+        <w:ind w:left="6480" w:hanging="360"/>
+      </w:pPr>
+      <w:rPr>
+        <w:rFonts w:ascii="Wingdings" w:hAnsi="Wingdings" w:hint="default"/>
+        <w:sz w:val="20"/>
+      </w:rPr>
+    </w:lvl>
+  </w:abstractNum>
+  <w:abstractNum w:abstractNumId="10" w15:restartNumberingAfterBreak="0">
+    <w:nsid w:val="5B6D1DC2"/>
+    <w:multiLevelType w:val="hybridMultilevel"/>
+    <w:tmpl w:val="9F1C65F4"/>
+    <w:lvl w:ilvl="0" w:tplc="08090001">
+      <w:start w:val="1"/>
+      <w:numFmt w:val="bullet"/>
+      <w:lvlText w:val=""/>
+      <w:lvlJc w:val="left"/>
+      <w:pPr>
+        <w:ind w:left="720" w:hanging="360"/>
+      </w:pPr>
+      <w:rPr>
+        <w:rFonts w:ascii="Symbol" w:hAnsi="Symbol" w:hint="default"/>
+      </w:rPr>
+    </w:lvl>
+    <w:lvl w:ilvl="1" w:tplc="08090003" w:tentative="1">
+      <w:start w:val="1"/>
+      <w:numFmt w:val="bullet"/>
+      <w:lvlText w:val="o"/>
+      <w:lvlJc w:val="left"/>
+      <w:pPr>
+        <w:ind w:left="1440" w:hanging="360"/>
+      </w:pPr>
+      <w:rPr>
+        <w:rFonts w:ascii="Courier New" w:hAnsi="Courier New" w:cs="Courier New" w:hint="default"/>
+      </w:rPr>
+    </w:lvl>
+    <w:lvl w:ilvl="2" w:tplc="08090005" w:tentative="1">
+      <w:start w:val="1"/>
+      <w:numFmt w:val="bullet"/>
+      <w:lvlText w:val=""/>
+      <w:lvlJc w:val="left"/>
+      <w:pPr>
+        <w:ind w:left="2160" w:hanging="360"/>
+      </w:pPr>
+      <w:rPr>
+        <w:rFonts w:ascii="Wingdings" w:hAnsi="Wingdings" w:hint="default"/>
+      </w:rPr>
+    </w:lvl>
+    <w:lvl w:ilvl="3" w:tplc="08090001" w:tentative="1">
+      <w:start w:val="1"/>
+      <w:numFmt w:val="bullet"/>
+      <w:lvlText w:val=""/>
+      <w:lvlJc w:val="left"/>
+      <w:pPr>
+        <w:ind w:left="2880" w:hanging="360"/>
+      </w:pPr>
+      <w:rPr>
+        <w:rFonts w:ascii="Symbol" w:hAnsi="Symbol" w:hint="default"/>
+      </w:rPr>
+    </w:lvl>
+    <w:lvl w:ilvl="4" w:tplc="08090003" w:tentative="1">
+      <w:start w:val="1"/>
+      <w:numFmt w:val="bullet"/>
+      <w:lvlText w:val="o"/>
+      <w:lvlJc w:val="left"/>
+      <w:pPr>
+        <w:ind w:left="3600" w:hanging="360"/>
+      </w:pPr>
+      <w:rPr>
+        <w:rFonts w:ascii="Courier New" w:hAnsi="Courier New" w:cs="Courier New" w:hint="default"/>
+      </w:rPr>
+    </w:lvl>
+    <w:lvl w:ilvl="5" w:tplc="08090005" w:tentative="1">
+      <w:start w:val="1"/>
+      <w:numFmt w:val="bullet"/>
+      <w:lvlText w:val=""/>
+      <w:lvlJc w:val="left"/>
+      <w:pPr>
+        <w:ind w:left="4320" w:hanging="360"/>
+      </w:pPr>
+      <w:rPr>
+        <w:rFonts w:ascii="Wingdings" w:hAnsi="Wingdings" w:hint="default"/>
+      </w:rPr>
+    </w:lvl>
+    <w:lvl w:ilvl="6" w:tplc="08090001" w:tentative="1">
+      <w:start w:val="1"/>
+      <w:numFmt w:val="bullet"/>
+      <w:lvlText w:val=""/>
+      <w:lvlJc w:val="left"/>
+      <w:pPr>
+        <w:ind w:left="5040" w:hanging="360"/>
+      </w:pPr>
+      <w:rPr>
+        <w:rFonts w:ascii="Symbol" w:hAnsi="Symbol" w:hint="default"/>
+      </w:rPr>
+    </w:lvl>
+    <w:lvl w:ilvl="7" w:tplc="08090003" w:tentative="1">
+      <w:start w:val="1"/>
+      <w:numFmt w:val="bullet"/>
+      <w:lvlText w:val="o"/>
+      <w:lvlJc w:val="left"/>
+      <w:pPr>
+        <w:ind w:left="5760" w:hanging="360"/>
+      </w:pPr>
+      <w:rPr>
+        <w:rFonts w:ascii="Courier New" w:hAnsi="Courier New" w:cs="Courier New" w:hint="default"/>
+      </w:rPr>
+    </w:lvl>
+    <w:lvl w:ilvl="8" w:tplc="08090005" w:tentative="1">
+      <w:start w:val="1"/>
+      <w:numFmt w:val="bullet"/>
+      <w:lvlText w:val=""/>
+      <w:lvlJc w:val="left"/>
+      <w:pPr>
+        <w:ind w:left="6480" w:hanging="360"/>
+      </w:pPr>
+      <w:rPr>
+        <w:rFonts w:ascii="Wingdings" w:hAnsi="Wingdings" w:hint="default"/>
+      </w:rPr>
+    </w:lvl>
+  </w:abstractNum>
   <w:num w:numId="1">
-    <w:abstractNumId w:val="5"/>
+    <w:abstractNumId w:val="6"/>
   </w:num>
   <w:num w:numId="2">
-    <w:abstractNumId w:val="4"/>
+    <w:abstractNumId w:val="5"/>
   </w:num>
   <w:num w:numId="3">
     <w:abstractNumId w:val="1"/>
@@ -6650,10 +7204,19 @@
     <w:abstractNumId w:val="3"/>
   </w:num>
   <w:num w:numId="7">
-    <w:abstractNumId w:val="6"/>
+    <w:abstractNumId w:val="7"/>
   </w:num>
   <w:num w:numId="8">
-    <w:abstractNumId w:val="7"/>
+    <w:abstractNumId w:val="8"/>
+  </w:num>
+  <w:num w:numId="9">
+    <w:abstractNumId w:val="9"/>
+  </w:num>
+  <w:num w:numId="10">
+    <w:abstractNumId w:val="4"/>
+  </w:num>
+  <w:num w:numId="11">
+    <w:abstractNumId w:val="10"/>
   </w:num>
 </w:numbering>
 </file>
@@ -7143,6 +7706,17 @@
       <w:rFonts w:asciiTheme="minorHAnsi" w:eastAsiaTheme="minorEastAsia" w:hAnsiTheme="minorHAnsi" w:cstheme="minorBidi"/>
     </w:rPr>
   </w:style>
+  <w:style w:type="character" w:styleId="Hyperlink">
+    <w:name w:val="Hyperlink"/>
+    <w:basedOn w:val="DefaultParagraphFont"/>
+    <w:uiPriority w:val="99"/>
+    <w:unhideWhenUsed/>
+    <w:rsid w:val="00D974E2"/>
+    <w:rPr>
+      <w:color w:val="0000FF"/>
+      <w:u w:val="single"/>
+    </w:rPr>
+  </w:style>
 </w:styles>
 </file>
 

--- a/Documentation/Keita-documentation.docx
+++ b/Documentation/Keita-documentation.docx
@@ -152,27 +152,7 @@
           <w:sz w:val="25"/>
           <w:szCs w:val="25"/>
         </w:rPr>
-        <w:t xml:space="preserve">LEE, Young </w:t>
-      </w:r>
-      <w:proofErr w:type="spellStart"/>
-      <w:r>
-        <w:rPr>
-          <w:rFonts w:ascii="Times New Roman" w:eastAsia="Times New Roman" w:hAnsi="Times New Roman" w:cs="Times New Roman"/>
-          <w:color w:val="000000" w:themeColor="text1"/>
-          <w:sz w:val="25"/>
-          <w:szCs w:val="25"/>
-        </w:rPr>
-        <w:t>Kyu</w:t>
-      </w:r>
-      <w:proofErr w:type="spellEnd"/>
-      <w:r>
-        <w:rPr>
-          <w:rFonts w:ascii="Times New Roman" w:eastAsia="Times New Roman" w:hAnsi="Times New Roman" w:cs="Times New Roman"/>
-          <w:color w:val="000000" w:themeColor="text1"/>
-          <w:sz w:val="25"/>
-          <w:szCs w:val="25"/>
-        </w:rPr>
-        <w:t xml:space="preserve"> 20219190</w:t>
+        <w:t>LEE, Young Kyu 20219190</w:t>
       </w:r>
       <w:r>
         <w:rPr>
@@ -199,8 +179,52 @@
       <w:pPr>
         <w:spacing w:line="480" w:lineRule="auto"/>
       </w:pPr>
+    </w:p>
+    <w:p>
+      <w:pPr>
+        <w:spacing w:line="480" w:lineRule="auto"/>
+        <w:rPr>
+          <w:b/>
+          <w:bCs/>
+          <w:sz w:val="32"/>
+          <w:szCs w:val="32"/>
+          <w:lang w:val="en-US"/>
+        </w:rPr>
+      </w:pPr>
+      <w:r>
+        <w:rPr>
+          <w:b/>
+          <w:bCs/>
+          <w:sz w:val="32"/>
+          <w:szCs w:val="32"/>
+          <w:lang w:val="en-US"/>
+        </w:rPr>
+        <w:t>Overall Description</w:t>
+      </w:r>
+    </w:p>
+    <w:p>
+      <w:pPr>
+        <w:spacing w:line="480" w:lineRule="auto"/>
+        <w:rPr>
+          <w:b/>
+          <w:bCs/>
+          <w:sz w:val="32"/>
+          <w:szCs w:val="32"/>
+          <w:lang w:val="en-US" w:eastAsia="ja-JP"/>
+        </w:rPr>
+      </w:pPr>
       <w:bookmarkStart w:id="0" w:name="_GoBack"/>
       <w:bookmarkEnd w:id="0"/>
+    </w:p>
+    <w:p>
+      <w:pPr>
+        <w:spacing w:line="480" w:lineRule="auto"/>
+      </w:pPr>
+    </w:p>
+    <w:p>
+      <w:pPr>
+        <w:spacing w:line="480" w:lineRule="auto"/>
+      </w:pPr>
     </w:p>
     <w:p>
       <w:pPr>
@@ -360,89 +384,67 @@
         <w:rPr>
           <w:lang w:val="en-US"/>
         </w:rPr>
-        <w:t>derived class of `</w:t>
-      </w:r>
-      <w:proofErr w:type="spellStart"/>
+        <w:t xml:space="preserve">derived class of `QWidget` class and it is a </w:t>
+      </w:r>
       <w:r>
         <w:rPr>
           <w:lang w:val="en-US"/>
         </w:rPr>
-        <w:t>QWidget</w:t>
-      </w:r>
-      <w:proofErr w:type="spellEnd"/>
+        <w:t>class to</w:t>
+      </w:r>
       <w:r>
         <w:rPr>
           <w:lang w:val="en-US"/>
         </w:rPr>
-        <w:t xml:space="preserve">` class and it is a </w:t>
+        <w:t xml:space="preserve"> </w:t>
       </w:r>
       <w:r>
         <w:rPr>
           <w:lang w:val="en-US"/>
         </w:rPr>
-        <w:t>class to</w:t>
+        <w:t xml:space="preserve">draw elements on the palette. It controls </w:t>
       </w:r>
       <w:r>
         <w:rPr>
           <w:lang w:val="en-US"/>
         </w:rPr>
-        <w:t xml:space="preserve"> </w:t>
+        <w:t>width</w:t>
       </w:r>
       <w:r>
         <w:rPr>
           <w:lang w:val="en-US"/>
         </w:rPr>
-        <w:t xml:space="preserve">draw elements on the palette. It controls </w:t>
+        <w:t>, space</w:t>
       </w:r>
       <w:r>
         <w:rPr>
           <w:lang w:val="en-US"/>
         </w:rPr>
-        <w:t>width</w:t>
+        <w:t xml:space="preserve"> and color of each bar</w:t>
       </w:r>
       <w:r>
         <w:rPr>
           <w:lang w:val="en-US"/>
         </w:rPr>
-        <w:t>, space</w:t>
+        <w:t>.</w:t>
       </w:r>
       <w:r>
         <w:rPr>
           <w:lang w:val="en-US"/>
         </w:rPr>
-        <w:t xml:space="preserve"> and color of each bar</w:t>
+        <w:t xml:space="preserve"> It is </w:t>
       </w:r>
       <w:r>
         <w:rPr>
           <w:lang w:val="en-US"/>
         </w:rPr>
-        <w:t>.</w:t>
+        <w:t xml:space="preserve">the member variable of </w:t>
       </w:r>
       <w:r>
         <w:rPr>
           <w:lang w:val="en-US"/>
         </w:rPr>
-        <w:t xml:space="preserve"> It is </w:t>
-      </w:r>
-      <w:r>
-        <w:rPr>
-          <w:lang w:val="en-US"/>
-        </w:rPr>
-        <w:t xml:space="preserve">the member variable of </w:t>
-      </w:r>
-      <w:proofErr w:type="spellStart"/>
-      <w:r>
-        <w:rPr>
-          <w:lang w:val="en-US"/>
-        </w:rPr>
-        <w:t>MainWindow</w:t>
-      </w:r>
-      <w:proofErr w:type="spellEnd"/>
-      <w:r>
-        <w:rPr>
-          <w:lang w:val="en-US"/>
-        </w:rPr>
-        <w:t xml:space="preserve"> class.</w:t>
+        <w:t>MainWindow class.</w:t>
       </w:r>
     </w:p>
     <w:p>
@@ -562,17 +564,8 @@
           <w:rFonts w:ascii="Courier New" w:hAnsi="Courier New" w:cs="Courier New"/>
           <w:color w:val="000000" w:themeColor="text1"/>
         </w:rPr>
-        <w:t xml:space="preserve">int </w:t>
-      </w:r>
-      <w:proofErr w:type="spellStart"/>
-      <w:r>
-        <w:rPr>
-          <w:rFonts w:ascii="Courier New" w:hAnsi="Courier New" w:cs="Courier New"/>
-          <w:color w:val="000000" w:themeColor="text1"/>
-        </w:rPr>
-        <w:t>penWidth</w:t>
-      </w:r>
-      <w:proofErr w:type="spellEnd"/>
+        <w:t>int penWidth</w:t>
+      </w:r>
       <w:r>
         <w:rPr>
           <w:rFonts w:ascii="Courier New" w:hAnsi="Courier New" w:cs="Courier New"/>
@@ -845,7 +838,6 @@
         </w:rPr>
         <w:t xml:space="preserve">int </w:t>
       </w:r>
-      <w:proofErr w:type="spellStart"/>
       <w:r>
         <w:rPr>
           <w:rFonts w:ascii="Courier New" w:hAnsi="Courier New" w:cs="Courier New"/>
@@ -853,7 +845,6 @@
         </w:rPr>
         <w:t>sizeColorIndices</w:t>
       </w:r>
-      <w:proofErr w:type="spellEnd"/>
       <w:r>
         <w:rPr>
           <w:color w:val="000000" w:themeColor="text1"/>
@@ -899,21 +890,12 @@
           <w:color w:val="000000" w:themeColor="text1"/>
         </w:rPr>
       </w:pPr>
-      <w:proofErr w:type="spellStart"/>
       <w:r>
         <w:rPr>
           <w:rFonts w:ascii="Courier New" w:hAnsi="Courier New" w:cs="Courier New"/>
           <w:color w:val="000000" w:themeColor="text1"/>
         </w:rPr>
-        <w:t>QPalette</w:t>
-      </w:r>
-      <w:proofErr w:type="spellEnd"/>
-      <w:r>
-        <w:rPr>
-          <w:rFonts w:ascii="Courier New" w:hAnsi="Courier New" w:cs="Courier New"/>
-          <w:color w:val="000000" w:themeColor="text1"/>
-        </w:rPr>
-        <w:t xml:space="preserve"> palette</w:t>
+        <w:t>QPalette palette</w:t>
       </w:r>
       <w:r>
         <w:rPr>
@@ -928,23 +910,13 @@
         </w:rPr>
         <w:t xml:space="preserve">A </w:t>
       </w:r>
-      <w:proofErr w:type="spellStart"/>
       <w:r>
         <w:rPr>
           <w:rFonts w:ascii="Times New Roman" w:hAnsi="Times New Roman" w:cs="Times New Roman"/>
           <w:color w:val="000000" w:themeColor="text1"/>
           <w:lang w:val="en-US" w:eastAsia="ja-JP"/>
         </w:rPr>
-        <w:t>QPalette</w:t>
-      </w:r>
-      <w:proofErr w:type="spellEnd"/>
-      <w:r>
-        <w:rPr>
-          <w:rFonts w:ascii="Times New Roman" w:hAnsi="Times New Roman" w:cs="Times New Roman"/>
-          <w:color w:val="000000" w:themeColor="text1"/>
-          <w:lang w:val="en-US" w:eastAsia="ja-JP"/>
-        </w:rPr>
-        <w:t xml:space="preserve"> makes the UI easily configurable and easier to</w:t>
+        <w:t>QPalette makes the UI easily configurable and easier to</w:t>
       </w:r>
       <w:r>
         <w:rPr>
@@ -993,21 +965,12 @@
           <w:color w:val="000000" w:themeColor="text1"/>
         </w:rPr>
       </w:pPr>
-      <w:proofErr w:type="spellStart"/>
       <w:r>
         <w:rPr>
           <w:rFonts w:ascii="Courier New" w:hAnsi="Courier New" w:cs="Courier New"/>
           <w:color w:val="000000" w:themeColor="text1"/>
         </w:rPr>
-        <w:t>QPen</w:t>
-      </w:r>
-      <w:proofErr w:type="spellEnd"/>
-      <w:r>
-        <w:rPr>
-          <w:rFonts w:ascii="Courier New" w:hAnsi="Courier New" w:cs="Courier New"/>
-          <w:color w:val="000000" w:themeColor="text1"/>
-        </w:rPr>
-        <w:t xml:space="preserve"> pen</w:t>
+        <w:t>QPen pen</w:t>
       </w:r>
       <w:r>
         <w:rPr>
@@ -1015,21 +978,12 @@
         </w:rPr>
         <w:t xml:space="preserve"> : </w:t>
       </w:r>
-      <w:proofErr w:type="spellStart"/>
-      <w:r>
-        <w:rPr>
-          <w:rFonts w:ascii="Times New Roman" w:hAnsi="Times New Roman" w:cs="Times New Roman"/>
-          <w:color w:val="000000" w:themeColor="text1"/>
-        </w:rPr>
-        <w:t>QPen</w:t>
-      </w:r>
-      <w:proofErr w:type="spellEnd"/>
-      <w:r>
-        <w:rPr>
-          <w:rFonts w:ascii="Times New Roman" w:hAnsi="Times New Roman" w:cs="Times New Roman"/>
-          <w:color w:val="000000" w:themeColor="text1"/>
-        </w:rPr>
-        <w:t xml:space="preserve"> is the class to draw lines. Each element is drawn by pen</w:t>
+      <w:r>
+        <w:rPr>
+          <w:rFonts w:ascii="Times New Roman" w:hAnsi="Times New Roman" w:cs="Times New Roman"/>
+          <w:color w:val="000000" w:themeColor="text1"/>
+        </w:rPr>
+        <w:t>QPen is the class to draw lines. Each element is drawn by pen</w:t>
       </w:r>
     </w:p>
     <w:p>
@@ -1063,15 +1017,13 @@
           <w:color w:val="000000" w:themeColor="text1"/>
         </w:rPr>
       </w:pPr>
-      <w:proofErr w:type="spellStart"/>
       <w:r>
         <w:rPr>
           <w:rFonts w:ascii="Courier New" w:hAnsi="Courier New" w:cs="Courier New"/>
           <w:color w:val="000000" w:themeColor="text1"/>
         </w:rPr>
-        <w:t>QColor</w:t>
-      </w:r>
-      <w:proofErr w:type="spellEnd"/>
+        <w:t>QColor lineColor</w:t>
+      </w:r>
       <w:r>
         <w:rPr>
           <w:rFonts w:ascii="Courier New" w:hAnsi="Courier New" w:cs="Courier New"/>
@@ -1079,43 +1031,18 @@
         </w:rPr>
         <w:t xml:space="preserve"> </w:t>
       </w:r>
-      <w:proofErr w:type="spellStart"/>
-      <w:r>
-        <w:rPr>
-          <w:rFonts w:ascii="Courier New" w:hAnsi="Courier New" w:cs="Courier New"/>
-          <w:color w:val="000000" w:themeColor="text1"/>
-        </w:rPr>
-        <w:t>lineColor</w:t>
-      </w:r>
-      <w:proofErr w:type="spellEnd"/>
-      <w:r>
-        <w:rPr>
-          <w:rFonts w:ascii="Courier New" w:hAnsi="Courier New" w:cs="Courier New"/>
-          <w:color w:val="000000" w:themeColor="text1"/>
-        </w:rPr>
-        <w:t xml:space="preserve"> </w:t>
-      </w:r>
       <w:r>
         <w:rPr>
           <w:color w:val="000000" w:themeColor="text1"/>
         </w:rPr>
         <w:t xml:space="preserve">: </w:t>
       </w:r>
-      <w:proofErr w:type="spellStart"/>
-      <w:r>
-        <w:rPr>
-          <w:rFonts w:ascii="Times New Roman" w:hAnsi="Times New Roman" w:cs="Times New Roman"/>
-          <w:color w:val="000000" w:themeColor="text1"/>
-        </w:rPr>
-        <w:t>color</w:t>
-      </w:r>
-      <w:proofErr w:type="spellEnd"/>
-      <w:r>
-        <w:rPr>
-          <w:rFonts w:ascii="Times New Roman" w:hAnsi="Times New Roman" w:cs="Times New Roman"/>
-          <w:color w:val="000000" w:themeColor="text1"/>
-        </w:rPr>
-        <w:t xml:space="preserve"> of each element</w:t>
+      <w:r>
+        <w:rPr>
+          <w:rFonts w:ascii="Times New Roman" w:hAnsi="Times New Roman" w:cs="Times New Roman"/>
+          <w:color w:val="000000" w:themeColor="text1"/>
+        </w:rPr>
+        <w:t>color of each element</w:t>
       </w:r>
     </w:p>
     <w:p>
@@ -1149,15 +1076,13 @@
           <w:color w:val="000000" w:themeColor="text1"/>
         </w:rPr>
       </w:pPr>
-      <w:proofErr w:type="spellStart"/>
       <w:r>
         <w:rPr>
           <w:rFonts w:ascii="Courier New" w:hAnsi="Courier New" w:cs="Courier New"/>
           <w:color w:val="000000" w:themeColor="text1"/>
         </w:rPr>
-        <w:t>QColor</w:t>
-      </w:r>
-      <w:proofErr w:type="spellEnd"/>
+        <w:t>QColor backgroundColor</w:t>
+      </w:r>
       <w:r>
         <w:rPr>
           <w:rFonts w:ascii="Courier New" w:hAnsi="Courier New" w:cs="Courier New"/>
@@ -1165,22 +1090,6 @@
         </w:rPr>
         <w:t xml:space="preserve"> </w:t>
       </w:r>
-      <w:proofErr w:type="spellStart"/>
-      <w:r>
-        <w:rPr>
-          <w:rFonts w:ascii="Courier New" w:hAnsi="Courier New" w:cs="Courier New"/>
-          <w:color w:val="000000" w:themeColor="text1"/>
-        </w:rPr>
-        <w:t>backgroundColor</w:t>
-      </w:r>
-      <w:proofErr w:type="spellEnd"/>
-      <w:r>
-        <w:rPr>
-          <w:rFonts w:ascii="Courier New" w:hAnsi="Courier New" w:cs="Courier New"/>
-          <w:color w:val="000000" w:themeColor="text1"/>
-        </w:rPr>
-        <w:t xml:space="preserve"> </w:t>
-      </w:r>
       <w:r>
         <w:rPr>
           <w:color w:val="000000" w:themeColor="text1"/>
@@ -1192,23 +1101,7 @@
           <w:rFonts w:ascii="Times New Roman" w:hAnsi="Times New Roman" w:cs="Times New Roman"/>
           <w:color w:val="000000" w:themeColor="text1"/>
         </w:rPr>
-        <w:t xml:space="preserve">background </w:t>
-      </w:r>
-      <w:proofErr w:type="spellStart"/>
-      <w:r>
-        <w:rPr>
-          <w:rFonts w:ascii="Times New Roman" w:hAnsi="Times New Roman" w:cs="Times New Roman"/>
-          <w:color w:val="000000" w:themeColor="text1"/>
-        </w:rPr>
-        <w:t>color</w:t>
-      </w:r>
-      <w:proofErr w:type="spellEnd"/>
-      <w:r>
-        <w:rPr>
-          <w:rFonts w:ascii="Times New Roman" w:hAnsi="Times New Roman" w:cs="Times New Roman"/>
-          <w:color w:val="000000" w:themeColor="text1"/>
-        </w:rPr>
-        <w:t xml:space="preserve"> of the palette.</w:t>
+        <w:t>background color of the palette.</w:t>
       </w:r>
     </w:p>
     <w:p>
@@ -1242,31 +1135,13 @@
           <w:color w:val="000000" w:themeColor="text1"/>
         </w:rPr>
       </w:pPr>
-      <w:proofErr w:type="spellStart"/>
       <w:r>
         <w:rPr>
           <w:rFonts w:ascii="Courier New" w:hAnsi="Courier New" w:cs="Courier New"/>
           <w:color w:val="000000" w:themeColor="text1"/>
         </w:rPr>
-        <w:t>QString</w:t>
-      </w:r>
-      <w:proofErr w:type="spellEnd"/>
-      <w:r>
-        <w:rPr>
-          <w:rFonts w:ascii="Courier New" w:hAnsi="Courier New" w:cs="Courier New"/>
-          <w:color w:val="000000" w:themeColor="text1"/>
-        </w:rPr>
-        <w:t xml:space="preserve"> </w:t>
-      </w:r>
-      <w:proofErr w:type="spellStart"/>
-      <w:r>
-        <w:rPr>
-          <w:rFonts w:ascii="Courier New" w:hAnsi="Courier New" w:cs="Courier New"/>
-          <w:color w:val="000000" w:themeColor="text1"/>
-        </w:rPr>
-        <w:t>paintType</w:t>
-      </w:r>
-      <w:proofErr w:type="spellEnd"/>
+        <w:t>QString paintType</w:t>
+      </w:r>
       <w:r>
         <w:rPr>
           <w:rFonts w:ascii="Courier New" w:hAnsi="Courier New" w:cs="Courier New"/>
@@ -1319,15 +1194,13 @@
           <w:color w:val="000000" w:themeColor="text1"/>
         </w:rPr>
       </w:pPr>
-      <w:proofErr w:type="spellStart"/>
       <w:r>
         <w:rPr>
           <w:rFonts w:ascii="Courier New" w:hAnsi="Courier New" w:cs="Courier New"/>
           <w:color w:val="000000" w:themeColor="text1"/>
         </w:rPr>
-        <w:t>QStringList</w:t>
-      </w:r>
-      <w:proofErr w:type="spellEnd"/>
+        <w:t>QStringList paintTypes</w:t>
+      </w:r>
       <w:r>
         <w:rPr>
           <w:rFonts w:ascii="Courier New" w:hAnsi="Courier New" w:cs="Courier New"/>
@@ -1335,73 +1208,32 @@
         </w:rPr>
         <w:t xml:space="preserve"> </w:t>
       </w:r>
-      <w:proofErr w:type="spellStart"/>
-      <w:r>
-        <w:rPr>
-          <w:rFonts w:ascii="Courier New" w:hAnsi="Courier New" w:cs="Courier New"/>
-          <w:color w:val="000000" w:themeColor="text1"/>
-        </w:rPr>
-        <w:t>paintTypes</w:t>
-      </w:r>
-      <w:proofErr w:type="spellEnd"/>
-      <w:r>
-        <w:rPr>
-          <w:rFonts w:ascii="Courier New" w:hAnsi="Courier New" w:cs="Courier New"/>
+      <w:r>
+        <w:rPr>
+          <w:color w:val="000000" w:themeColor="text1"/>
+        </w:rPr>
+        <w:t xml:space="preserve">: </w:t>
+      </w:r>
+      <w:r>
+        <w:rPr>
+          <w:rFonts w:ascii="Times New Roman" w:hAnsi="Times New Roman" w:cs="Times New Roman"/>
+          <w:color w:val="000000" w:themeColor="text1"/>
+        </w:rPr>
+        <w:t>A Qt style array of string it contains “Bar” and</w:t>
+      </w:r>
+      <w:r>
+        <w:rPr>
           <w:color w:val="000000" w:themeColor="text1"/>
         </w:rPr>
         <w:t xml:space="preserve"> </w:t>
       </w:r>
       <w:r>
         <w:rPr>
-          <w:color w:val="000000" w:themeColor="text1"/>
-        </w:rPr>
-        <w:t xml:space="preserve">: </w:t>
-      </w:r>
-      <w:r>
-        <w:rPr>
-          <w:rFonts w:ascii="Times New Roman" w:hAnsi="Times New Roman" w:cs="Times New Roman"/>
-          <w:color w:val="000000" w:themeColor="text1"/>
-        </w:rPr>
-        <w:t>A Qt style array of string it contains “Bar” and</w:t>
-      </w:r>
-      <w:r>
-        <w:rPr>
-          <w:color w:val="000000" w:themeColor="text1"/>
-        </w:rPr>
-        <w:t xml:space="preserve"> </w:t>
-      </w:r>
-      <w:r>
-        <w:rPr>
-          <w:rFonts w:ascii="Times New Roman" w:hAnsi="Times New Roman" w:cs="Times New Roman"/>
-          <w:color w:val="000000" w:themeColor="text1"/>
-        </w:rPr>
-        <w:t xml:space="preserve">“Star” user can select this from the </w:t>
-      </w:r>
-      <w:proofErr w:type="spellStart"/>
-      <w:r>
-        <w:rPr>
-          <w:rFonts w:ascii="Times New Roman" w:hAnsi="Times New Roman" w:cs="Times New Roman"/>
-          <w:color w:val="000000" w:themeColor="text1"/>
-        </w:rPr>
-        <w:t>dropmenu</w:t>
-      </w:r>
-      <w:proofErr w:type="spellEnd"/>
-      <w:r>
-        <w:rPr>
-          <w:rFonts w:ascii="Times New Roman" w:hAnsi="Times New Roman" w:cs="Times New Roman"/>
-          <w:color w:val="000000" w:themeColor="text1"/>
-        </w:rPr>
-        <w:t xml:space="preserve"> in </w:t>
-      </w:r>
-      <w:proofErr w:type="spellStart"/>
-      <w:r>
-        <w:rPr>
-          <w:rFonts w:ascii="Times New Roman" w:hAnsi="Times New Roman" w:cs="Times New Roman"/>
-          <w:color w:val="000000" w:themeColor="text1"/>
-        </w:rPr>
-        <w:t>ui</w:t>
-      </w:r>
-      <w:proofErr w:type="spellEnd"/>
+          <w:rFonts w:ascii="Times New Roman" w:hAnsi="Times New Roman" w:cs="Times New Roman"/>
+          <w:color w:val="000000" w:themeColor="text1"/>
+        </w:rPr>
+        <w:t>“Star” user can select this from the dropmenu in ui</w:t>
+      </w:r>
     </w:p>
     <w:p>
       <w:pPr>
@@ -1439,33 +1271,9 @@
           <w:rFonts w:ascii="Courier New" w:hAnsi="Courier New" w:cs="Courier New"/>
           <w:color w:val="000000" w:themeColor="text1"/>
         </w:rPr>
-        <w:t>std::vector&lt;</w:t>
-      </w:r>
-      <w:proofErr w:type="spellStart"/>
-      <w:r>
-        <w:rPr>
-          <w:rFonts w:ascii="Courier New" w:hAnsi="Courier New" w:cs="Courier New"/>
-          <w:color w:val="000000" w:themeColor="text1"/>
-        </w:rPr>
-        <w:t>QColor</w:t>
-      </w:r>
-      <w:proofErr w:type="spellEnd"/>
-      <w:r>
-        <w:rPr>
-          <w:rFonts w:ascii="Courier New" w:hAnsi="Courier New" w:cs="Courier New"/>
-          <w:color w:val="000000" w:themeColor="text1"/>
-        </w:rPr>
-        <w:t xml:space="preserve">&gt; </w:t>
-      </w:r>
-      <w:proofErr w:type="spellStart"/>
-      <w:r>
-        <w:rPr>
-          <w:rFonts w:ascii="Courier New" w:hAnsi="Courier New" w:cs="Courier New"/>
-          <w:color w:val="000000" w:themeColor="text1"/>
-        </w:rPr>
-        <w:t>colors</w:t>
-      </w:r>
-      <w:proofErr w:type="spellEnd"/>
+        <w:lastRenderedPageBreak/>
+        <w:t>std::vector&lt;QColor&gt; colors</w:t>
+      </w:r>
       <w:r>
         <w:rPr>
           <w:color w:val="000000" w:themeColor="text1"/>
@@ -1483,46 +1291,14 @@
           <w:rFonts w:ascii="Times New Roman" w:hAnsi="Times New Roman" w:cs="Times New Roman"/>
           <w:color w:val="000000" w:themeColor="text1"/>
         </w:rPr>
-        <w:t xml:space="preserve">A vector of </w:t>
-      </w:r>
-      <w:proofErr w:type="spellStart"/>
-      <w:r>
-        <w:rPr>
-          <w:rFonts w:ascii="Times New Roman" w:hAnsi="Times New Roman" w:cs="Times New Roman"/>
-          <w:color w:val="000000" w:themeColor="text1"/>
-        </w:rPr>
-        <w:t>QColor</w:t>
-      </w:r>
-      <w:proofErr w:type="spellEnd"/>
-      <w:r>
-        <w:rPr>
-          <w:rFonts w:ascii="Times New Roman" w:hAnsi="Times New Roman" w:cs="Times New Roman"/>
-          <w:color w:val="000000" w:themeColor="text1"/>
-        </w:rPr>
-        <w:t xml:space="preserve">, which stores the possible </w:t>
-      </w:r>
-      <w:proofErr w:type="spellStart"/>
-      <w:r>
-        <w:rPr>
-          <w:rFonts w:ascii="Times New Roman" w:hAnsi="Times New Roman" w:cs="Times New Roman"/>
-          <w:color w:val="000000" w:themeColor="text1"/>
-        </w:rPr>
-        <w:t>colo</w:t>
-      </w:r>
-      <w:r>
-        <w:rPr>
-          <w:rFonts w:ascii="Times New Roman" w:hAnsi="Times New Roman" w:cs="Times New Roman"/>
-          <w:color w:val="000000" w:themeColor="text1"/>
-        </w:rPr>
-        <w:t>rs</w:t>
-      </w:r>
-      <w:proofErr w:type="spellEnd"/>
-      <w:r>
-        <w:rPr>
-          <w:rFonts w:ascii="Times New Roman" w:hAnsi="Times New Roman" w:cs="Times New Roman"/>
-          <w:color w:val="000000" w:themeColor="text1"/>
-        </w:rPr>
-        <w:t xml:space="preserve"> of each element. (red or green)</w:t>
+        <w:t>A vector of QColor, which stores the possible colo</w:t>
+      </w:r>
+      <w:r>
+        <w:rPr>
+          <w:rFonts w:ascii="Times New Roman" w:hAnsi="Times New Roman" w:cs="Times New Roman"/>
+          <w:color w:val="000000" w:themeColor="text1"/>
+        </w:rPr>
+        <w:t>rs of each element. (red or green)</w:t>
       </w:r>
     </w:p>
     <w:p>
@@ -1556,37 +1332,12 @@
           <w:color w:val="000000" w:themeColor="text1"/>
         </w:rPr>
       </w:pPr>
-      <w:proofErr w:type="spellStart"/>
       <w:r>
         <w:rPr>
           <w:rFonts w:ascii="Courier New" w:hAnsi="Courier New" w:cs="Courier New"/>
           <w:color w:val="000000" w:themeColor="text1"/>
         </w:rPr>
-        <w:t>QMediaPlayer</w:t>
-      </w:r>
-      <w:proofErr w:type="spellEnd"/>
-      <w:r>
-        <w:rPr>
-          <w:rFonts w:ascii="Courier New" w:hAnsi="Courier New" w:cs="Courier New"/>
-          <w:color w:val="000000" w:themeColor="text1"/>
-        </w:rPr>
-        <w:t xml:space="preserve">* </w:t>
-      </w:r>
-      <w:proofErr w:type="spellStart"/>
-      <w:r>
-        <w:rPr>
-          <w:rFonts w:ascii="Courier New" w:hAnsi="Courier New" w:cs="Courier New"/>
-          <w:color w:val="000000" w:themeColor="text1"/>
-        </w:rPr>
-        <w:t>sortingsound</w:t>
-      </w:r>
-      <w:proofErr w:type="spellEnd"/>
-      <w:r>
-        <w:rPr>
-          <w:rFonts w:ascii="Courier New" w:hAnsi="Courier New" w:cs="Courier New"/>
-          <w:color w:val="000000" w:themeColor="text1"/>
-        </w:rPr>
-        <w:t xml:space="preserve"> </w:t>
+        <w:t xml:space="preserve">QMediaPlayer* sortingsound </w:t>
       </w:r>
       <w:r>
         <w:rPr>
@@ -1662,26 +1413,8 @@
           <w:rFonts w:ascii="Courier New" w:hAnsi="Courier New" w:cs="Courier New"/>
           <w:color w:val="000000" w:themeColor="text1"/>
         </w:rPr>
-        <w:lastRenderedPageBreak/>
-        <w:t>Paint(</w:t>
-      </w:r>
-      <w:proofErr w:type="spellStart"/>
-      <w:r>
-        <w:rPr>
-          <w:rFonts w:ascii="Courier New" w:hAnsi="Courier New" w:cs="Courier New"/>
-          <w:color w:val="000000" w:themeColor="text1"/>
-        </w:rPr>
-        <w:t>QWidget</w:t>
-      </w:r>
-      <w:proofErr w:type="spellEnd"/>
-      <w:r>
-        <w:rPr>
-          <w:rFonts w:ascii="Courier New" w:hAnsi="Courier New" w:cs="Courier New"/>
-          <w:color w:val="000000" w:themeColor="text1"/>
-        </w:rPr>
-        <w:t xml:space="preserve"> *parent = </w:t>
-      </w:r>
-      <w:proofErr w:type="spellStart"/>
+        <w:t xml:space="preserve">Paint(QWidget *parent = </w:t>
+      </w:r>
       <w:r>
         <w:rPr>
           <w:rFonts w:ascii="Courier New" w:hAnsi="Courier New" w:cs="Courier New"/>
@@ -1691,7 +1424,6 @@
         </w:rPr>
         <w:t>nullptr</w:t>
       </w:r>
-      <w:proofErr w:type="spellEnd"/>
       <w:r>
         <w:rPr>
           <w:rFonts w:ascii="Courier New" w:hAnsi="Courier New" w:cs="Courier New"/>
@@ -1732,39 +1464,7 @@
           <w:rFonts w:ascii="Times New Roman" w:hAnsi="Times New Roman" w:cs="Times New Roman"/>
           <w:color w:val="000000" w:themeColor="text1"/>
         </w:rPr>
-        <w:t xml:space="preserve">A constructor for Paint class. It sets the background </w:t>
-      </w:r>
-      <w:proofErr w:type="spellStart"/>
-      <w:r>
-        <w:rPr>
-          <w:rFonts w:ascii="Times New Roman" w:hAnsi="Times New Roman" w:cs="Times New Roman"/>
-          <w:color w:val="000000" w:themeColor="text1"/>
-        </w:rPr>
-        <w:t>color</w:t>
-      </w:r>
-      <w:proofErr w:type="spellEnd"/>
-      <w:r>
-        <w:rPr>
-          <w:rFonts w:ascii="Times New Roman" w:hAnsi="Times New Roman" w:cs="Times New Roman"/>
-          <w:color w:val="000000" w:themeColor="text1"/>
-        </w:rPr>
-        <w:t xml:space="preserve"> of the palette(painting area). It also sets the initial values of member variables `animation`, `</w:t>
-      </w:r>
-      <w:proofErr w:type="spellStart"/>
-      <w:r>
-        <w:rPr>
-          <w:rFonts w:ascii="Times New Roman" w:hAnsi="Times New Roman" w:cs="Times New Roman"/>
-          <w:color w:val="000000" w:themeColor="text1"/>
-        </w:rPr>
-        <w:t>Penwith</w:t>
-      </w:r>
-      <w:proofErr w:type="spellEnd"/>
-      <w:r>
-        <w:rPr>
-          <w:rFonts w:ascii="Times New Roman" w:hAnsi="Times New Roman" w:cs="Times New Roman"/>
-          <w:color w:val="000000" w:themeColor="text1"/>
-        </w:rPr>
-        <w:t>`, `spacing` and `pen`. Finally, it initializes `sorting sound` using the binaries of the sound stored in the `Resources` folder.</w:t>
+        <w:t>A constructor for Paint class. It sets the background color of the palette(painting area). It also sets the initial values of member variables `animation`, `Penwith`, `spacing` and `pen`. Finally, it initializes `sorting sound` using the binaries of the sound stored in the `Resources` folder.</w:t>
       </w:r>
       <w:r>
         <w:rPr>
@@ -1867,21 +1567,7 @@
         <w:rPr>
           <w:color w:val="000000" w:themeColor="text1"/>
         </w:rPr>
-        <w:t xml:space="preserve"> simply set the value except for the function `</w:t>
-      </w:r>
-      <w:proofErr w:type="spellStart"/>
-      <w:r>
-        <w:rPr>
-          <w:color w:val="000000" w:themeColor="text1"/>
-        </w:rPr>
-        <w:t>setPenWidth</w:t>
-      </w:r>
-      <w:proofErr w:type="spellEnd"/>
-      <w:r>
-        <w:rPr>
-          <w:color w:val="000000" w:themeColor="text1"/>
-        </w:rPr>
-        <w:t xml:space="preserve">(int)`. </w:t>
+        <w:t xml:space="preserve"> simply set the value except for the function `setPenWidth(int)`. </w:t>
       </w:r>
       <w:r>
         <w:rPr>
@@ -1889,47 +1575,11 @@
         </w:rPr>
         <w:t>`</w:t>
       </w:r>
-      <w:proofErr w:type="spellStart"/>
-      <w:r>
-        <w:rPr>
-          <w:color w:val="000000" w:themeColor="text1"/>
-        </w:rPr>
-        <w:t>setPen</w:t>
-      </w:r>
-      <w:proofErr w:type="spellEnd"/>
-      <w:r>
-        <w:rPr>
-          <w:color w:val="000000" w:themeColor="text1"/>
-        </w:rPr>
-        <w:t>(</w:t>
-      </w:r>
-      <w:proofErr w:type="spellStart"/>
-      <w:r>
-        <w:rPr>
-          <w:color w:val="000000" w:themeColor="text1"/>
-        </w:rPr>
-        <w:t>const</w:t>
-      </w:r>
-      <w:proofErr w:type="spellEnd"/>
-      <w:r>
-        <w:rPr>
-          <w:color w:val="000000" w:themeColor="text1"/>
-        </w:rPr>
-        <w:t xml:space="preserve"> </w:t>
-      </w:r>
-      <w:proofErr w:type="spellStart"/>
-      <w:r>
-        <w:rPr>
-          <w:color w:val="000000" w:themeColor="text1"/>
-        </w:rPr>
-        <w:t>QPen</w:t>
-      </w:r>
-      <w:proofErr w:type="spellEnd"/>
-      <w:r>
-        <w:rPr>
-          <w:color w:val="000000" w:themeColor="text1"/>
-        </w:rPr>
-        <w:t>)</w:t>
+      <w:r>
+        <w:rPr>
+          <w:color w:val="000000" w:themeColor="text1"/>
+        </w:rPr>
+        <w:t>setPen(const QPen)</w:t>
       </w:r>
       <w:r>
         <w:rPr>
@@ -1949,47 +1599,11 @@
         </w:rPr>
         <w:t>`</w:t>
       </w:r>
-      <w:proofErr w:type="spellStart"/>
-      <w:r>
-        <w:rPr>
-          <w:color w:val="000000" w:themeColor="text1"/>
-        </w:rPr>
-        <w:t>setBrush</w:t>
-      </w:r>
-      <w:proofErr w:type="spellEnd"/>
-      <w:r>
-        <w:rPr>
-          <w:color w:val="000000" w:themeColor="text1"/>
-        </w:rPr>
-        <w:t>(</w:t>
-      </w:r>
-      <w:proofErr w:type="spellStart"/>
-      <w:r>
-        <w:rPr>
-          <w:color w:val="000000" w:themeColor="text1"/>
-        </w:rPr>
-        <w:t>const</w:t>
-      </w:r>
-      <w:proofErr w:type="spellEnd"/>
-      <w:r>
-        <w:rPr>
-          <w:color w:val="000000" w:themeColor="text1"/>
-        </w:rPr>
-        <w:t xml:space="preserve"> </w:t>
-      </w:r>
-      <w:proofErr w:type="spellStart"/>
-      <w:r>
-        <w:rPr>
-          <w:color w:val="000000" w:themeColor="text1"/>
-        </w:rPr>
-        <w:t>QBrush</w:t>
-      </w:r>
-      <w:proofErr w:type="spellEnd"/>
-      <w:r>
-        <w:rPr>
-          <w:color w:val="000000" w:themeColor="text1"/>
-        </w:rPr>
-        <w:t>)</w:t>
+      <w:r>
+        <w:rPr>
+          <w:color w:val="000000" w:themeColor="text1"/>
+        </w:rPr>
+        <w:t>setBrush(const QBrush)</w:t>
       </w:r>
       <w:r>
         <w:rPr>
@@ -2058,23 +1672,7 @@
           <w:rFonts w:ascii="Courier New" w:hAnsi="Courier New" w:cs="Courier New"/>
           <w:color w:val="000000" w:themeColor="text1"/>
         </w:rPr>
-        <w:t xml:space="preserve">void </w:t>
-      </w:r>
-      <w:proofErr w:type="spellStart"/>
-      <w:r>
-        <w:rPr>
-          <w:rFonts w:ascii="Courier New" w:hAnsi="Courier New" w:cs="Courier New"/>
-          <w:color w:val="000000" w:themeColor="text1"/>
-        </w:rPr>
-        <w:t>setPenWidth</w:t>
-      </w:r>
-      <w:proofErr w:type="spellEnd"/>
-      <w:r>
-        <w:rPr>
-          <w:rFonts w:ascii="Courier New" w:hAnsi="Courier New" w:cs="Courier New"/>
-          <w:color w:val="000000" w:themeColor="text1"/>
-        </w:rPr>
-        <w:t>(int width)</w:t>
+        <w:t>void setPenWidth(int width)</w:t>
       </w:r>
       <w:r>
         <w:rPr>
@@ -2127,25 +1725,8 @@
           <w:rFonts w:ascii="Courier New" w:hAnsi="Courier New" w:cs="Courier New"/>
           <w:color w:val="000000" w:themeColor="text1"/>
         </w:rPr>
-        <w:t xml:space="preserve">void </w:t>
-      </w:r>
-      <w:proofErr w:type="spellStart"/>
-      <w:r>
-        <w:rPr>
-          <w:rFonts w:ascii="Courier New" w:hAnsi="Courier New" w:cs="Courier New"/>
-          <w:color w:val="000000" w:themeColor="text1"/>
-        </w:rPr>
-        <w:t>setPen</w:t>
-      </w:r>
-      <w:proofErr w:type="spellEnd"/>
-      <w:r>
-        <w:rPr>
-          <w:rFonts w:ascii="Courier New" w:hAnsi="Courier New" w:cs="Courier New"/>
-          <w:color w:val="000000" w:themeColor="text1"/>
-        </w:rPr>
-        <w:t>(</w:t>
-      </w:r>
-      <w:proofErr w:type="spellStart"/>
+        <w:t>void setPen(</w:t>
+      </w:r>
       <w:r>
         <w:rPr>
           <w:rFonts w:ascii="Courier New" w:hAnsi="Courier New" w:cs="Courier New"/>
@@ -2155,29 +1736,12 @@
         </w:rPr>
         <w:t>const</w:t>
       </w:r>
-      <w:proofErr w:type="spellEnd"/>
       <w:r>
         <w:rPr>
           <w:rFonts w:ascii="Courier New" w:hAnsi="Courier New" w:cs="Courier New"/>
           <w:color w:val="000000" w:themeColor="text1"/>
         </w:rPr>
-        <w:t xml:space="preserve"> </w:t>
-      </w:r>
-      <w:proofErr w:type="spellStart"/>
-      <w:r>
-        <w:rPr>
-          <w:rFonts w:ascii="Courier New" w:hAnsi="Courier New" w:cs="Courier New"/>
-          <w:color w:val="000000" w:themeColor="text1"/>
-        </w:rPr>
-        <w:t>QPen</w:t>
-      </w:r>
-      <w:proofErr w:type="spellEnd"/>
-      <w:r>
-        <w:rPr>
-          <w:rFonts w:ascii="Courier New" w:hAnsi="Courier New" w:cs="Courier New"/>
-          <w:color w:val="000000" w:themeColor="text1"/>
-        </w:rPr>
-        <w:t xml:space="preserve"> &amp;pen)</w:t>
+        <w:t xml:space="preserve"> QPen &amp;pen)</w:t>
       </w:r>
     </w:p>
     <w:p>
@@ -2216,25 +1780,8 @@
           <w:rFonts w:ascii="Courier New" w:hAnsi="Courier New" w:cs="Courier New"/>
           <w:color w:val="000000" w:themeColor="text1"/>
         </w:rPr>
-        <w:t xml:space="preserve">void </w:t>
-      </w:r>
-      <w:proofErr w:type="spellStart"/>
-      <w:r>
-        <w:rPr>
-          <w:rFonts w:ascii="Courier New" w:hAnsi="Courier New" w:cs="Courier New"/>
-          <w:color w:val="000000" w:themeColor="text1"/>
-        </w:rPr>
-        <w:t>setBrush</w:t>
-      </w:r>
-      <w:proofErr w:type="spellEnd"/>
-      <w:r>
-        <w:rPr>
-          <w:rFonts w:ascii="Courier New" w:hAnsi="Courier New" w:cs="Courier New"/>
-          <w:color w:val="000000" w:themeColor="text1"/>
-        </w:rPr>
-        <w:t>(</w:t>
-      </w:r>
-      <w:proofErr w:type="spellStart"/>
+        <w:t>void setBrush(</w:t>
+      </w:r>
       <w:r>
         <w:rPr>
           <w:rFonts w:ascii="Courier New" w:hAnsi="Courier New" w:cs="Courier New"/>
@@ -2244,29 +1791,12 @@
         </w:rPr>
         <w:t>const</w:t>
       </w:r>
-      <w:proofErr w:type="spellEnd"/>
       <w:r>
         <w:rPr>
           <w:rFonts w:ascii="Courier New" w:hAnsi="Courier New" w:cs="Courier New"/>
           <w:color w:val="000000" w:themeColor="text1"/>
         </w:rPr>
-        <w:t xml:space="preserve"> </w:t>
-      </w:r>
-      <w:proofErr w:type="spellStart"/>
-      <w:r>
-        <w:rPr>
-          <w:rFonts w:ascii="Courier New" w:hAnsi="Courier New" w:cs="Courier New"/>
-          <w:color w:val="000000" w:themeColor="text1"/>
-        </w:rPr>
-        <w:t>QBrush</w:t>
-      </w:r>
-      <w:proofErr w:type="spellEnd"/>
-      <w:r>
-        <w:rPr>
-          <w:rFonts w:ascii="Courier New" w:hAnsi="Courier New" w:cs="Courier New"/>
-          <w:color w:val="000000" w:themeColor="text1"/>
-        </w:rPr>
-        <w:t xml:space="preserve"> &amp;brush)</w:t>
+        <w:t xml:space="preserve"> QBrush &amp;brush)</w:t>
       </w:r>
     </w:p>
     <w:p>
@@ -2305,23 +1835,7 @@
           <w:rFonts w:ascii="Courier New" w:hAnsi="Courier New" w:cs="Courier New"/>
           <w:color w:val="000000" w:themeColor="text1"/>
         </w:rPr>
-        <w:t xml:space="preserve">void </w:t>
-      </w:r>
-      <w:proofErr w:type="spellStart"/>
-      <w:r>
-        <w:rPr>
-          <w:rFonts w:ascii="Courier New" w:hAnsi="Courier New" w:cs="Courier New"/>
-          <w:color w:val="000000" w:themeColor="text1"/>
-        </w:rPr>
-        <w:t>setSpacing</w:t>
-      </w:r>
-      <w:proofErr w:type="spellEnd"/>
-      <w:r>
-        <w:rPr>
-          <w:rFonts w:ascii="Courier New" w:hAnsi="Courier New" w:cs="Courier New"/>
-          <w:color w:val="000000" w:themeColor="text1"/>
-        </w:rPr>
-        <w:t>(int space)</w:t>
+        <w:t>void setSpacing(int space)</w:t>
       </w:r>
     </w:p>
     <w:p>
@@ -2360,39 +1874,7 @@
           <w:rFonts w:ascii="Courier New" w:hAnsi="Courier New" w:cs="Courier New"/>
           <w:color w:val="000000" w:themeColor="text1"/>
         </w:rPr>
-        <w:t xml:space="preserve">void </w:t>
-      </w:r>
-      <w:proofErr w:type="spellStart"/>
-      <w:r>
-        <w:rPr>
-          <w:rFonts w:ascii="Courier New" w:hAnsi="Courier New" w:cs="Courier New"/>
-          <w:color w:val="000000" w:themeColor="text1"/>
-        </w:rPr>
-        <w:t>setPaintType</w:t>
-      </w:r>
-      <w:proofErr w:type="spellEnd"/>
-      <w:r>
-        <w:rPr>
-          <w:rFonts w:ascii="Courier New" w:hAnsi="Courier New" w:cs="Courier New"/>
-          <w:color w:val="000000" w:themeColor="text1"/>
-        </w:rPr>
-        <w:t>(</w:t>
-      </w:r>
-      <w:proofErr w:type="spellStart"/>
-      <w:r>
-        <w:rPr>
-          <w:rFonts w:ascii="Courier New" w:hAnsi="Courier New" w:cs="Courier New"/>
-          <w:color w:val="000000" w:themeColor="text1"/>
-        </w:rPr>
-        <w:t>QString</w:t>
-      </w:r>
-      <w:proofErr w:type="spellEnd"/>
-      <w:r>
-        <w:rPr>
-          <w:rFonts w:ascii="Courier New" w:hAnsi="Courier New" w:cs="Courier New"/>
-          <w:color w:val="000000" w:themeColor="text1"/>
-        </w:rPr>
-        <w:t xml:space="preserve"> option)</w:t>
+        <w:t>void setPaintType(QString option)</w:t>
       </w:r>
     </w:p>
     <w:p>
@@ -2431,55 +1913,7 @@
           <w:rFonts w:ascii="Courier New" w:hAnsi="Courier New" w:cs="Courier New"/>
           <w:color w:val="000000" w:themeColor="text1"/>
         </w:rPr>
-        <w:t xml:space="preserve">void </w:t>
-      </w:r>
-      <w:proofErr w:type="spellStart"/>
-      <w:r>
-        <w:rPr>
-          <w:rFonts w:ascii="Courier New" w:hAnsi="Courier New" w:cs="Courier New"/>
-          <w:color w:val="000000" w:themeColor="text1"/>
-        </w:rPr>
-        <w:t>setLineColor</w:t>
-      </w:r>
-      <w:proofErr w:type="spellEnd"/>
-      <w:r>
-        <w:rPr>
-          <w:rFonts w:ascii="Courier New" w:hAnsi="Courier New" w:cs="Courier New"/>
-          <w:color w:val="000000" w:themeColor="text1"/>
-        </w:rPr>
-        <w:t>(</w:t>
-      </w:r>
-      <w:proofErr w:type="spellStart"/>
-      <w:r>
-        <w:rPr>
-          <w:rFonts w:ascii="Courier New" w:hAnsi="Courier New" w:cs="Courier New"/>
-          <w:color w:val="000000" w:themeColor="text1"/>
-        </w:rPr>
-        <w:t>QColor</w:t>
-      </w:r>
-      <w:proofErr w:type="spellEnd"/>
-      <w:r>
-        <w:rPr>
-          <w:rFonts w:ascii="Courier New" w:hAnsi="Courier New" w:cs="Courier New"/>
-          <w:color w:val="000000" w:themeColor="text1"/>
-        </w:rPr>
-        <w:t xml:space="preserve"> </w:t>
-      </w:r>
-      <w:proofErr w:type="spellStart"/>
-      <w:r>
-        <w:rPr>
-          <w:rFonts w:ascii="Courier New" w:hAnsi="Courier New" w:cs="Courier New"/>
-          <w:color w:val="000000" w:themeColor="text1"/>
-        </w:rPr>
-        <w:t>color</w:t>
-      </w:r>
-      <w:proofErr w:type="spellEnd"/>
-      <w:r>
-        <w:rPr>
-          <w:rFonts w:ascii="Courier New" w:hAnsi="Courier New" w:cs="Courier New"/>
-          <w:color w:val="000000" w:themeColor="text1"/>
-        </w:rPr>
-        <w:t>)</w:t>
+        <w:t>void setLineColor(QColor color)</w:t>
       </w:r>
     </w:p>
     <w:p>
@@ -2518,39 +1952,7 @@
           <w:rFonts w:ascii="Courier New" w:hAnsi="Courier New" w:cs="Courier New"/>
           <w:color w:val="000000" w:themeColor="text1"/>
         </w:rPr>
-        <w:t xml:space="preserve">void </w:t>
-      </w:r>
-      <w:proofErr w:type="spellStart"/>
-      <w:r>
-        <w:rPr>
-          <w:rFonts w:ascii="Courier New" w:hAnsi="Courier New" w:cs="Courier New"/>
-          <w:color w:val="000000" w:themeColor="text1"/>
-        </w:rPr>
-        <w:t>setAnimation</w:t>
-      </w:r>
-      <w:proofErr w:type="spellEnd"/>
-      <w:r>
-        <w:rPr>
-          <w:rFonts w:ascii="Courier New" w:hAnsi="Courier New" w:cs="Courier New"/>
-          <w:color w:val="000000" w:themeColor="text1"/>
-        </w:rPr>
-        <w:t xml:space="preserve">(bool </w:t>
-      </w:r>
-      <w:proofErr w:type="spellStart"/>
-      <w:r>
-        <w:rPr>
-          <w:rFonts w:ascii="Courier New" w:hAnsi="Courier New" w:cs="Courier New"/>
-          <w:color w:val="000000" w:themeColor="text1"/>
-        </w:rPr>
-        <w:t>anim</w:t>
-      </w:r>
-      <w:proofErr w:type="spellEnd"/>
-      <w:r>
-        <w:rPr>
-          <w:rFonts w:ascii="Courier New" w:hAnsi="Courier New" w:cs="Courier New"/>
-          <w:color w:val="000000" w:themeColor="text1"/>
-        </w:rPr>
-        <w:t>)</w:t>
+        <w:t>void setAnimation(bool anim)</w:t>
       </w:r>
     </w:p>
     <w:p>
@@ -2589,29 +1991,14 @@
           <w:rFonts w:ascii="Courier New" w:hAnsi="Courier New" w:cs="Courier New"/>
           <w:color w:val="000000" w:themeColor="text1"/>
         </w:rPr>
-        <w:t xml:space="preserve">void </w:t>
-      </w:r>
-      <w:proofErr w:type="spellStart"/>
+        <w:lastRenderedPageBreak/>
+        <w:t>void setPaintData(int*, int*, int, int)</w:t>
+      </w:r>
       <w:r>
         <w:rPr>
           <w:rFonts w:ascii="Courier New" w:hAnsi="Courier New" w:cs="Courier New"/>
           <w:color w:val="000000" w:themeColor="text1"/>
         </w:rPr>
-        <w:t>setPaintData</w:t>
-      </w:r>
-      <w:proofErr w:type="spellEnd"/>
-      <w:r>
-        <w:rPr>
-          <w:rFonts w:ascii="Courier New" w:hAnsi="Courier New" w:cs="Courier New"/>
-          <w:color w:val="000000" w:themeColor="text1"/>
-        </w:rPr>
-        <w:t>(int*, int*, int, int)</w:t>
-      </w:r>
-      <w:r>
-        <w:rPr>
-          <w:rFonts w:ascii="Courier New" w:hAnsi="Courier New" w:cs="Courier New"/>
-          <w:color w:val="000000" w:themeColor="text1"/>
-        </w:rPr>
         <w:t xml:space="preserve"> : </w:t>
       </w:r>
       <w:r>
@@ -2621,7 +2008,6 @@
         </w:rPr>
         <w:t>this function sets member variables `numbers`, `</w:t>
       </w:r>
-      <w:proofErr w:type="spellStart"/>
       <w:r>
         <w:rPr>
           <w:rFonts w:ascii="Times New Roman" w:hAnsi="Times New Roman" w:cs="Times New Roman"/>
@@ -2629,7 +2015,6 @@
         </w:rPr>
         <w:t>colorIndices</w:t>
       </w:r>
-      <w:proofErr w:type="spellEnd"/>
       <w:r>
         <w:rPr>
           <w:rFonts w:ascii="Times New Roman" w:hAnsi="Times New Roman" w:cs="Times New Roman"/>
@@ -2637,7 +2022,6 @@
         </w:rPr>
         <w:t>`, `size` and `</w:t>
       </w:r>
-      <w:proofErr w:type="spellStart"/>
       <w:r>
         <w:rPr>
           <w:rFonts w:ascii="Times New Roman" w:hAnsi="Times New Roman" w:cs="Times New Roman"/>
@@ -2645,7 +2029,6 @@
         </w:rPr>
         <w:t>sizeColorIndices</w:t>
       </w:r>
-      <w:proofErr w:type="spellEnd"/>
       <w:r>
         <w:rPr>
           <w:rFonts w:ascii="Times New Roman" w:hAnsi="Times New Roman" w:cs="Times New Roman"/>
@@ -2713,37 +2096,12 @@
           <w:color w:val="000000" w:themeColor="text1"/>
         </w:rPr>
       </w:pPr>
-      <w:proofErr w:type="spellStart"/>
       <w:r>
         <w:rPr>
           <w:rFonts w:ascii="Courier New" w:hAnsi="Courier New" w:cs="Courier New"/>
           <w:color w:val="000000" w:themeColor="text1"/>
         </w:rPr>
-        <w:t>QStringList</w:t>
-      </w:r>
-      <w:proofErr w:type="spellEnd"/>
-      <w:r>
-        <w:rPr>
-          <w:rFonts w:ascii="Courier New" w:hAnsi="Courier New" w:cs="Courier New"/>
-          <w:color w:val="000000" w:themeColor="text1"/>
-        </w:rPr>
-        <w:t xml:space="preserve"> </w:t>
-      </w:r>
-      <w:proofErr w:type="spellStart"/>
-      <w:r>
-        <w:rPr>
-          <w:rFonts w:ascii="Courier New" w:hAnsi="Courier New" w:cs="Courier New"/>
-          <w:color w:val="000000" w:themeColor="text1"/>
-        </w:rPr>
-        <w:t>getPaintTypes</w:t>
-      </w:r>
-      <w:proofErr w:type="spellEnd"/>
-      <w:r>
-        <w:rPr>
-          <w:rFonts w:ascii="Courier New" w:hAnsi="Courier New" w:cs="Courier New"/>
-          <w:color w:val="000000" w:themeColor="text1"/>
-        </w:rPr>
-        <w:t>()</w:t>
+        <w:t>QStringList getPaintTypes()</w:t>
       </w:r>
     </w:p>
     <w:p>
@@ -2778,39 +2136,7 @@
           <w:rFonts w:ascii="Times New Roman" w:hAnsi="Times New Roman" w:cs="Times New Roman"/>
           <w:color w:val="000000" w:themeColor="text1"/>
         </w:rPr>
-        <w:t xml:space="preserve">It simply returns a </w:t>
-      </w:r>
-      <w:proofErr w:type="spellStart"/>
-      <w:r>
-        <w:rPr>
-          <w:rFonts w:ascii="Times New Roman" w:hAnsi="Times New Roman" w:cs="Times New Roman"/>
-          <w:color w:val="000000" w:themeColor="text1"/>
-        </w:rPr>
-        <w:t>QStringList</w:t>
-      </w:r>
-      <w:proofErr w:type="spellEnd"/>
-      <w:r>
-        <w:rPr>
-          <w:rFonts w:ascii="Times New Roman" w:hAnsi="Times New Roman" w:cs="Times New Roman"/>
-          <w:color w:val="000000" w:themeColor="text1"/>
-        </w:rPr>
-        <w:t xml:space="preserve"> of </w:t>
-      </w:r>
-      <w:proofErr w:type="spellStart"/>
-      <w:r>
-        <w:rPr>
-          <w:rFonts w:ascii="Times New Roman" w:hAnsi="Times New Roman" w:cs="Times New Roman"/>
-          <w:color w:val="000000" w:themeColor="text1"/>
-        </w:rPr>
-        <w:t>paintTypes</w:t>
-      </w:r>
-      <w:proofErr w:type="spellEnd"/>
-      <w:r>
-        <w:rPr>
-          <w:rFonts w:ascii="Times New Roman" w:hAnsi="Times New Roman" w:cs="Times New Roman"/>
-          <w:color w:val="000000" w:themeColor="text1"/>
-        </w:rPr>
-        <w:t xml:space="preserve"> which are `Bar` and `Star`.</w:t>
+        <w:t>It simply returns a QStringList of paintTypes which are `Bar` and `Star`.</w:t>
       </w:r>
     </w:p>
     <w:p>
@@ -2910,39 +2236,7 @@
           <w:rFonts w:ascii="Times New Roman" w:hAnsi="Times New Roman" w:cs="Times New Roman"/>
           <w:color w:val="000000" w:themeColor="text1"/>
         </w:rPr>
-        <w:t>It resets the member variable `</w:t>
-      </w:r>
-      <w:proofErr w:type="spellStart"/>
-      <w:r>
-        <w:rPr>
-          <w:rFonts w:ascii="Times New Roman" w:hAnsi="Times New Roman" w:cs="Times New Roman"/>
-          <w:color w:val="000000" w:themeColor="text1"/>
-        </w:rPr>
-        <w:t>linecolor</w:t>
-      </w:r>
-      <w:proofErr w:type="spellEnd"/>
-      <w:r>
-        <w:rPr>
-          <w:rFonts w:ascii="Times New Roman" w:hAnsi="Times New Roman" w:cs="Times New Roman"/>
-          <w:color w:val="000000" w:themeColor="text1"/>
-        </w:rPr>
-        <w:t>` to constant variable `DEFAULT_LINE_COLOR` which is Qt::</w:t>
-      </w:r>
-      <w:proofErr w:type="spellStart"/>
-      <w:r>
-        <w:rPr>
-          <w:rFonts w:ascii="Times New Roman" w:hAnsi="Times New Roman" w:cs="Times New Roman"/>
-          <w:color w:val="000000" w:themeColor="text1"/>
-        </w:rPr>
-        <w:t>lightGray</w:t>
-      </w:r>
-      <w:proofErr w:type="spellEnd"/>
-      <w:r>
-        <w:rPr>
-          <w:rFonts w:ascii="Times New Roman" w:hAnsi="Times New Roman" w:cs="Times New Roman"/>
-          <w:color w:val="000000" w:themeColor="text1"/>
-        </w:rPr>
-        <w:t>.</w:t>
+        <w:t>It resets the member variable `linecolor` to constant variable `DEFAULT_LINE_COLOR` which is Qt::lightGray.</w:t>
       </w:r>
     </w:p>
     <w:p>
@@ -3010,7 +2304,6 @@
         </w:rPr>
         <w:t xml:space="preserve">void </w:t>
       </w:r>
-      <w:proofErr w:type="spellStart"/>
       <w:r>
         <w:rPr>
           <w:rFonts w:ascii="Courier New" w:hAnsi="Courier New" w:cs="Courier New"/>
@@ -3020,29 +2313,12 @@
         </w:rPr>
         <w:t>paintEvent</w:t>
       </w:r>
-      <w:proofErr w:type="spellEnd"/>
       <w:r>
         <w:rPr>
           <w:rFonts w:ascii="Courier New" w:hAnsi="Courier New" w:cs="Courier New"/>
           <w:color w:val="000000" w:themeColor="text1"/>
         </w:rPr>
-        <w:t>(</w:t>
-      </w:r>
-      <w:proofErr w:type="spellStart"/>
-      <w:r>
-        <w:rPr>
-          <w:rFonts w:ascii="Courier New" w:hAnsi="Courier New" w:cs="Courier New"/>
-          <w:color w:val="000000" w:themeColor="text1"/>
-        </w:rPr>
-        <w:t>QPaintEvent</w:t>
-      </w:r>
-      <w:proofErr w:type="spellEnd"/>
-      <w:r>
-        <w:rPr>
-          <w:rFonts w:ascii="Courier New" w:hAnsi="Courier New" w:cs="Courier New"/>
-          <w:color w:val="000000" w:themeColor="text1"/>
-        </w:rPr>
-        <w:t xml:space="preserve"> *event</w:t>
+        <w:t>(QPaintEvent *event</w:t>
       </w:r>
       <w:r>
         <w:rPr>
@@ -3086,96 +2362,15 @@
           <w:rFonts w:ascii="Times New Roman" w:hAnsi="Times New Roman" w:cs="Times New Roman"/>
           <w:color w:val="000000" w:themeColor="text1"/>
         </w:rPr>
-        <w:t xml:space="preserve">A paint event is a request to repaint all or part of a widget. It mainly happens if repaint() or update() is invoked. This is the core function to draw elements. First, we initialize a local variable of </w:t>
-      </w:r>
-      <w:proofErr w:type="spellStart"/>
-      <w:r>
-        <w:rPr>
-          <w:rFonts w:ascii="Times New Roman" w:hAnsi="Times New Roman" w:cs="Times New Roman"/>
-          <w:color w:val="000000" w:themeColor="text1"/>
-        </w:rPr>
-        <w:t>QPainter</w:t>
-      </w:r>
-      <w:proofErr w:type="spellEnd"/>
-      <w:r>
-        <w:rPr>
-          <w:rFonts w:ascii="Times New Roman" w:hAnsi="Times New Roman" w:cs="Times New Roman"/>
-          <w:color w:val="000000" w:themeColor="text1"/>
-        </w:rPr>
-        <w:t xml:space="preserve"> class called painter. Next, we initialize an int variable called `</w:t>
-      </w:r>
-      <w:proofErr w:type="spellStart"/>
-      <w:r>
-        <w:rPr>
-          <w:rFonts w:ascii="Times New Roman" w:hAnsi="Times New Roman" w:cs="Times New Roman"/>
-          <w:color w:val="000000" w:themeColor="text1"/>
-        </w:rPr>
-        <w:t>colorIdx</w:t>
-      </w:r>
-      <w:proofErr w:type="spellEnd"/>
-      <w:r>
-        <w:rPr>
-          <w:rFonts w:ascii="Times New Roman" w:hAnsi="Times New Roman" w:cs="Times New Roman"/>
-          <w:color w:val="000000" w:themeColor="text1"/>
-        </w:rPr>
-        <w:t>` with initial value 0. It also initialize an int variable `space`, which is a space to set the elements in the middle</w:t>
-      </w:r>
-      <w:r>
-        <w:rPr>
-          <w:rFonts w:ascii="Times New Roman" w:hAnsi="Times New Roman" w:cs="Times New Roman"/>
-          <w:color w:val="000000" w:themeColor="text1"/>
-        </w:rPr>
-        <w:t xml:space="preserve"> of the palette. It iterates through the `numbers` array and check if the index matches with any of the value in </w:t>
-      </w:r>
-      <w:proofErr w:type="spellStart"/>
-      <w:r>
-        <w:rPr>
-          <w:rFonts w:ascii="Times New Roman" w:hAnsi="Times New Roman" w:cs="Times New Roman"/>
-          <w:color w:val="000000" w:themeColor="text1"/>
-        </w:rPr>
-        <w:t>colorIndices</w:t>
-      </w:r>
-      <w:proofErr w:type="spellEnd"/>
-      <w:r>
-        <w:rPr>
-          <w:rFonts w:ascii="Times New Roman" w:hAnsi="Times New Roman" w:cs="Times New Roman"/>
-          <w:color w:val="000000" w:themeColor="text1"/>
-        </w:rPr>
-        <w:t xml:space="preserve"> it becomes a </w:t>
-      </w:r>
-      <w:proofErr w:type="spellStart"/>
-      <w:r>
-        <w:rPr>
-          <w:rFonts w:ascii="Times New Roman" w:hAnsi="Times New Roman" w:cs="Times New Roman"/>
-          <w:color w:val="000000" w:themeColor="text1"/>
-        </w:rPr>
-        <w:t>colored</w:t>
-      </w:r>
-      <w:proofErr w:type="spellEnd"/>
-      <w:r>
-        <w:rPr>
-          <w:rFonts w:ascii="Times New Roman" w:hAnsi="Times New Roman" w:cs="Times New Roman"/>
-          <w:color w:val="000000" w:themeColor="text1"/>
-        </w:rPr>
-        <w:t xml:space="preserve"> bar. It draws each bar with a function `</w:t>
-      </w:r>
-      <w:proofErr w:type="spellStart"/>
-      <w:r>
-        <w:rPr>
-          <w:rFonts w:ascii="Times New Roman" w:hAnsi="Times New Roman" w:cs="Times New Roman"/>
-          <w:color w:val="000000" w:themeColor="text1"/>
-        </w:rPr>
-        <w:t>painter.drawLine</w:t>
-      </w:r>
-      <w:proofErr w:type="spellEnd"/>
-      <w:r>
-        <w:rPr>
-          <w:rFonts w:ascii="Times New Roman" w:hAnsi="Times New Roman" w:cs="Times New Roman"/>
-          <w:color w:val="000000" w:themeColor="text1"/>
-        </w:rPr>
-        <w:t>(</w:t>
-      </w:r>
-      <w:proofErr w:type="spellStart"/>
+        <w:t>A paint event is a request to repaint all or part of a widget. It mainly happens if repaint() or update() is invoked. This is the core function to draw elements. First, we initialize a local variable of QPainter class called painter. Next, we initialize an int variable called `colorIdx` with initial value 0. It also initialize an int variable `space`, which is a space to set the elements in the middle</w:t>
+      </w:r>
+      <w:r>
+        <w:rPr>
+          <w:rFonts w:ascii="Times New Roman" w:hAnsi="Times New Roman" w:cs="Times New Roman"/>
+          <w:color w:val="000000" w:themeColor="text1"/>
+        </w:rPr>
+        <w:t xml:space="preserve"> of the palette. It iterates through the `numbers` array and check if the index matches with any of the value in colorIndices it becomes a colored bar. It draws each bar with a function `painter.drawLine(</w:t>
+      </w:r>
       <w:r>
         <w:rPr>
           <w:rFonts w:ascii="Times New Roman" w:hAnsi="Times New Roman" w:cs="Times New Roman"/>
@@ -3183,7 +2378,6 @@
         </w:rPr>
         <w:t>int,int,int,int</w:t>
       </w:r>
-      <w:proofErr w:type="spellEnd"/>
       <w:r>
         <w:rPr>
           <w:rFonts w:ascii="Times New Roman" w:hAnsi="Times New Roman" w:cs="Times New Roman"/>
@@ -3203,25 +2397,8 @@
           <w:rFonts w:ascii="Times New Roman" w:hAnsi="Times New Roman" w:cs="Times New Roman"/>
           <w:color w:val="000000" w:themeColor="text1"/>
         </w:rPr>
-        <w:t>`</w:t>
-      </w:r>
-      <w:proofErr w:type="spellStart"/>
-      <w:r>
-        <w:rPr>
-          <w:rFonts w:ascii="Times New Roman" w:hAnsi="Times New Roman" w:cs="Times New Roman"/>
-          <w:color w:val="000000" w:themeColor="text1"/>
-        </w:rPr>
-        <w:t>painter.drawPoint</w:t>
-      </w:r>
-      <w:proofErr w:type="spellEnd"/>
-      <w:r>
-        <w:rPr>
-          <w:rFonts w:ascii="Times New Roman" w:hAnsi="Times New Roman" w:cs="Times New Roman"/>
-          <w:color w:val="000000" w:themeColor="text1"/>
-        </w:rPr>
-        <w:t>(</w:t>
-      </w:r>
-      <w:proofErr w:type="spellStart"/>
+        <w:t>`painter.drawPoint(</w:t>
+      </w:r>
       <w:r>
         <w:rPr>
           <w:rFonts w:ascii="Times New Roman" w:hAnsi="Times New Roman" w:cs="Times New Roman"/>
@@ -3229,7 +2406,6 @@
         </w:rPr>
         <w:t>int,int</w:t>
       </w:r>
-      <w:proofErr w:type="spellEnd"/>
       <w:r>
         <w:rPr>
           <w:rFonts w:ascii="Times New Roman" w:hAnsi="Times New Roman" w:cs="Times New Roman"/>
@@ -3242,119 +2418,7 @@
           <w:rFonts w:ascii="Times New Roman" w:hAnsi="Times New Roman" w:cs="Times New Roman"/>
           <w:color w:val="000000" w:themeColor="text1"/>
         </w:rPr>
-        <w:t xml:space="preserve"> Finally, it checks the state of `</w:t>
-      </w:r>
-      <w:proofErr w:type="spellStart"/>
-      <w:r>
-        <w:rPr>
-          <w:rFonts w:ascii="Times New Roman" w:hAnsi="Times New Roman" w:cs="Times New Roman"/>
-          <w:color w:val="000000" w:themeColor="text1"/>
-        </w:rPr>
-        <w:t>sortingsound</w:t>
-      </w:r>
-      <w:proofErr w:type="spellEnd"/>
-      <w:r>
-        <w:rPr>
-          <w:rFonts w:ascii="Times New Roman" w:hAnsi="Times New Roman" w:cs="Times New Roman"/>
-          <w:color w:val="000000" w:themeColor="text1"/>
-        </w:rPr>
-        <w:t xml:space="preserve">`. If it is in ` </w:t>
-      </w:r>
-      <w:proofErr w:type="spellStart"/>
-      <w:r>
-        <w:rPr>
-          <w:rFonts w:ascii="Times New Roman" w:hAnsi="Times New Roman" w:cs="Times New Roman"/>
-          <w:color w:val="000000" w:themeColor="text1"/>
-        </w:rPr>
-        <w:t>QMediaPlayer</w:t>
-      </w:r>
-      <w:proofErr w:type="spellEnd"/>
-      <w:r>
-        <w:rPr>
-          <w:rFonts w:ascii="Times New Roman" w:hAnsi="Times New Roman" w:cs="Times New Roman"/>
-          <w:color w:val="000000" w:themeColor="text1"/>
-        </w:rPr>
-        <w:t>::</w:t>
-      </w:r>
-      <w:proofErr w:type="spellStart"/>
-      <w:r>
-        <w:rPr>
-          <w:rFonts w:ascii="Times New Roman" w:hAnsi="Times New Roman" w:cs="Times New Roman"/>
-          <w:color w:val="000000" w:themeColor="text1"/>
-        </w:rPr>
-        <w:t>PlayingState</w:t>
-      </w:r>
-      <w:proofErr w:type="spellEnd"/>
-      <w:r>
-        <w:rPr>
-          <w:rFonts w:ascii="Times New Roman" w:hAnsi="Times New Roman" w:cs="Times New Roman"/>
-          <w:color w:val="000000" w:themeColor="text1"/>
-        </w:rPr>
-        <w:t>`, it set the position of `</w:t>
-      </w:r>
-      <w:proofErr w:type="spellStart"/>
-      <w:r>
-        <w:rPr>
-          <w:rFonts w:ascii="Times New Roman" w:hAnsi="Times New Roman" w:cs="Times New Roman"/>
-          <w:color w:val="000000" w:themeColor="text1"/>
-        </w:rPr>
-        <w:t>sortingsound</w:t>
-      </w:r>
-      <w:proofErr w:type="spellEnd"/>
-      <w:r>
-        <w:rPr>
-          <w:rFonts w:ascii="Times New Roman" w:hAnsi="Times New Roman" w:cs="Times New Roman"/>
-          <w:color w:val="000000" w:themeColor="text1"/>
-        </w:rPr>
-        <w:t>` to 0. In `</w:t>
-      </w:r>
-      <w:proofErr w:type="spellStart"/>
-      <w:r>
-        <w:rPr>
-          <w:rFonts w:ascii="Times New Roman" w:hAnsi="Times New Roman" w:cs="Times New Roman"/>
-          <w:color w:val="000000" w:themeColor="text1"/>
-        </w:rPr>
-        <w:t>QMediaPlayer</w:t>
-      </w:r>
-      <w:proofErr w:type="spellEnd"/>
-      <w:r>
-        <w:rPr>
-          <w:rFonts w:ascii="Times New Roman" w:hAnsi="Times New Roman" w:cs="Times New Roman"/>
-          <w:color w:val="000000" w:themeColor="text1"/>
-        </w:rPr>
-        <w:t>::</w:t>
-      </w:r>
-      <w:proofErr w:type="spellStart"/>
-      <w:r>
-        <w:rPr>
-          <w:rFonts w:ascii="Times New Roman" w:hAnsi="Times New Roman" w:cs="Times New Roman"/>
-          <w:color w:val="000000" w:themeColor="text1"/>
-        </w:rPr>
-        <w:t>StoppedState</w:t>
-      </w:r>
-      <w:proofErr w:type="spellEnd"/>
-      <w:r>
-        <w:rPr>
-          <w:rFonts w:ascii="Times New Roman" w:hAnsi="Times New Roman" w:cs="Times New Roman"/>
-          <w:color w:val="000000" w:themeColor="text1"/>
-        </w:rPr>
-        <w:t>`, it simply play `</w:t>
-      </w:r>
-      <w:proofErr w:type="spellStart"/>
-      <w:r>
-        <w:rPr>
-          <w:rFonts w:ascii="Times New Roman" w:hAnsi="Times New Roman" w:cs="Times New Roman"/>
-          <w:color w:val="000000" w:themeColor="text1"/>
-        </w:rPr>
-        <w:t>sortingsound</w:t>
-      </w:r>
-      <w:proofErr w:type="spellEnd"/>
-      <w:r>
-        <w:rPr>
-          <w:rFonts w:ascii="Times New Roman" w:hAnsi="Times New Roman" w:cs="Times New Roman"/>
-          <w:color w:val="000000" w:themeColor="text1"/>
-        </w:rPr>
-        <w:t>`.</w:t>
+        <w:t xml:space="preserve"> Finally, it checks the state of `sortingsound`. If it is in ` QMediaPlayer::PlayingState`, it set the position of `sortingsound` to 0. In `QMediaPlayer::StoppedState`, it simply play `sortingsound`.</w:t>
       </w:r>
     </w:p>
     <w:p>
@@ -3740,7 +2804,6 @@
           <w:lang w:val="en-US"/>
         </w:rPr>
       </w:pPr>
-      <w:proofErr w:type="spellStart"/>
       <w:r>
         <w:rPr>
           <w:b/>
@@ -3751,7 +2814,6 @@
         </w:rPr>
         <w:t>MainWindow</w:t>
       </w:r>
-      <w:proofErr w:type="spellEnd"/>
     </w:p>
     <w:p>
       <w:pPr>
@@ -3824,44 +2886,20 @@
           <w:lang w:val="en-US"/>
         </w:rPr>
       </w:pPr>
-      <w:proofErr w:type="spellStart"/>
       <w:r>
         <w:rPr>
           <w:color w:val="000000" w:themeColor="text1"/>
           <w:lang w:val="en-US"/>
         </w:rPr>
-        <w:t>MainWindow</w:t>
-      </w:r>
-      <w:proofErr w:type="spellEnd"/>
+        <w:lastRenderedPageBreak/>
+        <w:t xml:space="preserve">MainWindow class is </w:t>
+      </w:r>
       <w:r>
         <w:rPr>
           <w:color w:val="000000" w:themeColor="text1"/>
           <w:lang w:val="en-US"/>
         </w:rPr>
-        <w:t xml:space="preserve"> class is </w:t>
-      </w:r>
-      <w:r>
-        <w:rPr>
-          <w:color w:val="000000" w:themeColor="text1"/>
-          <w:lang w:val="en-US"/>
-        </w:rPr>
-        <w:t>the derived class of `</w:t>
-      </w:r>
-      <w:proofErr w:type="spellStart"/>
-      <w:r>
-        <w:rPr>
-          <w:color w:val="000000" w:themeColor="text1"/>
-          <w:lang w:val="en-US"/>
-        </w:rPr>
-        <w:t>QMainWindow</w:t>
-      </w:r>
-      <w:proofErr w:type="spellEnd"/>
-      <w:r>
-        <w:rPr>
-          <w:color w:val="000000" w:themeColor="text1"/>
-          <w:lang w:val="en-US"/>
-        </w:rPr>
-        <w:t xml:space="preserve">` class and it is </w:t>
+        <w:t xml:space="preserve">the derived class of `QMainWindow` class and it is </w:t>
       </w:r>
       <w:r>
         <w:rPr>
@@ -3955,36 +2993,8 @@
           <w:sz w:val="24"/>
           <w:szCs w:val="24"/>
         </w:rPr>
-        <w:t>Ui::</w:t>
-      </w:r>
-      <w:proofErr w:type="spellStart"/>
-      <w:r>
-        <w:rPr>
-          <w:color w:val="000000" w:themeColor="text1"/>
-          <w:sz w:val="24"/>
-          <w:szCs w:val="24"/>
-        </w:rPr>
-        <w:t>MainWindow</w:t>
-      </w:r>
-      <w:proofErr w:type="spellEnd"/>
-      <w:r>
-        <w:rPr>
-          <w:color w:val="000000" w:themeColor="text1"/>
-          <w:sz w:val="24"/>
-          <w:szCs w:val="24"/>
-        </w:rPr>
-        <w:t xml:space="preserve"> *</w:t>
-      </w:r>
-      <w:proofErr w:type="spellStart"/>
-      <w:r>
-        <w:rPr>
-          <w:color w:val="000000" w:themeColor="text1"/>
-          <w:sz w:val="24"/>
-          <w:szCs w:val="24"/>
-        </w:rPr>
-        <w:t>ui</w:t>
-      </w:r>
-      <w:proofErr w:type="spellEnd"/>
+        <w:t>Ui::MainWindow *ui</w:t>
+      </w:r>
       <w:r>
         <w:rPr>
           <w:rFonts w:ascii="Times New Roman" w:hAnsi="Times New Roman" w:cs="Times New Roman"/>
@@ -4010,27 +3020,7 @@
           <w:sz w:val="24"/>
           <w:szCs w:val="24"/>
         </w:rPr>
-        <w:t xml:space="preserve"> default variable provided by Qt. Access `</w:t>
-      </w:r>
-      <w:proofErr w:type="spellStart"/>
-      <w:r>
-        <w:rPr>
-          <w:rFonts w:ascii="Times New Roman" w:hAnsi="Times New Roman" w:cs="Times New Roman"/>
-          <w:color w:val="000000" w:themeColor="text1"/>
-          <w:sz w:val="24"/>
-          <w:szCs w:val="24"/>
-        </w:rPr>
-        <w:t>mainwindow.ui</w:t>
-      </w:r>
-      <w:proofErr w:type="spellEnd"/>
-      <w:r>
-        <w:rPr>
-          <w:rFonts w:ascii="Times New Roman" w:hAnsi="Times New Roman" w:cs="Times New Roman"/>
-          <w:color w:val="000000" w:themeColor="text1"/>
-          <w:sz w:val="24"/>
-          <w:szCs w:val="24"/>
-        </w:rPr>
-        <w:t>` via this variable and control UI components.</w:t>
+        <w:t xml:space="preserve"> default variable provided by Qt. Access `mainwindow.ui` via this variable and control UI components.</w:t>
       </w:r>
     </w:p>
     <w:p>
@@ -4054,7 +3044,6 @@
           <w:sz w:val="24"/>
           <w:szCs w:val="24"/>
         </w:rPr>
-        <w:lastRenderedPageBreak/>
         <w:t>Sorting* sorting</w:t>
       </w:r>
       <w:r>
@@ -4133,18 +3122,8 @@
           <w:sz w:val="24"/>
           <w:szCs w:val="24"/>
         </w:rPr>
-        <w:t xml:space="preserve">Paint </w:t>
-      </w:r>
-      <w:proofErr w:type="spellStart"/>
-      <w:r>
-        <w:rPr>
-          <w:color w:val="000000" w:themeColor="text1"/>
-          <w:sz w:val="24"/>
-          <w:szCs w:val="24"/>
-        </w:rPr>
-        <w:t>paint</w:t>
-      </w:r>
-      <w:proofErr w:type="spellEnd"/>
+        <w:t>Paint paint</w:t>
+      </w:r>
       <w:r>
         <w:rPr>
           <w:rFonts w:ascii="Times New Roman" w:hAnsi="Times New Roman" w:cs="Times New Roman"/>
@@ -4170,23 +3149,13 @@
           <w:szCs w:val="24"/>
         </w:rPr>
       </w:pPr>
-      <w:proofErr w:type="spellStart"/>
-      <w:r>
-        <w:rPr>
-          <w:color w:val="000000" w:themeColor="text1"/>
-          <w:sz w:val="24"/>
-          <w:szCs w:val="24"/>
-        </w:rPr>
-        <w:t>QTime</w:t>
-      </w:r>
-      <w:proofErr w:type="spellEnd"/>
-      <w:r>
-        <w:rPr>
-          <w:color w:val="000000" w:themeColor="text1"/>
-          <w:sz w:val="24"/>
-          <w:szCs w:val="24"/>
-        </w:rPr>
-        <w:t xml:space="preserve"> timer</w:t>
+      <w:r>
+        <w:rPr>
+          <w:color w:val="000000" w:themeColor="text1"/>
+          <w:sz w:val="24"/>
+          <w:szCs w:val="24"/>
+        </w:rPr>
+        <w:t>QTime timer</w:t>
       </w:r>
       <w:r>
         <w:rPr>
@@ -4213,7 +3182,6 @@
           <w:szCs w:val="24"/>
         </w:rPr>
       </w:pPr>
-      <w:proofErr w:type="spellStart"/>
       <w:r>
         <w:rPr>
           <w:color w:val="000000" w:themeColor="text1"/>
@@ -4222,7 +3190,6 @@
         </w:rPr>
         <w:t>isSorting</w:t>
       </w:r>
-      <w:proofErr w:type="spellEnd"/>
       <w:r>
         <w:rPr>
           <w:rFonts w:ascii="Times New Roman" w:hAnsi="Times New Roman" w:cs="Times New Roman"/>
@@ -4248,34 +3215,14 @@
           <w:szCs w:val="24"/>
         </w:rPr>
       </w:pPr>
-      <w:proofErr w:type="spellStart"/>
-      <w:r>
-        <w:rPr>
-          <w:color w:val="000000" w:themeColor="text1"/>
-          <w:sz w:val="24"/>
-          <w:szCs w:val="24"/>
-        </w:rPr>
-        <w:t>QMediaPlayer</w:t>
-      </w:r>
-      <w:proofErr w:type="spellEnd"/>
-      <w:r>
-        <w:rPr>
-          <w:color w:val="000000" w:themeColor="text1"/>
-          <w:sz w:val="24"/>
-          <w:szCs w:val="24"/>
-        </w:rPr>
-        <w:t xml:space="preserve">* </w:t>
-      </w:r>
-      <w:proofErr w:type="spellStart"/>
-      <w:r>
-        <w:rPr>
-          <w:color w:val="000000" w:themeColor="text1"/>
-          <w:sz w:val="24"/>
-          <w:szCs w:val="24"/>
-        </w:rPr>
-        <w:t>completionsound</w:t>
-      </w:r>
-      <w:proofErr w:type="spellEnd"/>
+      <w:r>
+        <w:rPr>
+          <w:color w:val="000000" w:themeColor="text1"/>
+          <w:sz w:val="24"/>
+          <w:szCs w:val="24"/>
+        </w:rPr>
+        <w:t>QMediaPlayer* completionsound</w:t>
+      </w:r>
       <w:r>
         <w:rPr>
           <w:rFonts w:ascii="Times New Roman" w:hAnsi="Times New Roman" w:cs="Times New Roman"/>
@@ -4335,41 +3282,13 @@
           <w:szCs w:val="24"/>
         </w:rPr>
       </w:pPr>
-      <w:proofErr w:type="spellStart"/>
-      <w:r>
-        <w:rPr>
-          <w:color w:val="000000" w:themeColor="text1"/>
-          <w:sz w:val="24"/>
-          <w:szCs w:val="24"/>
-        </w:rPr>
-        <w:t>MainWindow</w:t>
-      </w:r>
-      <w:proofErr w:type="spellEnd"/>
-      <w:r>
-        <w:rPr>
-          <w:color w:val="000000" w:themeColor="text1"/>
-          <w:sz w:val="24"/>
-          <w:szCs w:val="24"/>
-        </w:rPr>
-        <w:t>(</w:t>
-      </w:r>
-      <w:proofErr w:type="spellStart"/>
-      <w:r>
-        <w:rPr>
-          <w:color w:val="000000" w:themeColor="text1"/>
-          <w:sz w:val="24"/>
-          <w:szCs w:val="24"/>
-        </w:rPr>
-        <w:t>QWidget</w:t>
-      </w:r>
-      <w:proofErr w:type="spellEnd"/>
-      <w:r>
-        <w:rPr>
-          <w:color w:val="000000" w:themeColor="text1"/>
-          <w:sz w:val="24"/>
-          <w:szCs w:val="24"/>
-        </w:rPr>
-        <w:t xml:space="preserve">) </w:t>
+      <w:r>
+        <w:rPr>
+          <w:color w:val="000000" w:themeColor="text1"/>
+          <w:sz w:val="24"/>
+          <w:szCs w:val="24"/>
+        </w:rPr>
+        <w:t xml:space="preserve">MainWindow(QWidget) </w:t>
       </w:r>
     </w:p>
     <w:p>
@@ -4391,27 +3310,7 @@
           <w:sz w:val="24"/>
           <w:szCs w:val="24"/>
         </w:rPr>
-        <w:t xml:space="preserve">A constructor of </w:t>
-      </w:r>
-      <w:proofErr w:type="spellStart"/>
-      <w:r>
-        <w:rPr>
-          <w:rFonts w:ascii="Times New Roman" w:hAnsi="Times New Roman" w:cs="Times New Roman"/>
-          <w:color w:val="000000" w:themeColor="text1"/>
-          <w:sz w:val="24"/>
-          <w:szCs w:val="24"/>
-        </w:rPr>
-        <w:t>MainWindow</w:t>
-      </w:r>
-      <w:proofErr w:type="spellEnd"/>
-      <w:r>
-        <w:rPr>
-          <w:rFonts w:ascii="Times New Roman" w:hAnsi="Times New Roman" w:cs="Times New Roman"/>
-          <w:color w:val="000000" w:themeColor="text1"/>
-          <w:sz w:val="24"/>
-          <w:szCs w:val="24"/>
-        </w:rPr>
-        <w:t xml:space="preserve"> class. To set up the UI components</w:t>
+        <w:t>A constructor of MainWindow class. To set up the UI components</w:t>
       </w:r>
       <w:r>
         <w:rPr>
@@ -4438,56 +3337,16 @@
           <w:sz w:val="24"/>
           <w:szCs w:val="24"/>
         </w:rPr>
-        <w:t>and initialize `</w:t>
-      </w:r>
-      <w:proofErr w:type="spellStart"/>
-      <w:r>
-        <w:rPr>
-          <w:rFonts w:ascii="Times New Roman" w:hAnsi="Times New Roman" w:cs="Times New Roman"/>
-          <w:color w:val="000000" w:themeColor="text1"/>
-          <w:sz w:val="24"/>
-          <w:szCs w:val="24"/>
-        </w:rPr>
-        <w:t>completionsound</w:t>
-      </w:r>
-      <w:proofErr w:type="spellEnd"/>
-      <w:r>
-        <w:rPr>
-          <w:rFonts w:ascii="Times New Roman" w:hAnsi="Times New Roman" w:cs="Times New Roman"/>
-          <w:color w:val="000000" w:themeColor="text1"/>
-          <w:sz w:val="24"/>
-          <w:szCs w:val="24"/>
-        </w:rPr>
-        <w:t xml:space="preserve">` </w:t>
-      </w:r>
-      <w:r>
-        <w:rPr>
-          <w:rFonts w:ascii="Times New Roman" w:hAnsi="Times New Roman" w:cs="Times New Roman"/>
-          <w:color w:val="000000" w:themeColor="text1"/>
-          <w:sz w:val="24"/>
-          <w:szCs w:val="24"/>
-        </w:rPr>
-        <w:t>are the main task for this function. It calls `</w:t>
-      </w:r>
-      <w:proofErr w:type="spellStart"/>
-      <w:r>
-        <w:rPr>
-          <w:rFonts w:ascii="Times New Roman" w:hAnsi="Times New Roman" w:cs="Times New Roman"/>
-          <w:color w:val="000000" w:themeColor="text1"/>
-          <w:sz w:val="24"/>
-          <w:szCs w:val="24"/>
-        </w:rPr>
-        <w:t>createArray</w:t>
-      </w:r>
-      <w:proofErr w:type="spellEnd"/>
-      <w:r>
-        <w:rPr>
-          <w:rFonts w:ascii="Times New Roman" w:hAnsi="Times New Roman" w:cs="Times New Roman"/>
-          <w:color w:val="000000" w:themeColor="text1"/>
-          <w:sz w:val="24"/>
-          <w:szCs w:val="24"/>
-        </w:rPr>
-        <w:t>()` function at the end.</w:t>
+        <w:t xml:space="preserve">and initialize `completionsound` </w:t>
+      </w:r>
+      <w:r>
+        <w:rPr>
+          <w:rFonts w:ascii="Times New Roman" w:hAnsi="Times New Roman" w:cs="Times New Roman"/>
+          <w:color w:val="000000" w:themeColor="text1"/>
+          <w:sz w:val="24"/>
+          <w:szCs w:val="24"/>
+        </w:rPr>
+        <w:t>are the main task for this function. It calls `createArray()` function at the end.</w:t>
       </w:r>
     </w:p>
     <w:p>
@@ -4511,25 +3370,7 @@
           <w:sz w:val="24"/>
           <w:szCs w:val="24"/>
         </w:rPr>
-        <w:t>~</w:t>
-      </w:r>
-      <w:proofErr w:type="spellStart"/>
-      <w:r>
-        <w:rPr>
-          <w:color w:val="000000" w:themeColor="text1"/>
-          <w:sz w:val="24"/>
-          <w:szCs w:val="24"/>
-        </w:rPr>
-        <w:t>MainWindow</w:t>
-      </w:r>
-      <w:proofErr w:type="spellEnd"/>
-      <w:r>
-        <w:rPr>
-          <w:color w:val="000000" w:themeColor="text1"/>
-          <w:sz w:val="24"/>
-          <w:szCs w:val="24"/>
-        </w:rPr>
-        <w:t>()</w:t>
+        <w:t>~MainWindow()</w:t>
       </w:r>
     </w:p>
     <w:p>
@@ -4551,67 +3392,7 @@
           <w:sz w:val="24"/>
           <w:szCs w:val="24"/>
         </w:rPr>
-        <w:t xml:space="preserve"> A destructor of </w:t>
-      </w:r>
-      <w:proofErr w:type="spellStart"/>
-      <w:r>
-        <w:rPr>
-          <w:rFonts w:ascii="Times New Roman" w:hAnsi="Times New Roman" w:cs="Times New Roman"/>
-          <w:color w:val="000000" w:themeColor="text1"/>
-          <w:sz w:val="24"/>
-          <w:szCs w:val="24"/>
-        </w:rPr>
-        <w:t>MainWindow</w:t>
-      </w:r>
-      <w:proofErr w:type="spellEnd"/>
-      <w:r>
-        <w:rPr>
-          <w:rFonts w:ascii="Times New Roman" w:hAnsi="Times New Roman" w:cs="Times New Roman"/>
-          <w:color w:val="000000" w:themeColor="text1"/>
-          <w:sz w:val="24"/>
-          <w:szCs w:val="24"/>
-        </w:rPr>
-        <w:t xml:space="preserve"> class. It simply deletes `</w:t>
-      </w:r>
-      <w:proofErr w:type="spellStart"/>
-      <w:r>
-        <w:rPr>
-          <w:rFonts w:ascii="Times New Roman" w:hAnsi="Times New Roman" w:cs="Times New Roman"/>
-          <w:color w:val="000000" w:themeColor="text1"/>
-          <w:sz w:val="24"/>
-          <w:szCs w:val="24"/>
-        </w:rPr>
-        <w:t>completionsound</w:t>
-      </w:r>
-      <w:proofErr w:type="spellEnd"/>
-      <w:r>
-        <w:rPr>
-          <w:rFonts w:ascii="Times New Roman" w:hAnsi="Times New Roman" w:cs="Times New Roman"/>
-          <w:color w:val="000000" w:themeColor="text1"/>
-          <w:sz w:val="24"/>
-          <w:szCs w:val="24"/>
-        </w:rPr>
-        <w:t>` and `</w:t>
-      </w:r>
-      <w:proofErr w:type="spellStart"/>
-      <w:r>
-        <w:rPr>
-          <w:rFonts w:ascii="Times New Roman" w:hAnsi="Times New Roman" w:cs="Times New Roman"/>
-          <w:color w:val="000000" w:themeColor="text1"/>
-          <w:sz w:val="24"/>
-          <w:szCs w:val="24"/>
-        </w:rPr>
-        <w:t>ui</w:t>
-      </w:r>
-      <w:proofErr w:type="spellEnd"/>
-      <w:r>
-        <w:rPr>
-          <w:rFonts w:ascii="Times New Roman" w:hAnsi="Times New Roman" w:cs="Times New Roman"/>
-          <w:color w:val="000000" w:themeColor="text1"/>
-          <w:sz w:val="24"/>
-          <w:szCs w:val="24"/>
-        </w:rPr>
-        <w:t>` variables.</w:t>
+        <w:t xml:space="preserve"> A destructor of MainWindow class. It simply deletes `completionsound` and `ui` variables.</w:t>
       </w:r>
     </w:p>
     <w:p>
@@ -4635,25 +3416,7 @@
           <w:sz w:val="24"/>
           <w:szCs w:val="24"/>
         </w:rPr>
-        <w:t xml:space="preserve">void </w:t>
-      </w:r>
-      <w:proofErr w:type="spellStart"/>
-      <w:r>
-        <w:rPr>
-          <w:color w:val="000000" w:themeColor="text1"/>
-          <w:sz w:val="24"/>
-          <w:szCs w:val="24"/>
-        </w:rPr>
-        <w:t>onNumbersChanged</w:t>
-      </w:r>
-      <w:proofErr w:type="spellEnd"/>
-      <w:r>
-        <w:rPr>
-          <w:color w:val="000000" w:themeColor="text1"/>
-          <w:sz w:val="24"/>
-          <w:szCs w:val="24"/>
-        </w:rPr>
-        <w:t>(int*, int, int*, int)</w:t>
+        <w:t>void onNumbersChanged(int*, int, int*, int)</w:t>
       </w:r>
     </w:p>
     <w:p>
@@ -4675,127 +3438,8 @@
           <w:sz w:val="24"/>
           <w:szCs w:val="24"/>
         </w:rPr>
-        <w:t xml:space="preserve"> Signal for this slot function is `Sorting::changed()` and it handles the array of numbers and </w:t>
-      </w:r>
-      <w:proofErr w:type="spellStart"/>
-      <w:r>
-        <w:rPr>
-          <w:rFonts w:ascii="Times New Roman" w:hAnsi="Times New Roman" w:cs="Times New Roman"/>
-          <w:color w:val="000000" w:themeColor="text1"/>
-          <w:sz w:val="24"/>
-          <w:szCs w:val="24"/>
-        </w:rPr>
-        <w:t>colorIndices</w:t>
-      </w:r>
-      <w:proofErr w:type="spellEnd"/>
-      <w:r>
-        <w:rPr>
-          <w:rFonts w:ascii="Times New Roman" w:hAnsi="Times New Roman" w:cs="Times New Roman"/>
-          <w:color w:val="000000" w:themeColor="text1"/>
-          <w:sz w:val="24"/>
-          <w:szCs w:val="24"/>
-        </w:rPr>
-        <w:t xml:space="preserve"> with the size of each array. It gets the number of comparisons and changed and use those value to update the UI components `</w:t>
-      </w:r>
-      <w:proofErr w:type="spellStart"/>
-      <w:r>
-        <w:rPr>
-          <w:rFonts w:ascii="Times New Roman" w:hAnsi="Times New Roman" w:cs="Times New Roman"/>
-          <w:color w:val="000000" w:themeColor="text1"/>
-          <w:sz w:val="24"/>
-          <w:szCs w:val="24"/>
-        </w:rPr>
-        <w:t>labelComparisons</w:t>
-      </w:r>
-      <w:proofErr w:type="spellEnd"/>
-      <w:r>
-        <w:rPr>
-          <w:rFonts w:ascii="Times New Roman" w:hAnsi="Times New Roman" w:cs="Times New Roman"/>
-          <w:color w:val="000000" w:themeColor="text1"/>
-          <w:sz w:val="24"/>
-          <w:szCs w:val="24"/>
-        </w:rPr>
-        <w:t>` and `</w:t>
-      </w:r>
-      <w:proofErr w:type="spellStart"/>
-      <w:r>
-        <w:rPr>
-          <w:rFonts w:ascii="Times New Roman" w:hAnsi="Times New Roman" w:cs="Times New Roman"/>
-          <w:color w:val="000000" w:themeColor="text1"/>
-          <w:sz w:val="24"/>
-          <w:szCs w:val="24"/>
-        </w:rPr>
-        <w:t>labelChanges</w:t>
-      </w:r>
-      <w:proofErr w:type="spellEnd"/>
-      <w:r>
-        <w:rPr>
-          <w:rFonts w:ascii="Times New Roman" w:hAnsi="Times New Roman" w:cs="Times New Roman"/>
-          <w:color w:val="000000" w:themeColor="text1"/>
-          <w:sz w:val="24"/>
-          <w:szCs w:val="24"/>
-        </w:rPr>
-        <w:t>`. It calls `</w:t>
-      </w:r>
-      <w:proofErr w:type="spellStart"/>
-      <w:r>
-        <w:rPr>
-          <w:rFonts w:ascii="Times New Roman" w:hAnsi="Times New Roman" w:cs="Times New Roman"/>
-          <w:color w:val="000000" w:themeColor="text1"/>
-          <w:sz w:val="24"/>
-          <w:szCs w:val="24"/>
-        </w:rPr>
-        <w:t>paint.setPaintData</w:t>
-      </w:r>
-      <w:proofErr w:type="spellEnd"/>
-      <w:r>
-        <w:rPr>
-          <w:rFonts w:ascii="Times New Roman" w:hAnsi="Times New Roman" w:cs="Times New Roman"/>
-          <w:color w:val="000000" w:themeColor="text1"/>
-          <w:sz w:val="24"/>
-          <w:szCs w:val="24"/>
-        </w:rPr>
-        <w:t>()` and set the member variables of Paint instance and call `</w:t>
-      </w:r>
-      <w:proofErr w:type="spellStart"/>
-      <w:r>
-        <w:rPr>
-          <w:rFonts w:ascii="Times New Roman" w:hAnsi="Times New Roman" w:cs="Times New Roman"/>
-          <w:color w:val="000000" w:themeColor="text1"/>
-          <w:sz w:val="24"/>
-          <w:szCs w:val="24"/>
-        </w:rPr>
-        <w:t>paint.update</w:t>
-      </w:r>
-      <w:proofErr w:type="spellEnd"/>
-      <w:r>
-        <w:rPr>
-          <w:rFonts w:ascii="Times New Roman" w:hAnsi="Times New Roman" w:cs="Times New Roman"/>
-          <w:color w:val="000000" w:themeColor="text1"/>
-          <w:sz w:val="24"/>
-          <w:szCs w:val="24"/>
-        </w:rPr>
-        <w:t>()` to trigger `</w:t>
-      </w:r>
-      <w:proofErr w:type="spellStart"/>
-      <w:r>
-        <w:rPr>
-          <w:rFonts w:ascii="Times New Roman" w:hAnsi="Times New Roman" w:cs="Times New Roman"/>
-          <w:color w:val="000000" w:themeColor="text1"/>
-          <w:sz w:val="24"/>
-          <w:szCs w:val="24"/>
-        </w:rPr>
-        <w:t>paintEvent</w:t>
-      </w:r>
-      <w:proofErr w:type="spellEnd"/>
-      <w:r>
-        <w:rPr>
-          <w:rFonts w:ascii="Times New Roman" w:hAnsi="Times New Roman" w:cs="Times New Roman"/>
-          <w:color w:val="000000" w:themeColor="text1"/>
-          <w:sz w:val="24"/>
-          <w:szCs w:val="24"/>
-        </w:rPr>
-        <w:t>()`.</w:t>
+        <w:lastRenderedPageBreak/>
+        <w:t xml:space="preserve"> Signal for this slot function is `Sorting::changed()` and it handles the array of numbers and colorIndices with the size of each array. It gets the number of comparisons and changed and use those value to update the UI components `labelComparisons` and `labelChanges`. It calls `paint.setPaintData()` and set the member variables of Paint instance and call `paint.update()` to trigger `paintEvent()`.</w:t>
       </w:r>
     </w:p>
     <w:p>
@@ -4846,137 +3490,7 @@
           <w:sz w:val="24"/>
           <w:szCs w:val="24"/>
         </w:rPr>
-        <w:t xml:space="preserve"> are connected to a signal function `</w:t>
-      </w:r>
-      <w:proofErr w:type="spellStart"/>
-      <w:r>
-        <w:rPr>
-          <w:rFonts w:ascii="Times New Roman" w:hAnsi="Times New Roman" w:cs="Times New Roman"/>
-          <w:color w:val="000000" w:themeColor="text1"/>
-          <w:sz w:val="24"/>
-          <w:szCs w:val="24"/>
-        </w:rPr>
-        <w:t>currentTextChanged</w:t>
-      </w:r>
-      <w:proofErr w:type="spellEnd"/>
-      <w:r>
-        <w:rPr>
-          <w:rFonts w:ascii="Times New Roman" w:hAnsi="Times New Roman" w:cs="Times New Roman"/>
-          <w:color w:val="000000" w:themeColor="text1"/>
-          <w:sz w:val="24"/>
-          <w:szCs w:val="24"/>
-        </w:rPr>
-        <w:t>(</w:t>
-      </w:r>
-      <w:proofErr w:type="spellStart"/>
-      <w:r>
-        <w:rPr>
-          <w:rFonts w:ascii="Times New Roman" w:hAnsi="Times New Roman" w:cs="Times New Roman"/>
-          <w:color w:val="000000" w:themeColor="text1"/>
-          <w:sz w:val="24"/>
-          <w:szCs w:val="24"/>
-        </w:rPr>
-        <w:t>QString</w:t>
-      </w:r>
-      <w:proofErr w:type="spellEnd"/>
-      <w:r>
-        <w:rPr>
-          <w:rFonts w:ascii="Times New Roman" w:hAnsi="Times New Roman" w:cs="Times New Roman"/>
-          <w:color w:val="000000" w:themeColor="text1"/>
-          <w:sz w:val="24"/>
-          <w:szCs w:val="24"/>
-        </w:rPr>
-        <w:t>)` of UI components `</w:t>
-      </w:r>
-      <w:proofErr w:type="spellStart"/>
-      <w:r>
-        <w:rPr>
-          <w:rFonts w:ascii="Times New Roman" w:hAnsi="Times New Roman" w:cs="Times New Roman"/>
-          <w:color w:val="000000" w:themeColor="text1"/>
-          <w:sz w:val="24"/>
-          <w:szCs w:val="24"/>
-        </w:rPr>
-        <w:t>comboBoxAlgorithm</w:t>
-      </w:r>
-      <w:proofErr w:type="spellEnd"/>
-      <w:r>
-        <w:rPr>
-          <w:rFonts w:ascii="Times New Roman" w:hAnsi="Times New Roman" w:cs="Times New Roman"/>
-          <w:color w:val="000000" w:themeColor="text1"/>
-          <w:sz w:val="24"/>
-          <w:szCs w:val="24"/>
-        </w:rPr>
-        <w:t>`, `</w:t>
-      </w:r>
-      <w:proofErr w:type="spellStart"/>
-      <w:r>
-        <w:rPr>
-          <w:rFonts w:ascii="Times New Roman" w:hAnsi="Times New Roman" w:cs="Times New Roman"/>
-          <w:color w:val="000000" w:themeColor="text1"/>
-          <w:sz w:val="24"/>
-          <w:szCs w:val="24"/>
-        </w:rPr>
-        <w:t>comboBoxShuffle</w:t>
-      </w:r>
-      <w:proofErr w:type="spellEnd"/>
-      <w:r>
-        <w:rPr>
-          <w:rFonts w:ascii="Times New Roman" w:hAnsi="Times New Roman" w:cs="Times New Roman"/>
-          <w:color w:val="000000" w:themeColor="text1"/>
-          <w:sz w:val="24"/>
-          <w:szCs w:val="24"/>
-        </w:rPr>
-        <w:t>` or `</w:t>
-      </w:r>
-      <w:proofErr w:type="spellStart"/>
-      <w:r>
-        <w:rPr>
-          <w:rFonts w:ascii="Times New Roman" w:hAnsi="Times New Roman" w:cs="Times New Roman"/>
-          <w:color w:val="000000" w:themeColor="text1"/>
-          <w:sz w:val="24"/>
-          <w:szCs w:val="24"/>
-        </w:rPr>
-        <w:t>comboBoxPaintType</w:t>
-      </w:r>
-      <w:proofErr w:type="spellEnd"/>
-      <w:r>
-        <w:rPr>
-          <w:rFonts w:ascii="Times New Roman" w:hAnsi="Times New Roman" w:cs="Times New Roman"/>
-          <w:color w:val="000000" w:themeColor="text1"/>
-          <w:sz w:val="24"/>
-          <w:szCs w:val="24"/>
-        </w:rPr>
-        <w:t xml:space="preserve">`. When </w:t>
-      </w:r>
-      <w:r>
-        <w:rPr>
-          <w:rFonts w:ascii="Times New Roman" w:hAnsi="Times New Roman" w:cs="Times New Roman"/>
-          <w:color w:val="000000" w:themeColor="text1"/>
-          <w:sz w:val="24"/>
-          <w:szCs w:val="24"/>
-        </w:rPr>
-        <w:lastRenderedPageBreak/>
-        <w:t xml:space="preserve">user changes the option in </w:t>
-      </w:r>
-      <w:proofErr w:type="spellStart"/>
-      <w:r>
-        <w:rPr>
-          <w:rFonts w:ascii="Times New Roman" w:hAnsi="Times New Roman" w:cs="Times New Roman"/>
-          <w:color w:val="000000" w:themeColor="text1"/>
-          <w:sz w:val="24"/>
-          <w:szCs w:val="24"/>
-        </w:rPr>
-        <w:t>comboBox</w:t>
-      </w:r>
-      <w:proofErr w:type="spellEnd"/>
-      <w:r>
-        <w:rPr>
-          <w:rFonts w:ascii="Times New Roman" w:hAnsi="Times New Roman" w:cs="Times New Roman"/>
-          <w:color w:val="000000" w:themeColor="text1"/>
-          <w:sz w:val="24"/>
-          <w:szCs w:val="24"/>
-        </w:rPr>
-        <w:t xml:space="preserve"> this slot function is called. It calls the appropriate setter function of paint class and set the new value.</w:t>
+        <w:t xml:space="preserve"> are connected to a signal function `currentTextChanged(QString)` of UI components `comboBoxAlgorithm`, `comboBoxShuffle` or `comboBoxPaintType`. When user changes the option in comboBox this slot function is called. It calls the appropriate setter function of paint class and set the new value.</w:t>
       </w:r>
     </w:p>
     <w:p>
@@ -5011,43 +3525,7 @@
           <w:sz w:val="24"/>
           <w:szCs w:val="24"/>
         </w:rPr>
-        <w:t xml:space="preserve">void </w:t>
-      </w:r>
-      <w:proofErr w:type="spellStart"/>
-      <w:r>
-        <w:rPr>
-          <w:color w:val="000000" w:themeColor="text1"/>
-          <w:sz w:val="24"/>
-          <w:szCs w:val="24"/>
-        </w:rPr>
-        <w:t>onChangeAlgorithm</w:t>
-      </w:r>
-      <w:proofErr w:type="spellEnd"/>
-      <w:r>
-        <w:rPr>
-          <w:color w:val="000000" w:themeColor="text1"/>
-          <w:sz w:val="24"/>
-          <w:szCs w:val="24"/>
-        </w:rPr>
-        <w:t>(</w:t>
-      </w:r>
-      <w:proofErr w:type="spellStart"/>
-      <w:r>
-        <w:rPr>
-          <w:color w:val="000000" w:themeColor="text1"/>
-          <w:sz w:val="24"/>
-          <w:szCs w:val="24"/>
-        </w:rPr>
-        <w:t>QString</w:t>
-      </w:r>
-      <w:proofErr w:type="spellEnd"/>
-      <w:r>
-        <w:rPr>
-          <w:color w:val="000000" w:themeColor="text1"/>
-          <w:sz w:val="24"/>
-          <w:szCs w:val="24"/>
-        </w:rPr>
-        <w:t>)</w:t>
+        <w:t>void onChangeAlgorithm(QString)</w:t>
       </w:r>
     </w:p>
     <w:p>
@@ -5070,43 +3548,7 @@
           <w:sz w:val="24"/>
           <w:szCs w:val="24"/>
         </w:rPr>
-        <w:t xml:space="preserve">void </w:t>
-      </w:r>
-      <w:proofErr w:type="spellStart"/>
-      <w:r>
-        <w:rPr>
-          <w:color w:val="000000" w:themeColor="text1"/>
-          <w:sz w:val="24"/>
-          <w:szCs w:val="24"/>
-        </w:rPr>
-        <w:t>onChangeShuffle</w:t>
-      </w:r>
-      <w:proofErr w:type="spellEnd"/>
-      <w:r>
-        <w:rPr>
-          <w:color w:val="000000" w:themeColor="text1"/>
-          <w:sz w:val="24"/>
-          <w:szCs w:val="24"/>
-        </w:rPr>
-        <w:t>(</w:t>
-      </w:r>
-      <w:proofErr w:type="spellStart"/>
-      <w:r>
-        <w:rPr>
-          <w:color w:val="000000" w:themeColor="text1"/>
-          <w:sz w:val="24"/>
-          <w:szCs w:val="24"/>
-        </w:rPr>
-        <w:t>QString</w:t>
-      </w:r>
-      <w:proofErr w:type="spellEnd"/>
-      <w:r>
-        <w:rPr>
-          <w:color w:val="000000" w:themeColor="text1"/>
-          <w:sz w:val="24"/>
-          <w:szCs w:val="24"/>
-        </w:rPr>
-        <w:t xml:space="preserve">) </w:t>
+        <w:t xml:space="preserve">void onChangeShuffle(QString) </w:t>
       </w:r>
     </w:p>
     <w:p>
@@ -5129,43 +3571,7 @@
           <w:sz w:val="24"/>
           <w:szCs w:val="24"/>
         </w:rPr>
-        <w:t xml:space="preserve">void </w:t>
-      </w:r>
-      <w:proofErr w:type="spellStart"/>
-      <w:r>
-        <w:rPr>
-          <w:color w:val="000000" w:themeColor="text1"/>
-          <w:sz w:val="24"/>
-          <w:szCs w:val="24"/>
-        </w:rPr>
-        <w:t>onChangePaintType</w:t>
-      </w:r>
-      <w:proofErr w:type="spellEnd"/>
-      <w:r>
-        <w:rPr>
-          <w:color w:val="000000" w:themeColor="text1"/>
-          <w:sz w:val="24"/>
-          <w:szCs w:val="24"/>
-        </w:rPr>
-        <w:t>(</w:t>
-      </w:r>
-      <w:proofErr w:type="spellStart"/>
-      <w:r>
-        <w:rPr>
-          <w:color w:val="000000" w:themeColor="text1"/>
-          <w:sz w:val="24"/>
-          <w:szCs w:val="24"/>
-        </w:rPr>
-        <w:t>QString</w:t>
-      </w:r>
-      <w:proofErr w:type="spellEnd"/>
-      <w:r>
-        <w:rPr>
-          <w:color w:val="000000" w:themeColor="text1"/>
-          <w:sz w:val="24"/>
-          <w:szCs w:val="24"/>
-        </w:rPr>
-        <w:t>)</w:t>
+        <w:t>void onChangePaintType(QString)</w:t>
       </w:r>
     </w:p>
     <w:p>
@@ -5238,25 +3644,7 @@
           <w:sz w:val="24"/>
           <w:szCs w:val="24"/>
         </w:rPr>
-        <w:t xml:space="preserve">void </w:t>
-      </w:r>
-      <w:proofErr w:type="spellStart"/>
-      <w:r>
-        <w:rPr>
-          <w:color w:val="000000" w:themeColor="text1"/>
-          <w:sz w:val="24"/>
-          <w:szCs w:val="24"/>
-        </w:rPr>
-        <w:t>onSortingFinished</w:t>
-      </w:r>
-      <w:proofErr w:type="spellEnd"/>
-      <w:r>
-        <w:rPr>
-          <w:color w:val="000000" w:themeColor="text1"/>
-          <w:sz w:val="24"/>
-          <w:szCs w:val="24"/>
-        </w:rPr>
-        <w:t>()</w:t>
+        <w:t>void onSortingFinished()</w:t>
       </w:r>
       <w:r>
         <w:rPr>
@@ -5282,107 +3670,7 @@
           <w:sz w:val="24"/>
           <w:szCs w:val="24"/>
         </w:rPr>
-        <w:t xml:space="preserve">connected to signal function `Sorting::done()`. This function is called when sorting is finished. It sets text of </w:t>
-      </w:r>
-      <w:proofErr w:type="spellStart"/>
-      <w:r>
-        <w:rPr>
-          <w:rFonts w:ascii="Times New Roman" w:hAnsi="Times New Roman" w:cs="Times New Roman"/>
-          <w:color w:val="000000" w:themeColor="text1"/>
-          <w:sz w:val="24"/>
-          <w:szCs w:val="24"/>
-        </w:rPr>
-        <w:t>ui</w:t>
-      </w:r>
-      <w:proofErr w:type="spellEnd"/>
-      <w:r>
-        <w:rPr>
-          <w:rFonts w:ascii="Times New Roman" w:hAnsi="Times New Roman" w:cs="Times New Roman"/>
-          <w:color w:val="000000" w:themeColor="text1"/>
-          <w:sz w:val="24"/>
-          <w:szCs w:val="24"/>
-        </w:rPr>
-        <w:t xml:space="preserve"> component `</w:t>
-      </w:r>
-      <w:proofErr w:type="spellStart"/>
-      <w:r>
-        <w:rPr>
-          <w:rFonts w:ascii="Times New Roman" w:hAnsi="Times New Roman" w:cs="Times New Roman"/>
-          <w:color w:val="000000" w:themeColor="text1"/>
-          <w:sz w:val="24"/>
-          <w:szCs w:val="24"/>
-        </w:rPr>
-        <w:t>labelTime</w:t>
-      </w:r>
-      <w:proofErr w:type="spellEnd"/>
-      <w:r>
-        <w:rPr>
-          <w:rFonts w:ascii="Times New Roman" w:hAnsi="Times New Roman" w:cs="Times New Roman"/>
-          <w:color w:val="000000" w:themeColor="text1"/>
-          <w:sz w:val="24"/>
-          <w:szCs w:val="24"/>
-        </w:rPr>
-        <w:t xml:space="preserve">`, change the </w:t>
-      </w:r>
-      <w:proofErr w:type="spellStart"/>
-      <w:r>
-        <w:rPr>
-          <w:rFonts w:ascii="Times New Roman" w:hAnsi="Times New Roman" w:cs="Times New Roman"/>
-          <w:color w:val="000000" w:themeColor="text1"/>
-          <w:sz w:val="24"/>
-          <w:szCs w:val="24"/>
-        </w:rPr>
-        <w:t>color</w:t>
-      </w:r>
-      <w:proofErr w:type="spellEnd"/>
-      <w:r>
-        <w:rPr>
-          <w:rFonts w:ascii="Times New Roman" w:hAnsi="Times New Roman" w:cs="Times New Roman"/>
-          <w:color w:val="000000" w:themeColor="text1"/>
-          <w:sz w:val="24"/>
-          <w:szCs w:val="24"/>
-        </w:rPr>
-        <w:t xml:space="preserve"> of elements to green, update the buttons and make the `</w:t>
-      </w:r>
-      <w:proofErr w:type="spellStart"/>
-      <w:r>
-        <w:rPr>
-          <w:rFonts w:ascii="Times New Roman" w:hAnsi="Times New Roman" w:cs="Times New Roman"/>
-          <w:color w:val="000000" w:themeColor="text1"/>
-          <w:sz w:val="24"/>
-          <w:szCs w:val="24"/>
-        </w:rPr>
-        <w:t>completionsound</w:t>
-      </w:r>
-      <w:proofErr w:type="spellEnd"/>
-      <w:r>
-        <w:rPr>
-          <w:rFonts w:ascii="Times New Roman" w:hAnsi="Times New Roman" w:cs="Times New Roman"/>
-          <w:color w:val="000000" w:themeColor="text1"/>
-          <w:sz w:val="24"/>
-          <w:szCs w:val="24"/>
-        </w:rPr>
-        <w:t>` at the end. The logic of making the sound is same as `</w:t>
-      </w:r>
-      <w:proofErr w:type="spellStart"/>
-      <w:r>
-        <w:rPr>
-          <w:rFonts w:ascii="Times New Roman" w:hAnsi="Times New Roman" w:cs="Times New Roman"/>
-          <w:color w:val="000000" w:themeColor="text1"/>
-          <w:sz w:val="24"/>
-          <w:szCs w:val="24"/>
-        </w:rPr>
-        <w:t>sortingsound</w:t>
-      </w:r>
-      <w:proofErr w:type="spellEnd"/>
-      <w:r>
-        <w:rPr>
-          <w:rFonts w:ascii="Times New Roman" w:hAnsi="Times New Roman" w:cs="Times New Roman"/>
-          <w:color w:val="000000" w:themeColor="text1"/>
-          <w:sz w:val="24"/>
-          <w:szCs w:val="24"/>
-        </w:rPr>
-        <w:t>`.</w:t>
+        <w:t>connected to signal function `Sorting::done()`. This function is called when sorting is finished. It sets text of ui component `labelTime`, change the color of elements to green, update the buttons and make the `completionsound` at the end. The logic of making the sound is same as `sortingsound`.</w:t>
       </w:r>
     </w:p>
     <w:p>
@@ -5418,43 +3706,7 @@
           <w:sz w:val="24"/>
           <w:szCs w:val="24"/>
         </w:rPr>
-        <w:t xml:space="preserve">void </w:t>
-      </w:r>
-      <w:proofErr w:type="spellStart"/>
-      <w:r>
-        <w:rPr>
-          <w:color w:val="000000" w:themeColor="text1"/>
-          <w:sz w:val="24"/>
-          <w:szCs w:val="24"/>
-        </w:rPr>
-        <w:t>onNumberOfSizeChange</w:t>
-      </w:r>
-      <w:proofErr w:type="spellEnd"/>
-      <w:r>
-        <w:rPr>
-          <w:color w:val="000000" w:themeColor="text1"/>
-          <w:sz w:val="24"/>
-          <w:szCs w:val="24"/>
-        </w:rPr>
-        <w:t>(</w:t>
-      </w:r>
-      <w:proofErr w:type="spellStart"/>
-      <w:r>
-        <w:rPr>
-          <w:color w:val="000000" w:themeColor="text1"/>
-          <w:sz w:val="24"/>
-          <w:szCs w:val="24"/>
-        </w:rPr>
-        <w:t>QString</w:t>
-      </w:r>
-      <w:proofErr w:type="spellEnd"/>
-      <w:r>
-        <w:rPr>
-          <w:color w:val="000000" w:themeColor="text1"/>
-          <w:sz w:val="24"/>
-          <w:szCs w:val="24"/>
-        </w:rPr>
-        <w:t>)</w:t>
+        <w:t>void onNumberOfSizeChange(QString)</w:t>
       </w:r>
       <w:r>
         <w:rPr>
@@ -5473,7 +3725,6 @@
         </w:rPr>
         <w:t>: This slot function is to deal with the changes in array size. It is connected to UI component `</w:t>
       </w:r>
-      <w:proofErr w:type="spellStart"/>
       <w:r>
         <w:rPr>
           <w:rFonts w:ascii="Times New Roman" w:hAnsi="Times New Roman" w:cs="Times New Roman"/>
@@ -5483,7 +3734,6 @@
         </w:rPr>
         <w:t>comboBoxArraySize</w:t>
       </w:r>
-      <w:proofErr w:type="spellEnd"/>
       <w:r>
         <w:rPr>
           <w:rFonts w:ascii="Times New Roman" w:hAnsi="Times New Roman" w:cs="Times New Roman"/>
@@ -5493,7 +3743,6 @@
         </w:rPr>
         <w:t xml:space="preserve">`. It sets the proper value of </w:t>
       </w:r>
-      <w:proofErr w:type="spellStart"/>
       <w:r>
         <w:rPr>
           <w:rFonts w:ascii="Times New Roman" w:hAnsi="Times New Roman" w:cs="Times New Roman"/>
@@ -5503,7 +3752,6 @@
         </w:rPr>
         <w:t>penWidth</w:t>
       </w:r>
-      <w:proofErr w:type="spellEnd"/>
       <w:r>
         <w:rPr>
           <w:rFonts w:ascii="Times New Roman" w:hAnsi="Times New Roman" w:cs="Times New Roman"/>
@@ -5547,25 +3795,7 @@
           <w:sz w:val="24"/>
           <w:szCs w:val="24"/>
         </w:rPr>
-        <w:t xml:space="preserve">void </w:t>
-      </w:r>
-      <w:proofErr w:type="spellStart"/>
-      <w:r>
-        <w:rPr>
-          <w:color w:val="000000" w:themeColor="text1"/>
-          <w:sz w:val="24"/>
-          <w:szCs w:val="24"/>
-        </w:rPr>
-        <w:t>on_buttonStart_pressed</w:t>
-      </w:r>
-      <w:proofErr w:type="spellEnd"/>
-      <w:r>
-        <w:rPr>
-          <w:color w:val="000000" w:themeColor="text1"/>
-          <w:sz w:val="24"/>
-          <w:szCs w:val="24"/>
-        </w:rPr>
-        <w:t xml:space="preserve">() </w:t>
+        <w:t xml:space="preserve">void on_buttonStart_pressed() </w:t>
       </w:r>
       <w:r>
         <w:rPr>
@@ -5576,7 +3806,6 @@
         </w:rPr>
         <w:t>: this is called when `</w:t>
       </w:r>
-      <w:proofErr w:type="spellStart"/>
       <w:r>
         <w:rPr>
           <w:rFonts w:ascii="Times New Roman" w:hAnsi="Times New Roman" w:cs="Times New Roman"/>
@@ -5586,7 +3815,6 @@
         </w:rPr>
         <w:t>buttonStart</w:t>
       </w:r>
-      <w:proofErr w:type="spellEnd"/>
       <w:r>
         <w:rPr>
           <w:rFonts w:ascii="Times New Roman" w:hAnsi="Times New Roman" w:cs="Times New Roman"/>
@@ -5596,7 +3824,6 @@
         </w:rPr>
         <w:t>` is pressed. If `</w:t>
       </w:r>
-      <w:proofErr w:type="spellStart"/>
       <w:r>
         <w:rPr>
           <w:rFonts w:ascii="Times New Roman" w:hAnsi="Times New Roman" w:cs="Times New Roman"/>
@@ -5606,7 +3833,6 @@
         </w:rPr>
         <w:t>isSorting</w:t>
       </w:r>
-      <w:proofErr w:type="spellEnd"/>
       <w:r>
         <w:rPr>
           <w:rFonts w:ascii="Times New Roman" w:hAnsi="Times New Roman" w:cs="Times New Roman"/>
@@ -5616,7 +3842,6 @@
         </w:rPr>
         <w:t>` is false it sets the `</w:t>
       </w:r>
-      <w:proofErr w:type="spellStart"/>
       <w:r>
         <w:rPr>
           <w:rFonts w:ascii="Times New Roman" w:hAnsi="Times New Roman" w:cs="Times New Roman"/>
@@ -5626,7 +3851,6 @@
         </w:rPr>
         <w:t>isSorting</w:t>
       </w:r>
-      <w:proofErr w:type="spellEnd"/>
       <w:r>
         <w:rPr>
           <w:rFonts w:ascii="Times New Roman" w:hAnsi="Times New Roman" w:cs="Times New Roman"/>
@@ -5636,7 +3860,6 @@
         </w:rPr>
         <w:t>` true and change the button accordingly. It starts the sorting animation and the timer. If `</w:t>
       </w:r>
-      <w:proofErr w:type="spellStart"/>
       <w:r>
         <w:rPr>
           <w:rFonts w:ascii="Times New Roman" w:hAnsi="Times New Roman" w:cs="Times New Roman"/>
@@ -5646,7 +3869,6 @@
         </w:rPr>
         <w:t>isSorting</w:t>
       </w:r>
-      <w:proofErr w:type="spellEnd"/>
       <w:r>
         <w:rPr>
           <w:rFonts w:ascii="Times New Roman" w:hAnsi="Times New Roman" w:cs="Times New Roman"/>
@@ -5656,7 +3878,6 @@
         </w:rPr>
         <w:t>` is true it sets the `</w:t>
       </w:r>
-      <w:proofErr w:type="spellStart"/>
       <w:r>
         <w:rPr>
           <w:rFonts w:ascii="Times New Roman" w:hAnsi="Times New Roman" w:cs="Times New Roman"/>
@@ -5666,7 +3887,6 @@
         </w:rPr>
         <w:t>isSortin</w:t>
       </w:r>
-      <w:proofErr w:type="spellEnd"/>
       <w:r>
         <w:rPr>
           <w:rFonts w:ascii="Times New Roman" w:hAnsi="Times New Roman" w:cs="Times New Roman"/>
@@ -5703,7 +3923,6 @@
         </w:rPr>
         <w:t xml:space="preserve">` which is a function of </w:t>
       </w:r>
-      <w:proofErr w:type="spellStart"/>
       <w:r>
         <w:rPr>
           <w:rFonts w:ascii="Times New Roman" w:hAnsi="Times New Roman" w:cs="Times New Roman"/>
@@ -5713,7 +3932,6 @@
         </w:rPr>
         <w:t>QThread</w:t>
       </w:r>
-      <w:proofErr w:type="spellEnd"/>
       <w:r>
         <w:rPr>
           <w:rFonts w:ascii="Times New Roman" w:hAnsi="Times New Roman" w:cs="Times New Roman"/>
@@ -5757,26 +3975,7 @@
           <w:sz w:val="24"/>
           <w:szCs w:val="24"/>
         </w:rPr>
-        <w:lastRenderedPageBreak/>
-        <w:t xml:space="preserve">void </w:t>
-      </w:r>
-      <w:proofErr w:type="spellStart"/>
-      <w:r>
-        <w:rPr>
-          <w:color w:val="000000" w:themeColor="text1"/>
-          <w:sz w:val="24"/>
-          <w:szCs w:val="24"/>
-        </w:rPr>
-        <w:t>on_buttonShuffle_pressed</w:t>
-      </w:r>
-      <w:proofErr w:type="spellEnd"/>
-      <w:r>
-        <w:rPr>
-          <w:color w:val="000000" w:themeColor="text1"/>
-          <w:sz w:val="24"/>
-          <w:szCs w:val="24"/>
-        </w:rPr>
-        <w:t>()</w:t>
+        <w:t>void on_buttonShuffle_pressed()</w:t>
       </w:r>
       <w:r>
         <w:rPr>
@@ -5796,7 +3995,6 @@
         </w:rPr>
         <w:t xml:space="preserve"> </w:t>
       </w:r>
-      <w:proofErr w:type="spellStart"/>
       <w:r>
         <w:rPr>
           <w:rFonts w:ascii="Times New Roman" w:hAnsi="Times New Roman" w:cs="Times New Roman"/>
@@ -5806,35 +4004,14 @@
         </w:rPr>
         <w:t>buttonShuffle</w:t>
       </w:r>
-      <w:proofErr w:type="spellEnd"/>
-      <w:r>
-        <w:rPr>
-          <w:rFonts w:ascii="Times New Roman" w:hAnsi="Times New Roman" w:cs="Times New Roman"/>
-          <w:color w:val="000000" w:themeColor="text1"/>
-          <w:sz w:val="24"/>
-          <w:szCs w:val="24"/>
-        </w:rPr>
-        <w:t xml:space="preserve"> is pressed. It reset the line </w:t>
-      </w:r>
-      <w:proofErr w:type="spellStart"/>
-      <w:r>
-        <w:rPr>
-          <w:rFonts w:ascii="Times New Roman" w:hAnsi="Times New Roman" w:cs="Times New Roman"/>
-          <w:color w:val="000000" w:themeColor="text1"/>
-          <w:sz w:val="24"/>
-          <w:szCs w:val="24"/>
-        </w:rPr>
-        <w:t>color</w:t>
-      </w:r>
-      <w:proofErr w:type="spellEnd"/>
-      <w:r>
-        <w:rPr>
-          <w:rFonts w:ascii="Times New Roman" w:hAnsi="Times New Roman" w:cs="Times New Roman"/>
-          <w:color w:val="000000" w:themeColor="text1"/>
-          <w:sz w:val="24"/>
-          <w:szCs w:val="24"/>
-        </w:rPr>
-        <w:t xml:space="preserve"> of elements and call </w:t>
+      <w:r>
+        <w:rPr>
+          <w:rFonts w:ascii="Times New Roman" w:hAnsi="Times New Roman" w:cs="Times New Roman"/>
+          <w:color w:val="000000" w:themeColor="text1"/>
+          <w:sz w:val="24"/>
+          <w:szCs w:val="24"/>
+        </w:rPr>
+        <w:t xml:space="preserve"> is pressed. It reset the line color of elements and call </w:t>
       </w:r>
       <w:r>
         <w:rPr>
@@ -5852,19 +4029,8 @@
           <w:sz w:val="24"/>
           <w:szCs w:val="24"/>
         </w:rPr>
-        <w:t>Sorting::</w:t>
-      </w:r>
-      <w:proofErr w:type="spellStart"/>
-      <w:r>
-        <w:rPr>
-          <w:rFonts w:ascii="Times New Roman" w:hAnsi="Times New Roman" w:cs="Times New Roman"/>
-          <w:color w:val="000000" w:themeColor="text1"/>
-          <w:sz w:val="24"/>
-          <w:szCs w:val="24"/>
-        </w:rPr>
-        <w:t>createArray</w:t>
-      </w:r>
-      <w:proofErr w:type="spellEnd"/>
+        <w:t>Sorting::createArray</w:t>
+      </w:r>
       <w:r>
         <w:rPr>
           <w:rFonts w:ascii="Times New Roman" w:hAnsi="Times New Roman" w:cs="Times New Roman"/>

--- a/Documentation/Keita-documentation.docx
+++ b/Documentation/Keita-documentation.docx
@@ -2,29 +2,6 @@
 <file path=word/document.xml><?xml version="1.0" encoding="utf-8"?>
 <w:document xmlns:wpc="http://schemas.microsoft.com/office/word/2010/wordprocessingCanvas" xmlns:cx="http://schemas.microsoft.com/office/drawing/2014/chartex" xmlns:cx1="http://schemas.microsoft.com/office/drawing/2015/9/8/chartex" xmlns:cx2="http://schemas.microsoft.com/office/drawing/2015/10/21/chartex" xmlns:cx3="http://schemas.microsoft.com/office/drawing/2016/5/9/chartex" xmlns:cx4="http://schemas.microsoft.com/office/drawing/2016/5/10/chartex" xmlns:cx5="http://schemas.microsoft.com/office/drawing/2016/5/11/chartex" xmlns:cx6="http://schemas.microsoft.com/office/drawing/2016/5/12/chartex" xmlns:cx7="http://schemas.microsoft.com/office/drawing/2016/5/13/chartex" xmlns:cx8="http://schemas.microsoft.com/office/drawing/2016/5/14/chartex" xmlns:mc="http://schemas.openxmlformats.org/markup-compatibility/2006" xmlns:aink="http://schemas.microsoft.com/office/drawing/2016/ink" xmlns:am3d="http://schemas.microsoft.com/office/drawing/2017/model3d" xmlns:o="urn:schemas-microsoft-com:office:office" xmlns:r="http://schemas.openxmlformats.org/officeDocument/2006/relationships" xmlns:m="http://schemas.openxmlformats.org/officeDocument/2006/math" xmlns:v="urn:schemas-microsoft-com:vml" xmlns:wp14="http://schemas.microsoft.com/office/word/2010/wordprocessingDrawing" xmlns:wp="http://schemas.openxmlformats.org/drawingml/2006/wordprocessingDrawing" xmlns:w10="urn:schemas-microsoft-com:office:word" xmlns:w="http://schemas.openxmlformats.org/wordprocessingml/2006/main" xmlns:w14="http://schemas.microsoft.com/office/word/2010/wordml" xmlns:w15="http://schemas.microsoft.com/office/word/2012/wordml" xmlns:w16cid="http://schemas.microsoft.com/office/word/2016/wordml/cid" xmlns:w16se="http://schemas.microsoft.com/office/word/2015/wordml/symex" xmlns:wpg="http://schemas.microsoft.com/office/word/2010/wordprocessingGroup" xmlns:wpi="http://schemas.microsoft.com/office/word/2010/wordprocessingInk" xmlns:wne="http://schemas.microsoft.com/office/word/2006/wordml" xmlns:wps="http://schemas.microsoft.com/office/word/2010/wordprocessingShape" mc:Ignorable="w14 w15 w16se w16cid wp14">
   <w:body>
-    <w:p>
-      <w:pPr>
-        <w:spacing w:line="480" w:lineRule="auto"/>
-        <w:jc w:val="center"/>
-        <w:rPr>
-          <w:b/>
-          <w:bCs/>
-          <w:color w:val="000000"/>
-          <w:sz w:val="36"/>
-          <w:szCs w:val="36"/>
-        </w:rPr>
-      </w:pPr>
-      <w:r>
-        <w:rPr>
-          <w:b/>
-          <w:bCs/>
-          <w:color w:val="000000"/>
-          <w:sz w:val="36"/>
-          <w:szCs w:val="36"/>
-        </w:rPr>
-        <w:t>COMP2012H Project</w:t>
-      </w:r>
-    </w:p>
     <w:p>
       <w:pPr>
         <w:spacing w:line="480" w:lineRule="auto"/>
@@ -37,7 +14,11 @@
           <w:lang w:val="en-US"/>
         </w:rPr>
       </w:pPr>
-      <w:r>
+    </w:p>
+    <w:p>
+      <w:pPr>
+        <w:spacing w:line="480" w:lineRule="auto"/>
+        <w:jc w:val="center"/>
         <w:rPr>
           <w:b/>
           <w:bCs/>
@@ -45,42 +26,75 @@
           <w:szCs w:val="36"/>
           <w:lang w:val="en-US"/>
         </w:rPr>
-        <w:t>Sorting algorithm visualization H09</w:t>
-      </w:r>
-    </w:p>
-    <w:p>
-      <w:pPr>
-        <w:shd w:val="clear" w:color="auto" w:fill="FFFFFF"/>
-        <w:spacing w:line="480" w:lineRule="auto"/>
-        <w:textAlignment w:val="baseline"/>
+      </w:pPr>
+    </w:p>
+    <w:p>
+      <w:pPr>
+        <w:spacing w:line="480" w:lineRule="auto"/>
+        <w:jc w:val="center"/>
         <w:rPr>
           <w:b/>
           <w:bCs/>
-          <w:color w:val="000000" w:themeColor="text1"/>
-          <w:sz w:val="32"/>
-          <w:szCs w:val="32"/>
-        </w:rPr>
-      </w:pPr>
-      <w:r>
+          <w:sz w:val="36"/>
+          <w:szCs w:val="36"/>
+          <w:lang w:val="en-US"/>
+        </w:rPr>
+      </w:pPr>
+    </w:p>
+    <w:p>
+      <w:pPr>
+        <w:spacing w:line="480" w:lineRule="auto"/>
+        <w:jc w:val="center"/>
         <w:rPr>
           <w:b/>
           <w:bCs/>
-          <w:color w:val="000000" w:themeColor="text1"/>
-          <w:sz w:val="32"/>
-          <w:szCs w:val="32"/>
-        </w:rPr>
-        <w:t>Group Information</w:t>
-      </w:r>
+          <w:sz w:val="36"/>
+          <w:szCs w:val="36"/>
+          <w:lang w:val="en-US"/>
+        </w:rPr>
+      </w:pPr>
+    </w:p>
+    <w:p>
+      <w:pPr>
+        <w:spacing w:line="480" w:lineRule="auto"/>
+        <w:jc w:val="center"/>
+        <w:rPr>
+          <w:b/>
+          <w:bCs/>
+          <w:sz w:val="44"/>
+          <w:szCs w:val="44"/>
+          <w:lang w:val="en-US"/>
+        </w:rPr>
+      </w:pPr>
+      <w:r>
+        <w:rPr>
+          <w:b/>
+          <w:bCs/>
+          <w:sz w:val="44"/>
+          <w:szCs w:val="44"/>
+          <w:lang w:val="en-US"/>
+        </w:rPr>
+        <w:t>Sorting algorithm visualization H09</w:t>
+      </w:r>
+    </w:p>
+    <w:p>
+      <w:pPr>
+        <w:spacing w:line="480" w:lineRule="auto"/>
+        <w:rPr>
+          <w:b/>
+          <w:bCs/>
+          <w:sz w:val="44"/>
+          <w:szCs w:val="44"/>
+          <w:lang w:val="en-US"/>
+        </w:rPr>
+      </w:pPr>
     </w:p>
     <w:p>
       <w:pPr>
         <w:pStyle w:val="ListParagraph"/>
-        <w:numPr>
-          <w:ilvl w:val="0"/>
-          <w:numId w:val="11"/>
-        </w:numPr>
         <w:shd w:val="clear" w:color="auto" w:fill="FFFFFF"/>
         <w:spacing w:line="480" w:lineRule="auto"/>
+        <w:jc w:val="center"/>
         <w:textAlignment w:val="baseline"/>
         <w:rPr>
           <w:rFonts w:ascii="Times New Roman" w:eastAsia="Times New Roman" w:hAnsi="Times New Roman" w:cs="Times New Roman"/>
@@ -118,31 +132,21 @@
           <w:t>kiwasakiaa@connect.ust.hk</w:t>
         </w:r>
       </w:hyperlink>
-      <w:r>
-        <w:rPr>
-          <w:rFonts w:ascii="Times New Roman" w:eastAsia="Times New Roman" w:hAnsi="Times New Roman" w:cs="Times New Roman"/>
-          <w:color w:val="2D3B45"/>
-          <w:sz w:val="25"/>
-          <w:szCs w:val="25"/>
-        </w:rPr>
-        <w:t xml:space="preserve"> </w:t>
-      </w:r>
     </w:p>
     <w:p>
       <w:pPr>
         <w:pStyle w:val="ListParagraph"/>
-        <w:numPr>
-          <w:ilvl w:val="0"/>
-          <w:numId w:val="11"/>
-        </w:numPr>
         <w:shd w:val="clear" w:color="auto" w:fill="FFFFFF"/>
         <w:spacing w:after="200" w:line="480" w:lineRule="auto"/>
+        <w:jc w:val="center"/>
         <w:textAlignment w:val="baseline"/>
         <w:rPr>
+          <w:rStyle w:val="Hyperlink"/>
           <w:rFonts w:ascii="Times New Roman" w:eastAsia="Times New Roman" w:hAnsi="Times New Roman" w:cs="Times New Roman"/>
           <w:color w:val="000000"/>
           <w:sz w:val="25"/>
           <w:szCs w:val="25"/>
+          <w:u w:val="none"/>
         </w:rPr>
       </w:pPr>
       <w:r>
@@ -152,7 +156,27 @@
           <w:sz w:val="25"/>
           <w:szCs w:val="25"/>
         </w:rPr>
-        <w:t>LEE, Young Kyu 20219190</w:t>
+        <w:t xml:space="preserve">LEE, Young </w:t>
+      </w:r>
+      <w:proofErr w:type="spellStart"/>
+      <w:r>
+        <w:rPr>
+          <w:rFonts w:ascii="Times New Roman" w:eastAsia="Times New Roman" w:hAnsi="Times New Roman" w:cs="Times New Roman"/>
+          <w:color w:val="000000" w:themeColor="text1"/>
+          <w:sz w:val="25"/>
+          <w:szCs w:val="25"/>
+        </w:rPr>
+        <w:t>Kyu</w:t>
+      </w:r>
+      <w:proofErr w:type="spellEnd"/>
+      <w:r>
+        <w:rPr>
+          <w:rFonts w:ascii="Times New Roman" w:eastAsia="Times New Roman" w:hAnsi="Times New Roman" w:cs="Times New Roman"/>
+          <w:color w:val="000000" w:themeColor="text1"/>
+          <w:sz w:val="25"/>
+          <w:szCs w:val="25"/>
+        </w:rPr>
+        <w:t xml:space="preserve"> 20219190</w:t>
       </w:r>
       <w:r>
         <w:rPr>
@@ -177,6 +201,73 @@
     </w:p>
     <w:p>
       <w:pPr>
+        <w:shd w:val="clear" w:color="auto" w:fill="FFFFFF"/>
+        <w:spacing w:after="200" w:line="480" w:lineRule="auto"/>
+        <w:textAlignment w:val="baseline"/>
+        <w:rPr>
+          <w:color w:val="000000"/>
+          <w:sz w:val="25"/>
+          <w:szCs w:val="25"/>
+        </w:rPr>
+      </w:pPr>
+    </w:p>
+    <w:p>
+      <w:pPr>
+        <w:spacing w:line="480" w:lineRule="auto"/>
+      </w:pPr>
+    </w:p>
+    <w:p>
+      <w:pPr>
+        <w:spacing w:line="480" w:lineRule="auto"/>
+      </w:pPr>
+    </w:p>
+    <w:p>
+      <w:pPr>
+        <w:spacing w:line="480" w:lineRule="auto"/>
+      </w:pPr>
+    </w:p>
+    <w:p>
+      <w:pPr>
+        <w:spacing w:line="480" w:lineRule="auto"/>
+      </w:pPr>
+    </w:p>
+    <w:p>
+      <w:pPr>
+        <w:spacing w:line="480" w:lineRule="auto"/>
+      </w:pPr>
+    </w:p>
+    <w:p>
+      <w:pPr>
+        <w:spacing w:line="480" w:lineRule="auto"/>
+      </w:pPr>
+    </w:p>
+    <w:p>
+      <w:pPr>
+        <w:spacing w:line="480" w:lineRule="auto"/>
+      </w:pPr>
+    </w:p>
+    <w:p>
+      <w:pPr>
+        <w:spacing w:line="480" w:lineRule="auto"/>
+      </w:pPr>
+    </w:p>
+    <w:p>
+      <w:pPr>
+        <w:spacing w:line="480" w:lineRule="auto"/>
+      </w:pPr>
+    </w:p>
+    <w:p>
+      <w:pPr>
+        <w:spacing w:line="480" w:lineRule="auto"/>
+      </w:pPr>
+    </w:p>
+    <w:p>
+      <w:pPr>
+        <w:spacing w:line="480" w:lineRule="auto"/>
+      </w:pPr>
+    </w:p>
+    <w:p>
+      <w:pPr>
         <w:spacing w:line="480" w:lineRule="auto"/>
       </w:pPr>
     </w:p>
@@ -199,30 +290,1345 @@
           <w:szCs w:val="32"/>
           <w:lang w:val="en-US"/>
         </w:rPr>
-        <w:t>Overall Description</w:t>
-      </w:r>
-    </w:p>
-    <w:p>
-      <w:pPr>
+        <w:lastRenderedPageBreak/>
+        <w:t>Features incorporated</w:t>
+      </w:r>
+    </w:p>
+    <w:p>
+      <w:pPr>
+        <w:pStyle w:val="ListParagraph"/>
+        <w:numPr>
+          <w:ilvl w:val="0"/>
+          <w:numId w:val="13"/>
+        </w:numPr>
         <w:spacing w:line="480" w:lineRule="auto"/>
         <w:rPr>
           <w:b/>
           <w:bCs/>
-          <w:sz w:val="32"/>
-          <w:szCs w:val="32"/>
           <w:lang w:val="en-US" w:eastAsia="ja-JP"/>
         </w:rPr>
       </w:pPr>
-      <w:bookmarkStart w:id="0" w:name="_GoBack"/>
-      <w:bookmarkEnd w:id="0"/>
-    </w:p>
-    <w:p>
-      <w:pPr>
-        <w:spacing w:line="480" w:lineRule="auto"/>
-      </w:pPr>
-    </w:p>
-    <w:p>
-      <w:pPr>
+      <w:r>
+        <w:rPr>
+          <w:rFonts w:ascii="Times New Roman" w:hAnsi="Times New Roman" w:cs="Times New Roman"/>
+          <w:b/>
+          <w:bCs/>
+          <w:lang w:val="en-US" w:eastAsia="ja-JP"/>
+        </w:rPr>
+        <w:t>Various</w:t>
+      </w:r>
+      <w:r>
+        <w:rPr>
+          <w:rFonts w:ascii="Times New Roman" w:hAnsi="Times New Roman" w:cs="Times New Roman"/>
+          <w:b/>
+          <w:bCs/>
+          <w:lang w:val="en-US" w:eastAsia="ja-JP"/>
+        </w:rPr>
+        <w:t xml:space="preserve"> </w:t>
+      </w:r>
+      <w:r>
+        <w:rPr>
+          <w:rFonts w:ascii="Times New Roman" w:hAnsi="Times New Roman" w:cs="Times New Roman"/>
+          <w:b/>
+          <w:bCs/>
+          <w:lang w:val="en-US" w:eastAsia="ja-JP"/>
+        </w:rPr>
+        <w:t>shuffle</w:t>
+      </w:r>
+      <w:r>
+        <w:rPr>
+          <w:rFonts w:ascii="Times New Roman" w:hAnsi="Times New Roman" w:cs="Times New Roman"/>
+          <w:b/>
+          <w:bCs/>
+          <w:lang w:val="en-US" w:eastAsia="ja-JP"/>
+        </w:rPr>
+        <w:t xml:space="preserve"> type</w:t>
+      </w:r>
+      <w:r>
+        <w:rPr>
+          <w:rFonts w:ascii="Times New Roman" w:hAnsi="Times New Roman" w:cs="Times New Roman"/>
+          <w:b/>
+          <w:bCs/>
+          <w:lang w:val="en-US" w:eastAsia="ja-JP"/>
+        </w:rPr>
+        <w:t>s</w:t>
+      </w:r>
+    </w:p>
+    <w:p>
+      <w:pPr>
+        <w:pStyle w:val="ListParagraph"/>
+        <w:spacing w:line="480" w:lineRule="auto"/>
+        <w:rPr>
+          <w:lang w:val="en-US" w:eastAsia="ja-JP"/>
+        </w:rPr>
+      </w:pPr>
+      <w:r>
+        <w:rPr>
+          <w:rFonts w:ascii="Times New Roman" w:hAnsi="Times New Roman" w:cs="Times New Roman"/>
+          <w:lang w:val="en-US" w:eastAsia="ja-JP"/>
+        </w:rPr>
+        <w:t>Users can select how to shuffle elements before the sorting.</w:t>
+      </w:r>
+    </w:p>
+    <w:p>
+      <w:pPr>
+        <w:pStyle w:val="ListParagraph"/>
+        <w:numPr>
+          <w:ilvl w:val="1"/>
+          <w:numId w:val="13"/>
+        </w:numPr>
+        <w:spacing w:line="480" w:lineRule="auto"/>
+        <w:rPr>
+          <w:lang w:val="en-US" w:eastAsia="ja-JP"/>
+        </w:rPr>
+      </w:pPr>
+      <w:r>
+        <w:rPr>
+          <w:rFonts w:ascii="Times New Roman" w:hAnsi="Times New Roman" w:cs="Times New Roman"/>
+          <w:lang w:val="en-US" w:eastAsia="ja-JP"/>
+        </w:rPr>
+        <w:t>Random sort</w:t>
+      </w:r>
+    </w:p>
+    <w:p>
+      <w:pPr>
+        <w:pStyle w:val="ListParagraph"/>
+        <w:spacing w:line="480" w:lineRule="auto"/>
+        <w:ind w:left="1440"/>
+        <w:rPr>
+          <w:b/>
+          <w:bCs/>
+          <w:lang w:val="en-US" w:eastAsia="ja-JP"/>
+        </w:rPr>
+      </w:pPr>
+      <w:r>
+        <w:rPr>
+          <w:b/>
+          <w:bCs/>
+          <w:noProof/>
+          <w:lang w:val="en-US" w:eastAsia="ja-JP"/>
+        </w:rPr>
+        <w:drawing>
+          <wp:inline distT="0" distB="0" distL="0" distR="0" wp14:anchorId="766E852F" wp14:editId="6A352A18">
+            <wp:extent cx="3014345" cy="1817296"/>
+            <wp:effectExtent l="0" t="0" r="0" b="0"/>
+            <wp:docPr id="2" name="Picture 2"/>
+            <wp:cNvGraphicFramePr>
+              <a:graphicFrameLocks xmlns:a="http://schemas.openxmlformats.org/drawingml/2006/main" noChangeAspect="1"/>
+            </wp:cNvGraphicFramePr>
+            <a:graphic xmlns:a="http://schemas.openxmlformats.org/drawingml/2006/main">
+              <a:graphicData uri="http://schemas.openxmlformats.org/drawingml/2006/picture">
+                <pic:pic xmlns:pic="http://schemas.openxmlformats.org/drawingml/2006/picture">
+                  <pic:nvPicPr>
+                    <pic:cNvPr id="2" name="random sort.png"/>
+                    <pic:cNvPicPr/>
+                  </pic:nvPicPr>
+                  <pic:blipFill>
+                    <a:blip r:embed="rId7" cstate="print">
+                      <a:extLst>
+                        <a:ext uri="{28A0092B-C50C-407E-A947-70E740481C1C}">
+                          <a14:useLocalDpi xmlns:a14="http://schemas.microsoft.com/office/drawing/2010/main" val="0"/>
+                        </a:ext>
+                      </a:extLst>
+                    </a:blip>
+                    <a:stretch>
+                      <a:fillRect/>
+                    </a:stretch>
+                  </pic:blipFill>
+                  <pic:spPr>
+                    <a:xfrm>
+                      <a:off x="0" y="0"/>
+                      <a:ext cx="3090181" cy="1863016"/>
+                    </a:xfrm>
+                    <a:prstGeom prst="rect">
+                      <a:avLst/>
+                    </a:prstGeom>
+                  </pic:spPr>
+                </pic:pic>
+              </a:graphicData>
+            </a:graphic>
+          </wp:inline>
+        </w:drawing>
+      </w:r>
+    </w:p>
+    <w:p>
+      <w:pPr>
+        <w:pStyle w:val="ListParagraph"/>
+        <w:numPr>
+          <w:ilvl w:val="1"/>
+          <w:numId w:val="13"/>
+        </w:numPr>
+        <w:spacing w:line="480" w:lineRule="auto"/>
+        <w:rPr>
+          <w:lang w:val="en-US" w:eastAsia="ja-JP"/>
+        </w:rPr>
+      </w:pPr>
+      <w:r>
+        <w:rPr>
+          <w:rFonts w:ascii="Times New Roman" w:hAnsi="Times New Roman" w:cs="Times New Roman"/>
+          <w:lang w:val="en-US" w:eastAsia="ja-JP"/>
+        </w:rPr>
+        <w:t>Reverse sort</w:t>
+      </w:r>
+    </w:p>
+    <w:p>
+      <w:pPr>
+        <w:pStyle w:val="ListParagraph"/>
+        <w:spacing w:line="480" w:lineRule="auto"/>
+        <w:ind w:left="1440"/>
+        <w:rPr>
+          <w:b/>
+          <w:bCs/>
+          <w:lang w:val="en-US" w:eastAsia="ja-JP"/>
+        </w:rPr>
+      </w:pPr>
+      <w:r>
+        <w:rPr>
+          <w:b/>
+          <w:bCs/>
+          <w:noProof/>
+          <w:lang w:val="en-US" w:eastAsia="ja-JP"/>
+        </w:rPr>
+        <w:drawing>
+          <wp:inline distT="0" distB="0" distL="0" distR="0" wp14:anchorId="1CE03224" wp14:editId="786291C4">
+            <wp:extent cx="3014345" cy="1817296"/>
+            <wp:effectExtent l="0" t="0" r="0" b="0"/>
+            <wp:docPr id="4" name="Picture 4" descr="A picture containing screenshot&#10;&#10;Description automatically generated"/>
+            <wp:cNvGraphicFramePr>
+              <a:graphicFrameLocks xmlns:a="http://schemas.openxmlformats.org/drawingml/2006/main" noChangeAspect="1"/>
+            </wp:cNvGraphicFramePr>
+            <a:graphic xmlns:a="http://schemas.openxmlformats.org/drawingml/2006/main">
+              <a:graphicData uri="http://schemas.openxmlformats.org/drawingml/2006/picture">
+                <pic:pic xmlns:pic="http://schemas.openxmlformats.org/drawingml/2006/picture">
+                  <pic:nvPicPr>
+                    <pic:cNvPr id="4" name="reverse sort.png"/>
+                    <pic:cNvPicPr/>
+                  </pic:nvPicPr>
+                  <pic:blipFill>
+                    <a:blip r:embed="rId8" cstate="print">
+                      <a:extLst>
+                        <a:ext uri="{28A0092B-C50C-407E-A947-70E740481C1C}">
+                          <a14:useLocalDpi xmlns:a14="http://schemas.microsoft.com/office/drawing/2010/main" val="0"/>
+                        </a:ext>
+                      </a:extLst>
+                    </a:blip>
+                    <a:stretch>
+                      <a:fillRect/>
+                    </a:stretch>
+                  </pic:blipFill>
+                  <pic:spPr>
+                    <a:xfrm>
+                      <a:off x="0" y="0"/>
+                      <a:ext cx="3064324" cy="1847427"/>
+                    </a:xfrm>
+                    <a:prstGeom prst="rect">
+                      <a:avLst/>
+                    </a:prstGeom>
+                  </pic:spPr>
+                </pic:pic>
+              </a:graphicData>
+            </a:graphic>
+          </wp:inline>
+        </w:drawing>
+      </w:r>
+    </w:p>
+    <w:p>
+      <w:pPr>
+        <w:pStyle w:val="ListParagraph"/>
+        <w:numPr>
+          <w:ilvl w:val="1"/>
+          <w:numId w:val="13"/>
+        </w:numPr>
+        <w:spacing w:line="480" w:lineRule="auto"/>
+        <w:rPr>
+          <w:lang w:val="en-US" w:eastAsia="ja-JP"/>
+        </w:rPr>
+      </w:pPr>
+      <w:r>
+        <w:rPr>
+          <w:rFonts w:ascii="Times New Roman" w:hAnsi="Times New Roman" w:cs="Times New Roman"/>
+          <w:lang w:val="en-US" w:eastAsia="ja-JP"/>
+        </w:rPr>
+        <w:t>Almost sorted</w:t>
+      </w:r>
+    </w:p>
+    <w:p>
+      <w:pPr>
+        <w:pStyle w:val="ListParagraph"/>
+        <w:spacing w:line="480" w:lineRule="auto"/>
+        <w:ind w:left="1440"/>
+        <w:rPr>
+          <w:b/>
+          <w:bCs/>
+          <w:lang w:val="en-US" w:eastAsia="ja-JP"/>
+        </w:rPr>
+      </w:pPr>
+      <w:r>
+        <w:rPr>
+          <w:b/>
+          <w:bCs/>
+          <w:noProof/>
+          <w:lang w:val="en-US" w:eastAsia="ja-JP"/>
+        </w:rPr>
+        <w:drawing>
+          <wp:inline distT="0" distB="0" distL="0" distR="0" wp14:anchorId="05CBDC87" wp14:editId="444631E4">
+            <wp:extent cx="3014804" cy="1817572"/>
+            <wp:effectExtent l="0" t="0" r="0" b="0"/>
+            <wp:docPr id="5" name="Picture 5" descr="A screenshot of a cell phone&#10;&#10;Description automatically generated"/>
+            <wp:cNvGraphicFramePr>
+              <a:graphicFrameLocks xmlns:a="http://schemas.openxmlformats.org/drawingml/2006/main" noChangeAspect="1"/>
+            </wp:cNvGraphicFramePr>
+            <a:graphic xmlns:a="http://schemas.openxmlformats.org/drawingml/2006/main">
+              <a:graphicData uri="http://schemas.openxmlformats.org/drawingml/2006/picture">
+                <pic:pic xmlns:pic="http://schemas.openxmlformats.org/drawingml/2006/picture">
+                  <pic:nvPicPr>
+                    <pic:cNvPr id="5" name="almost sorted.png"/>
+                    <pic:cNvPicPr/>
+                  </pic:nvPicPr>
+                  <pic:blipFill>
+                    <a:blip r:embed="rId9" cstate="print">
+                      <a:extLst>
+                        <a:ext uri="{28A0092B-C50C-407E-A947-70E740481C1C}">
+                          <a14:useLocalDpi xmlns:a14="http://schemas.microsoft.com/office/drawing/2010/main" val="0"/>
+                        </a:ext>
+                      </a:extLst>
+                    </a:blip>
+                    <a:stretch>
+                      <a:fillRect/>
+                    </a:stretch>
+                  </pic:blipFill>
+                  <pic:spPr>
+                    <a:xfrm>
+                      <a:off x="0" y="0"/>
+                      <a:ext cx="3037108" cy="1831019"/>
+                    </a:xfrm>
+                    <a:prstGeom prst="rect">
+                      <a:avLst/>
+                    </a:prstGeom>
+                  </pic:spPr>
+                </pic:pic>
+              </a:graphicData>
+            </a:graphic>
+          </wp:inline>
+        </w:drawing>
+      </w:r>
+    </w:p>
+    <w:p>
+      <w:pPr>
+        <w:spacing w:line="480" w:lineRule="auto"/>
+      </w:pPr>
+    </w:p>
+    <w:p>
+      <w:pPr>
+        <w:spacing w:line="480" w:lineRule="auto"/>
+      </w:pPr>
+    </w:p>
+    <w:p>
+      <w:pPr>
+        <w:spacing w:line="480" w:lineRule="auto"/>
+      </w:pPr>
+    </w:p>
+    <w:p>
+      <w:pPr>
+        <w:pStyle w:val="ListParagraph"/>
+        <w:numPr>
+          <w:ilvl w:val="0"/>
+          <w:numId w:val="13"/>
+        </w:numPr>
+        <w:spacing w:line="480" w:lineRule="auto"/>
+        <w:rPr>
+          <w:b/>
+          <w:bCs/>
+        </w:rPr>
+      </w:pPr>
+      <w:r>
+        <w:rPr>
+          <w:rFonts w:ascii="Times New Roman" w:hAnsi="Times New Roman" w:cs="Times New Roman"/>
+          <w:b/>
+          <w:bCs/>
+          <w:lang w:val="en-US" w:eastAsia="ja-JP"/>
+        </w:rPr>
+        <w:t>Shape</w:t>
+      </w:r>
+      <w:r>
+        <w:rPr>
+          <w:rFonts w:ascii="Times New Roman" w:hAnsi="Times New Roman" w:cs="Times New Roman" w:hint="eastAsia"/>
+          <w:b/>
+          <w:bCs/>
+          <w:lang w:eastAsia="ja-JP"/>
+        </w:rPr>
+        <w:t xml:space="preserve"> </w:t>
+      </w:r>
+      <w:r>
+        <w:rPr>
+          <w:rFonts w:ascii="Times New Roman" w:hAnsi="Times New Roman" w:cs="Times New Roman"/>
+          <w:b/>
+          <w:bCs/>
+        </w:rPr>
+        <w:t>of the elements</w:t>
+      </w:r>
+    </w:p>
+    <w:p>
+      <w:pPr>
+        <w:pStyle w:val="ListParagraph"/>
+        <w:numPr>
+          <w:ilvl w:val="1"/>
+          <w:numId w:val="13"/>
+        </w:numPr>
+        <w:spacing w:line="480" w:lineRule="auto"/>
+      </w:pPr>
+      <w:r>
+        <w:rPr>
+          <w:rFonts w:ascii="Times New Roman" w:hAnsi="Times New Roman" w:cs="Times New Roman"/>
+        </w:rPr>
+        <w:t>Bar</w:t>
+      </w:r>
+    </w:p>
+    <w:p>
+      <w:pPr>
+        <w:pStyle w:val="ListParagraph"/>
+        <w:spacing w:line="480" w:lineRule="auto"/>
+        <w:ind w:left="1440"/>
+      </w:pPr>
+      <w:r>
+        <w:rPr>
+          <w:noProof/>
+        </w:rPr>
+        <w:drawing>
+          <wp:inline distT="0" distB="0" distL="0" distR="0" wp14:anchorId="7BDC4850" wp14:editId="63CDAFC6">
+            <wp:extent cx="3048445" cy="1837854"/>
+            <wp:effectExtent l="0" t="0" r="0" b="3810"/>
+            <wp:docPr id="6" name="Picture 6" descr="A close up of a device&#10;&#10;Description automatically generated"/>
+            <wp:cNvGraphicFramePr>
+              <a:graphicFrameLocks xmlns:a="http://schemas.openxmlformats.org/drawingml/2006/main" noChangeAspect="1"/>
+            </wp:cNvGraphicFramePr>
+            <a:graphic xmlns:a="http://schemas.openxmlformats.org/drawingml/2006/main">
+              <a:graphicData uri="http://schemas.openxmlformats.org/drawingml/2006/picture">
+                <pic:pic xmlns:pic="http://schemas.openxmlformats.org/drawingml/2006/picture">
+                  <pic:nvPicPr>
+                    <pic:cNvPr id="6" name="bar.png"/>
+                    <pic:cNvPicPr/>
+                  </pic:nvPicPr>
+                  <pic:blipFill>
+                    <a:blip r:embed="rId10" cstate="print">
+                      <a:extLst>
+                        <a:ext uri="{28A0092B-C50C-407E-A947-70E740481C1C}">
+                          <a14:useLocalDpi xmlns:a14="http://schemas.microsoft.com/office/drawing/2010/main" val="0"/>
+                        </a:ext>
+                      </a:extLst>
+                    </a:blip>
+                    <a:stretch>
+                      <a:fillRect/>
+                    </a:stretch>
+                  </pic:blipFill>
+                  <pic:spPr>
+                    <a:xfrm>
+                      <a:off x="0" y="0"/>
+                      <a:ext cx="3083223" cy="1858821"/>
+                    </a:xfrm>
+                    <a:prstGeom prst="rect">
+                      <a:avLst/>
+                    </a:prstGeom>
+                  </pic:spPr>
+                </pic:pic>
+              </a:graphicData>
+            </a:graphic>
+          </wp:inline>
+        </w:drawing>
+      </w:r>
+    </w:p>
+    <w:p>
+      <w:pPr>
+        <w:pStyle w:val="ListParagraph"/>
+        <w:numPr>
+          <w:ilvl w:val="1"/>
+          <w:numId w:val="13"/>
+        </w:numPr>
+        <w:spacing w:line="480" w:lineRule="auto"/>
+      </w:pPr>
+      <w:r>
+        <w:rPr>
+          <w:rFonts w:ascii="Times New Roman" w:hAnsi="Times New Roman" w:cs="Times New Roman"/>
+        </w:rPr>
+        <w:t>Star</w:t>
+      </w:r>
+    </w:p>
+    <w:p>
+      <w:pPr>
+        <w:pStyle w:val="ListParagraph"/>
+        <w:spacing w:line="480" w:lineRule="auto"/>
+        <w:ind w:left="1440"/>
+      </w:pPr>
+      <w:r>
+        <w:rPr>
+          <w:noProof/>
+        </w:rPr>
+        <w:drawing>
+          <wp:inline distT="0" distB="0" distL="0" distR="0" wp14:anchorId="44284D86" wp14:editId="1485781B">
+            <wp:extent cx="3123529" cy="1883121"/>
+            <wp:effectExtent l="0" t="0" r="1270" b="0"/>
+            <wp:docPr id="7" name="Picture 7" descr="A screenshot of a computer screen&#10;&#10;Description automatically generated"/>
+            <wp:cNvGraphicFramePr>
+              <a:graphicFrameLocks xmlns:a="http://schemas.openxmlformats.org/drawingml/2006/main" noChangeAspect="1"/>
+            </wp:cNvGraphicFramePr>
+            <a:graphic xmlns:a="http://schemas.openxmlformats.org/drawingml/2006/main">
+              <a:graphicData uri="http://schemas.openxmlformats.org/drawingml/2006/picture">
+                <pic:pic xmlns:pic="http://schemas.openxmlformats.org/drawingml/2006/picture">
+                  <pic:nvPicPr>
+                    <pic:cNvPr id="7" name="star.png"/>
+                    <pic:cNvPicPr/>
+                  </pic:nvPicPr>
+                  <pic:blipFill>
+                    <a:blip r:embed="rId11" cstate="print">
+                      <a:extLst>
+                        <a:ext uri="{28A0092B-C50C-407E-A947-70E740481C1C}">
+                          <a14:useLocalDpi xmlns:a14="http://schemas.microsoft.com/office/drawing/2010/main" val="0"/>
+                        </a:ext>
+                      </a:extLst>
+                    </a:blip>
+                    <a:stretch>
+                      <a:fillRect/>
+                    </a:stretch>
+                  </pic:blipFill>
+                  <pic:spPr>
+                    <a:xfrm>
+                      <a:off x="0" y="0"/>
+                      <a:ext cx="3181015" cy="1917778"/>
+                    </a:xfrm>
+                    <a:prstGeom prst="rect">
+                      <a:avLst/>
+                    </a:prstGeom>
+                  </pic:spPr>
+                </pic:pic>
+              </a:graphicData>
+            </a:graphic>
+          </wp:inline>
+        </w:drawing>
+      </w:r>
+    </w:p>
+    <w:p>
+      <w:pPr>
+        <w:pStyle w:val="ListParagraph"/>
+        <w:spacing w:line="480" w:lineRule="auto"/>
+        <w:ind w:left="1440"/>
+      </w:pPr>
+    </w:p>
+    <w:p>
+      <w:pPr>
+        <w:pStyle w:val="ListParagraph"/>
+        <w:numPr>
+          <w:ilvl w:val="0"/>
+          <w:numId w:val="13"/>
+        </w:numPr>
+        <w:spacing w:line="480" w:lineRule="auto"/>
+        <w:rPr>
+          <w:b/>
+          <w:bCs/>
+        </w:rPr>
+      </w:pPr>
+      <w:r>
+        <w:rPr>
+          <w:rFonts w:ascii="Times New Roman" w:hAnsi="Times New Roman" w:cs="Times New Roman"/>
+          <w:b/>
+          <w:bCs/>
+          <w:lang w:val="en-US" w:eastAsia="ja-JP"/>
+        </w:rPr>
+        <w:t>Information about each sorting</w:t>
+      </w:r>
+    </w:p>
+    <w:p>
+      <w:pPr>
+        <w:pStyle w:val="ListParagraph"/>
+        <w:numPr>
+          <w:ilvl w:val="0"/>
+          <w:numId w:val="16"/>
+        </w:numPr>
+        <w:spacing w:line="480" w:lineRule="auto"/>
+        <w:rPr>
+          <w:rFonts w:ascii="Times New Roman" w:hAnsi="Times New Roman" w:cs="Times New Roman"/>
+        </w:rPr>
+      </w:pPr>
+      <w:r>
+        <w:rPr>
+          <w:rFonts w:ascii="Times New Roman" w:hAnsi="Times New Roman" w:cs="Times New Roman"/>
+        </w:rPr>
+        <w:t>Number of comparisons</w:t>
+      </w:r>
+    </w:p>
+    <w:p>
+      <w:pPr>
+        <w:pStyle w:val="ListParagraph"/>
+        <w:numPr>
+          <w:ilvl w:val="0"/>
+          <w:numId w:val="16"/>
+        </w:numPr>
+        <w:spacing w:line="480" w:lineRule="auto"/>
+        <w:rPr>
+          <w:rFonts w:ascii="Times New Roman" w:hAnsi="Times New Roman" w:cs="Times New Roman"/>
+        </w:rPr>
+      </w:pPr>
+      <w:r>
+        <w:rPr>
+          <w:rFonts w:ascii="Times New Roman" w:hAnsi="Times New Roman" w:cs="Times New Roman"/>
+        </w:rPr>
+        <w:t>Number of changes</w:t>
+      </w:r>
+    </w:p>
+    <w:p>
+      <w:pPr>
+        <w:pStyle w:val="ListParagraph"/>
+        <w:numPr>
+          <w:ilvl w:val="0"/>
+          <w:numId w:val="16"/>
+        </w:numPr>
+        <w:spacing w:line="480" w:lineRule="auto"/>
+        <w:rPr>
+          <w:rFonts w:ascii="Times New Roman" w:hAnsi="Times New Roman" w:cs="Times New Roman"/>
+        </w:rPr>
+      </w:pPr>
+      <w:r>
+        <w:rPr>
+          <w:rFonts w:ascii="Times New Roman" w:hAnsi="Times New Roman" w:cs="Times New Roman"/>
+        </w:rPr>
+        <w:t>Execution time</w:t>
+      </w:r>
+    </w:p>
+    <w:p>
+      <w:pPr>
+        <w:spacing w:line="480" w:lineRule="auto"/>
+        <w:ind w:left="720"/>
+      </w:pPr>
+      <w:r>
+        <w:rPr>
+          <w:noProof/>
+        </w:rPr>
+        <w:lastRenderedPageBreak/>
+        <w:drawing>
+          <wp:inline distT="0" distB="0" distL="0" distR="0" wp14:anchorId="779D06AD" wp14:editId="032563F2">
+            <wp:extent cx="4146487" cy="2499845"/>
+            <wp:effectExtent l="0" t="0" r="0" b="2540"/>
+            <wp:docPr id="8" name="Picture 8" descr="A screenshot of a computer screen&#10;&#10;Description automatically generated"/>
+            <wp:cNvGraphicFramePr>
+              <a:graphicFrameLocks xmlns:a="http://schemas.openxmlformats.org/drawingml/2006/main" noChangeAspect="1"/>
+            </wp:cNvGraphicFramePr>
+            <a:graphic xmlns:a="http://schemas.openxmlformats.org/drawingml/2006/main">
+              <a:graphicData uri="http://schemas.openxmlformats.org/drawingml/2006/picture">
+                <pic:pic xmlns:pic="http://schemas.openxmlformats.org/drawingml/2006/picture">
+                  <pic:nvPicPr>
+                    <pic:cNvPr id="8" name="showing numbers after the sorting.png"/>
+                    <pic:cNvPicPr/>
+                  </pic:nvPicPr>
+                  <pic:blipFill>
+                    <a:blip r:embed="rId12" cstate="print">
+                      <a:extLst>
+                        <a:ext uri="{28A0092B-C50C-407E-A947-70E740481C1C}">
+                          <a14:useLocalDpi xmlns:a14="http://schemas.microsoft.com/office/drawing/2010/main" val="0"/>
+                        </a:ext>
+                      </a:extLst>
+                    </a:blip>
+                    <a:stretch>
+                      <a:fillRect/>
+                    </a:stretch>
+                  </pic:blipFill>
+                  <pic:spPr>
+                    <a:xfrm>
+                      <a:off x="0" y="0"/>
+                      <a:ext cx="4181428" cy="2520910"/>
+                    </a:xfrm>
+                    <a:prstGeom prst="rect">
+                      <a:avLst/>
+                    </a:prstGeom>
+                  </pic:spPr>
+                </pic:pic>
+              </a:graphicData>
+            </a:graphic>
+          </wp:inline>
+        </w:drawing>
+      </w:r>
+    </w:p>
+    <w:p>
+      <w:pPr>
+        <w:pStyle w:val="ListParagraph"/>
+        <w:spacing w:line="480" w:lineRule="auto"/>
+      </w:pPr>
+    </w:p>
+    <w:p>
+      <w:pPr>
+        <w:pStyle w:val="ListParagraph"/>
+        <w:numPr>
+          <w:ilvl w:val="0"/>
+          <w:numId w:val="13"/>
+        </w:numPr>
+        <w:spacing w:line="480" w:lineRule="auto"/>
+      </w:pPr>
+      <w:r>
+        <w:rPr>
+          <w:rFonts w:ascii="Times New Roman" w:hAnsi="Times New Roman" w:cs="Times New Roman"/>
+          <w:lang w:val="en-US" w:eastAsia="ja-JP"/>
+        </w:rPr>
+        <w:t>Color bars</w:t>
+      </w:r>
+    </w:p>
+    <w:p>
+      <w:pPr>
+        <w:spacing w:line="480" w:lineRule="auto"/>
+        <w:ind w:left="720"/>
+      </w:pPr>
+      <w:r>
+        <w:t xml:space="preserve">Moving bars are </w:t>
+      </w:r>
+      <w:proofErr w:type="spellStart"/>
+      <w:r>
+        <w:t>colored</w:t>
+      </w:r>
+      <w:proofErr w:type="spellEnd"/>
+      <w:r>
+        <w:t xml:space="preserve"> differently</w:t>
+      </w:r>
+    </w:p>
+    <w:p>
+      <w:pPr>
+        <w:spacing w:line="480" w:lineRule="auto"/>
+        <w:ind w:left="720"/>
+        <w:rPr>
+          <w:lang w:val="en-US" w:eastAsia="ja-JP"/>
+        </w:rPr>
+      </w:pPr>
+      <w:r>
+        <w:rPr>
+          <w:noProof/>
+          <w:lang w:val="en-US" w:eastAsia="ja-JP"/>
+        </w:rPr>
+        <w:drawing>
+          <wp:inline distT="0" distB="0" distL="0" distR="0" wp14:anchorId="7CBAC1AD" wp14:editId="55C70C8D">
+            <wp:extent cx="4129666" cy="2489703"/>
+            <wp:effectExtent l="0" t="0" r="0" b="0"/>
+            <wp:docPr id="9" name="Picture 9" descr="A picture containing music&#10;&#10;Description automatically generated"/>
+            <wp:cNvGraphicFramePr>
+              <a:graphicFrameLocks xmlns:a="http://schemas.openxmlformats.org/drawingml/2006/main" noChangeAspect="1"/>
+            </wp:cNvGraphicFramePr>
+            <a:graphic xmlns:a="http://schemas.openxmlformats.org/drawingml/2006/main">
+              <a:graphicData uri="http://schemas.openxmlformats.org/drawingml/2006/picture">
+                <pic:pic xmlns:pic="http://schemas.openxmlformats.org/drawingml/2006/picture">
+                  <pic:nvPicPr>
+                    <pic:cNvPr id="9" name="color the bars while sorting.png"/>
+                    <pic:cNvPicPr/>
+                  </pic:nvPicPr>
+                  <pic:blipFill>
+                    <a:blip r:embed="rId13" cstate="print">
+                      <a:extLst>
+                        <a:ext uri="{28A0092B-C50C-407E-A947-70E740481C1C}">
+                          <a14:useLocalDpi xmlns:a14="http://schemas.microsoft.com/office/drawing/2010/main" val="0"/>
+                        </a:ext>
+                      </a:extLst>
+                    </a:blip>
+                    <a:stretch>
+                      <a:fillRect/>
+                    </a:stretch>
+                  </pic:blipFill>
+                  <pic:spPr>
+                    <a:xfrm>
+                      <a:off x="0" y="0"/>
+                      <a:ext cx="4146786" cy="2500024"/>
+                    </a:xfrm>
+                    <a:prstGeom prst="rect">
+                      <a:avLst/>
+                    </a:prstGeom>
+                  </pic:spPr>
+                </pic:pic>
+              </a:graphicData>
+            </a:graphic>
+          </wp:inline>
+        </w:drawing>
+      </w:r>
+    </w:p>
+    <w:p>
+      <w:pPr>
+        <w:pStyle w:val="ListParagraph"/>
+        <w:spacing w:line="480" w:lineRule="auto"/>
+      </w:pPr>
+    </w:p>
+    <w:p>
+      <w:pPr>
+        <w:pStyle w:val="ListParagraph"/>
+        <w:numPr>
+          <w:ilvl w:val="0"/>
+          <w:numId w:val="13"/>
+        </w:numPr>
+        <w:spacing w:line="480" w:lineRule="auto"/>
+        <w:rPr>
+          <w:b/>
+          <w:bCs/>
+        </w:rPr>
+      </w:pPr>
+      <w:r>
+        <w:rPr>
+          <w:rFonts w:ascii="Times New Roman" w:hAnsi="Times New Roman" w:cs="Times New Roman"/>
+          <w:b/>
+          <w:bCs/>
+          <w:lang w:val="en-US" w:eastAsia="ja-JP"/>
+        </w:rPr>
+        <w:t xml:space="preserve">Number of </w:t>
+      </w:r>
+      <w:r>
+        <w:rPr>
+          <w:rFonts w:ascii="Times New Roman" w:hAnsi="Times New Roman" w:cs="Times New Roman"/>
+          <w:b/>
+          <w:bCs/>
+          <w:lang w:val="en-US" w:eastAsia="ja-JP"/>
+        </w:rPr>
+        <w:t>the elements</w:t>
+      </w:r>
+    </w:p>
+    <w:p>
+      <w:pPr>
+        <w:pStyle w:val="ListParagraph"/>
+        <w:spacing w:line="480" w:lineRule="auto"/>
+        <w:rPr>
+          <w:rFonts w:ascii="Times New Roman" w:hAnsi="Times New Roman" w:cs="Times New Roman"/>
+          <w:b/>
+          <w:bCs/>
+          <w:lang w:val="en-US" w:eastAsia="ja-JP"/>
+        </w:rPr>
+      </w:pPr>
+      <w:r>
+        <w:rPr>
+          <w:rFonts w:ascii="Times New Roman" w:hAnsi="Times New Roman" w:cs="Times New Roman"/>
+          <w:b/>
+          <w:bCs/>
+          <w:lang w:val="en-US" w:eastAsia="ja-JP"/>
+        </w:rPr>
+        <w:t>Users can select from the following options</w:t>
+      </w:r>
+    </w:p>
+    <w:p>
+      <w:pPr>
+        <w:pStyle w:val="ListParagraph"/>
+        <w:spacing w:line="480" w:lineRule="auto"/>
+        <w:rPr>
+          <w:rFonts w:ascii="Times New Roman" w:hAnsi="Times New Roman" w:cs="Times New Roman"/>
+          <w:color w:val="000000"/>
+          <w:lang w:val="en-GB"/>
+        </w:rPr>
+      </w:pPr>
+      <w:r>
+        <w:rPr>
+          <w:rFonts w:ascii="Times New Roman" w:hAnsi="Times New Roman" w:cs="Times New Roman"/>
+          <w:color w:val="000000"/>
+          <w:lang w:val="en-GB"/>
+        </w:rPr>
+        <w:t>2,</w:t>
+      </w:r>
+      <w:r>
+        <w:rPr>
+          <w:rFonts w:ascii="Times New Roman" w:hAnsi="Times New Roman" w:cs="Times New Roman"/>
+          <w:color w:val="000000"/>
+          <w:lang w:val="en-GB"/>
+        </w:rPr>
+        <w:t xml:space="preserve"> </w:t>
+      </w:r>
+      <w:r>
+        <w:rPr>
+          <w:rFonts w:ascii="Times New Roman" w:hAnsi="Times New Roman" w:cs="Times New Roman"/>
+          <w:color w:val="000000"/>
+          <w:lang w:val="en-GB"/>
+        </w:rPr>
+        <w:t>4,</w:t>
+      </w:r>
+      <w:r>
+        <w:rPr>
+          <w:rFonts w:ascii="Times New Roman" w:hAnsi="Times New Roman" w:cs="Times New Roman"/>
+          <w:color w:val="000000"/>
+          <w:lang w:val="en-GB"/>
+        </w:rPr>
+        <w:t xml:space="preserve"> </w:t>
+      </w:r>
+      <w:r>
+        <w:rPr>
+          <w:rFonts w:ascii="Times New Roman" w:hAnsi="Times New Roman" w:cs="Times New Roman"/>
+          <w:color w:val="000000"/>
+          <w:lang w:val="en-GB"/>
+        </w:rPr>
+        <w:t>6,</w:t>
+      </w:r>
+      <w:r>
+        <w:rPr>
+          <w:rFonts w:ascii="Times New Roman" w:hAnsi="Times New Roman" w:cs="Times New Roman"/>
+          <w:color w:val="000000"/>
+          <w:lang w:val="en-GB"/>
+        </w:rPr>
+        <w:t xml:space="preserve"> </w:t>
+      </w:r>
+      <w:r>
+        <w:rPr>
+          <w:rFonts w:ascii="Times New Roman" w:hAnsi="Times New Roman" w:cs="Times New Roman"/>
+          <w:color w:val="000000"/>
+          <w:lang w:val="en-GB"/>
+        </w:rPr>
+        <w:t>8,</w:t>
+      </w:r>
+      <w:r>
+        <w:rPr>
+          <w:rFonts w:ascii="Times New Roman" w:hAnsi="Times New Roman" w:cs="Times New Roman"/>
+          <w:color w:val="000000"/>
+          <w:lang w:val="en-GB"/>
+        </w:rPr>
+        <w:t xml:space="preserve"> </w:t>
+      </w:r>
+      <w:r>
+        <w:rPr>
+          <w:rFonts w:ascii="Times New Roman" w:hAnsi="Times New Roman" w:cs="Times New Roman"/>
+          <w:color w:val="000000"/>
+          <w:lang w:val="en-GB"/>
+        </w:rPr>
+        <w:t>16,</w:t>
+      </w:r>
+      <w:r>
+        <w:rPr>
+          <w:rFonts w:ascii="Times New Roman" w:hAnsi="Times New Roman" w:cs="Times New Roman"/>
+          <w:color w:val="000000"/>
+          <w:lang w:val="en-GB"/>
+        </w:rPr>
+        <w:t xml:space="preserve"> </w:t>
+      </w:r>
+      <w:r>
+        <w:rPr>
+          <w:rFonts w:ascii="Times New Roman" w:hAnsi="Times New Roman" w:cs="Times New Roman"/>
+          <w:color w:val="000000"/>
+          <w:lang w:val="en-GB"/>
+        </w:rPr>
+        <w:t>32,</w:t>
+      </w:r>
+      <w:r>
+        <w:rPr>
+          <w:rFonts w:ascii="Times New Roman" w:hAnsi="Times New Roman" w:cs="Times New Roman"/>
+          <w:color w:val="000000"/>
+          <w:lang w:val="en-GB"/>
+        </w:rPr>
+        <w:t xml:space="preserve"> </w:t>
+      </w:r>
+      <w:r>
+        <w:rPr>
+          <w:rFonts w:ascii="Times New Roman" w:hAnsi="Times New Roman" w:cs="Times New Roman"/>
+          <w:color w:val="000000"/>
+          <w:lang w:val="en-GB"/>
+        </w:rPr>
+        <w:t>64,</w:t>
+      </w:r>
+      <w:r>
+        <w:rPr>
+          <w:rFonts w:ascii="Times New Roman" w:hAnsi="Times New Roman" w:cs="Times New Roman"/>
+          <w:color w:val="000000"/>
+          <w:lang w:val="en-GB"/>
+        </w:rPr>
+        <w:t xml:space="preserve"> </w:t>
+      </w:r>
+      <w:r>
+        <w:rPr>
+          <w:rFonts w:ascii="Times New Roman" w:hAnsi="Times New Roman" w:cs="Times New Roman"/>
+          <w:color w:val="000000"/>
+          <w:lang w:val="en-GB"/>
+        </w:rPr>
+        <w:t>256,</w:t>
+      </w:r>
+      <w:r>
+        <w:rPr>
+          <w:rFonts w:ascii="Times New Roman" w:hAnsi="Times New Roman" w:cs="Times New Roman"/>
+          <w:color w:val="000000"/>
+          <w:lang w:val="en-GB"/>
+        </w:rPr>
+        <w:t xml:space="preserve"> </w:t>
+      </w:r>
+      <w:r>
+        <w:rPr>
+          <w:rFonts w:ascii="Times New Roman" w:hAnsi="Times New Roman" w:cs="Times New Roman"/>
+          <w:color w:val="000000"/>
+          <w:lang w:val="en-GB"/>
+        </w:rPr>
+        <w:t>512,</w:t>
+      </w:r>
+      <w:r>
+        <w:rPr>
+          <w:rFonts w:ascii="Times New Roman" w:hAnsi="Times New Roman" w:cs="Times New Roman"/>
+          <w:color w:val="000000"/>
+          <w:lang w:val="en-GB"/>
+        </w:rPr>
+        <w:t xml:space="preserve"> </w:t>
+      </w:r>
+      <w:r>
+        <w:rPr>
+          <w:rFonts w:ascii="Times New Roman" w:hAnsi="Times New Roman" w:cs="Times New Roman"/>
+          <w:color w:val="000000"/>
+          <w:lang w:val="en-GB"/>
+        </w:rPr>
+        <w:t>1024</w:t>
+      </w:r>
+    </w:p>
+    <w:p>
+      <w:pPr>
+        <w:pStyle w:val="ListParagraph"/>
+        <w:spacing w:line="480" w:lineRule="auto"/>
+        <w:rPr>
+          <w:rFonts w:ascii="Times New Roman" w:hAnsi="Times New Roman" w:cs="Times New Roman"/>
+          <w:b/>
+          <w:bCs/>
+        </w:rPr>
+      </w:pPr>
+    </w:p>
+    <w:p>
+      <w:pPr>
+        <w:pStyle w:val="ListParagraph"/>
+        <w:numPr>
+          <w:ilvl w:val="0"/>
+          <w:numId w:val="13"/>
+        </w:numPr>
+        <w:spacing w:line="480" w:lineRule="auto"/>
+        <w:rPr>
+          <w:b/>
+          <w:bCs/>
+        </w:rPr>
+      </w:pPr>
+      <w:r>
+        <w:rPr>
+          <w:rFonts w:ascii="Times New Roman" w:hAnsi="Times New Roman" w:cs="Times New Roman"/>
+          <w:b/>
+          <w:bCs/>
+          <w:lang w:val="en-US" w:eastAsia="ja-JP"/>
+        </w:rPr>
+        <w:t>Speed of the sorting</w:t>
+      </w:r>
+    </w:p>
+    <w:p>
+      <w:pPr>
+        <w:pStyle w:val="ListParagraph"/>
+        <w:spacing w:line="480" w:lineRule="auto"/>
+        <w:rPr>
+          <w:rFonts w:ascii="Times New Roman" w:hAnsi="Times New Roman" w:cs="Times New Roman"/>
+          <w:lang w:val="en-US" w:eastAsia="ja-JP"/>
+        </w:rPr>
+      </w:pPr>
+      <w:r>
+        <w:rPr>
+          <w:rFonts w:ascii="Times New Roman" w:hAnsi="Times New Roman" w:cs="Times New Roman"/>
+          <w:lang w:val="en-US" w:eastAsia="ja-JP"/>
+        </w:rPr>
+        <w:t>Users can select an integer between 0~100</w:t>
+      </w:r>
+    </w:p>
+    <w:p>
+      <w:pPr>
+        <w:pStyle w:val="ListParagraph"/>
+        <w:numPr>
+          <w:ilvl w:val="0"/>
+          <w:numId w:val="13"/>
+        </w:numPr>
+        <w:spacing w:line="480" w:lineRule="auto"/>
+        <w:rPr>
+          <w:b/>
+          <w:bCs/>
+        </w:rPr>
+      </w:pPr>
+      <w:r>
+        <w:rPr>
+          <w:rFonts w:ascii="Times New Roman" w:hAnsi="Times New Roman" w:cs="Times New Roman"/>
+          <w:b/>
+          <w:bCs/>
+          <w:lang w:val="en-US" w:eastAsia="ja-JP"/>
+        </w:rPr>
+        <w:lastRenderedPageBreak/>
+        <w:t>S</w:t>
+      </w:r>
+      <w:r>
+        <w:rPr>
+          <w:rFonts w:ascii="Times New Roman" w:hAnsi="Times New Roman" w:cs="Times New Roman"/>
+          <w:b/>
+          <w:bCs/>
+          <w:lang w:val="en-US" w:eastAsia="ja-JP"/>
+        </w:rPr>
+        <w:t>orting algorithm</w:t>
+      </w:r>
+    </w:p>
+    <w:p>
+      <w:pPr>
+        <w:pStyle w:val="ListParagraph"/>
+        <w:spacing w:line="480" w:lineRule="auto"/>
+        <w:rPr>
+          <w:rFonts w:ascii="Times New Roman" w:hAnsi="Times New Roman" w:cs="Times New Roman"/>
+          <w:lang w:val="en-US" w:eastAsia="ja-JP"/>
+        </w:rPr>
+      </w:pPr>
+      <w:r>
+        <w:rPr>
+          <w:rFonts w:ascii="Times New Roman" w:hAnsi="Times New Roman" w:cs="Times New Roman"/>
+          <w:lang w:val="en-US" w:eastAsia="ja-JP"/>
+        </w:rPr>
+        <w:t xml:space="preserve">Users can select </w:t>
+      </w:r>
+      <w:r>
+        <w:rPr>
+          <w:rFonts w:ascii="Times New Roman" w:hAnsi="Times New Roman" w:cs="Times New Roman"/>
+          <w:lang w:val="en-US" w:eastAsia="ja-JP"/>
+        </w:rPr>
+        <w:t xml:space="preserve">a sorting algorithm </w:t>
+      </w:r>
+      <w:r>
+        <w:rPr>
+          <w:rFonts w:ascii="Times New Roman" w:hAnsi="Times New Roman" w:cs="Times New Roman"/>
+          <w:lang w:val="en-US" w:eastAsia="ja-JP"/>
+        </w:rPr>
+        <w:t>from the following</w:t>
+      </w:r>
+    </w:p>
+    <w:p>
+      <w:pPr>
+        <w:pStyle w:val="ListParagraph"/>
+        <w:numPr>
+          <w:ilvl w:val="0"/>
+          <w:numId w:val="17"/>
+        </w:numPr>
+        <w:spacing w:line="480" w:lineRule="auto"/>
+        <w:rPr>
+          <w:rFonts w:ascii="Times New Roman" w:hAnsi="Times New Roman" w:cs="Times New Roman"/>
+        </w:rPr>
+      </w:pPr>
+      <w:r>
+        <w:rPr>
+          <w:rFonts w:ascii="Times New Roman" w:hAnsi="Times New Roman" w:cs="Times New Roman"/>
+        </w:rPr>
+        <w:t>Bubble Sort</w:t>
+      </w:r>
+    </w:p>
+    <w:p>
+      <w:pPr>
+        <w:pStyle w:val="ListParagraph"/>
+        <w:numPr>
+          <w:ilvl w:val="0"/>
+          <w:numId w:val="17"/>
+        </w:numPr>
+        <w:spacing w:line="480" w:lineRule="auto"/>
+        <w:rPr>
+          <w:rFonts w:ascii="Times New Roman" w:hAnsi="Times New Roman" w:cs="Times New Roman"/>
+        </w:rPr>
+      </w:pPr>
+      <w:r>
+        <w:rPr>
+          <w:rFonts w:ascii="Times New Roman" w:hAnsi="Times New Roman" w:cs="Times New Roman"/>
+        </w:rPr>
+        <w:t>Insertion Sort</w:t>
+      </w:r>
+    </w:p>
+    <w:p>
+      <w:pPr>
+        <w:pStyle w:val="ListParagraph"/>
+        <w:numPr>
+          <w:ilvl w:val="0"/>
+          <w:numId w:val="17"/>
+        </w:numPr>
+        <w:spacing w:line="480" w:lineRule="auto"/>
+        <w:rPr>
+          <w:rFonts w:ascii="Times New Roman" w:hAnsi="Times New Roman" w:cs="Times New Roman"/>
+        </w:rPr>
+      </w:pPr>
+      <w:r>
+        <w:rPr>
+          <w:rFonts w:ascii="Times New Roman" w:hAnsi="Times New Roman" w:cs="Times New Roman"/>
+        </w:rPr>
+        <w:t>Selection Sort</w:t>
+      </w:r>
+    </w:p>
+    <w:p>
+      <w:pPr>
+        <w:pStyle w:val="ListParagraph"/>
+        <w:numPr>
+          <w:ilvl w:val="0"/>
+          <w:numId w:val="17"/>
+        </w:numPr>
+        <w:spacing w:line="480" w:lineRule="auto"/>
+        <w:rPr>
+          <w:rFonts w:ascii="Times New Roman" w:hAnsi="Times New Roman" w:cs="Times New Roman"/>
+        </w:rPr>
+      </w:pPr>
+      <w:r>
+        <w:rPr>
+          <w:rFonts w:ascii="Times New Roman" w:hAnsi="Times New Roman" w:cs="Times New Roman"/>
+        </w:rPr>
+        <w:t>Merge Sort</w:t>
+      </w:r>
+    </w:p>
+    <w:p>
+      <w:pPr>
+        <w:pStyle w:val="ListParagraph"/>
+        <w:numPr>
+          <w:ilvl w:val="0"/>
+          <w:numId w:val="17"/>
+        </w:numPr>
+        <w:spacing w:line="480" w:lineRule="auto"/>
+        <w:rPr>
+          <w:rFonts w:ascii="Times New Roman" w:hAnsi="Times New Roman" w:cs="Times New Roman"/>
+        </w:rPr>
+      </w:pPr>
+      <w:r>
+        <w:rPr>
+          <w:rFonts w:ascii="Times New Roman" w:hAnsi="Times New Roman" w:cs="Times New Roman"/>
+        </w:rPr>
+        <w:t>Heap Sort</w:t>
+      </w:r>
+    </w:p>
+    <w:p>
+      <w:pPr>
+        <w:pStyle w:val="ListParagraph"/>
+        <w:numPr>
+          <w:ilvl w:val="0"/>
+          <w:numId w:val="17"/>
+        </w:numPr>
+        <w:spacing w:line="480" w:lineRule="auto"/>
+        <w:rPr>
+          <w:rFonts w:ascii="Times New Roman" w:hAnsi="Times New Roman" w:cs="Times New Roman"/>
+        </w:rPr>
+      </w:pPr>
+      <w:r>
+        <w:rPr>
+          <w:rFonts w:ascii="Times New Roman" w:hAnsi="Times New Roman" w:cs="Times New Roman"/>
+        </w:rPr>
+        <w:t>Quick Sort</w:t>
+      </w:r>
+    </w:p>
+    <w:p>
+      <w:pPr>
+        <w:pStyle w:val="ListParagraph"/>
+        <w:numPr>
+          <w:ilvl w:val="0"/>
+          <w:numId w:val="17"/>
+        </w:numPr>
+        <w:spacing w:line="480" w:lineRule="auto"/>
+        <w:rPr>
+          <w:rFonts w:ascii="Times New Roman" w:hAnsi="Times New Roman" w:cs="Times New Roman"/>
+        </w:rPr>
+      </w:pPr>
+      <w:r>
+        <w:rPr>
+          <w:rFonts w:ascii="Times New Roman" w:hAnsi="Times New Roman" w:cs="Times New Roman"/>
+        </w:rPr>
+        <w:t>Radix Sort (Base 2)</w:t>
+      </w:r>
+    </w:p>
+    <w:p>
+      <w:pPr>
+        <w:pStyle w:val="ListParagraph"/>
+        <w:numPr>
+          <w:ilvl w:val="0"/>
+          <w:numId w:val="17"/>
+        </w:numPr>
+        <w:spacing w:line="480" w:lineRule="auto"/>
+        <w:rPr>
+          <w:rFonts w:ascii="Times New Roman" w:hAnsi="Times New Roman" w:cs="Times New Roman"/>
+        </w:rPr>
+      </w:pPr>
+      <w:r>
+        <w:rPr>
+          <w:rFonts w:ascii="Times New Roman" w:hAnsi="Times New Roman" w:cs="Times New Roman"/>
+        </w:rPr>
+        <w:t>Radix Sort(Base 10)</w:t>
+      </w:r>
+    </w:p>
+    <w:p>
+      <w:pPr>
+        <w:pStyle w:val="ListParagraph"/>
+        <w:numPr>
+          <w:ilvl w:val="0"/>
+          <w:numId w:val="17"/>
+        </w:numPr>
+        <w:spacing w:line="480" w:lineRule="auto"/>
+        <w:rPr>
+          <w:rFonts w:ascii="Times New Roman" w:hAnsi="Times New Roman" w:cs="Times New Roman"/>
+        </w:rPr>
+      </w:pPr>
+      <w:r>
+        <w:rPr>
+          <w:rFonts w:ascii="Times New Roman" w:hAnsi="Times New Roman" w:cs="Times New Roman"/>
+        </w:rPr>
+        <w:t>Counting Sort</w:t>
+      </w:r>
+    </w:p>
+    <w:p>
+      <w:pPr>
+        <w:pStyle w:val="ListParagraph"/>
+        <w:numPr>
+          <w:ilvl w:val="0"/>
+          <w:numId w:val="17"/>
+        </w:numPr>
+        <w:spacing w:line="480" w:lineRule="auto"/>
+        <w:rPr>
+          <w:rFonts w:ascii="Times New Roman" w:hAnsi="Times New Roman" w:cs="Times New Roman"/>
+        </w:rPr>
+      </w:pPr>
+      <w:r>
+        <w:rPr>
+          <w:rFonts w:ascii="Times New Roman" w:hAnsi="Times New Roman" w:cs="Times New Roman"/>
+        </w:rPr>
+        <w:t>Gnome Sort</w:t>
+      </w:r>
+    </w:p>
+    <w:p>
+      <w:pPr>
+        <w:pStyle w:val="ListParagraph"/>
+        <w:numPr>
+          <w:ilvl w:val="0"/>
+          <w:numId w:val="17"/>
+        </w:numPr>
+        <w:spacing w:line="480" w:lineRule="auto"/>
+        <w:rPr>
+          <w:rFonts w:ascii="Times New Roman" w:hAnsi="Times New Roman" w:cs="Times New Roman"/>
+        </w:rPr>
+      </w:pPr>
+      <w:r>
+        <w:rPr>
+          <w:rFonts w:ascii="Times New Roman" w:hAnsi="Times New Roman" w:cs="Times New Roman"/>
+        </w:rPr>
+        <w:t>Cocktail Sort</w:t>
+      </w:r>
+    </w:p>
+    <w:p>
+      <w:pPr>
+        <w:pStyle w:val="ListParagraph"/>
+        <w:numPr>
+          <w:ilvl w:val="0"/>
+          <w:numId w:val="17"/>
+        </w:numPr>
+        <w:spacing w:line="480" w:lineRule="auto"/>
+        <w:rPr>
+          <w:rFonts w:ascii="Times New Roman" w:hAnsi="Times New Roman" w:cs="Times New Roman"/>
+        </w:rPr>
+      </w:pPr>
+      <w:r>
+        <w:rPr>
+          <w:rFonts w:ascii="Times New Roman" w:hAnsi="Times New Roman" w:cs="Times New Roman"/>
+        </w:rPr>
+        <w:t>Comb Sort</w:t>
+      </w:r>
+    </w:p>
+    <w:p>
+      <w:pPr>
+        <w:pStyle w:val="ListParagraph"/>
+        <w:numPr>
+          <w:ilvl w:val="0"/>
+          <w:numId w:val="17"/>
+        </w:numPr>
+        <w:spacing w:line="480" w:lineRule="auto"/>
+        <w:rPr>
+          <w:rFonts w:ascii="Times New Roman" w:hAnsi="Times New Roman" w:cs="Times New Roman"/>
+        </w:rPr>
+      </w:pPr>
+      <w:r>
+        <w:rPr>
+          <w:rFonts w:ascii="Times New Roman" w:hAnsi="Times New Roman" w:cs="Times New Roman"/>
+        </w:rPr>
+        <w:t>Odd Even Sort</w:t>
+      </w:r>
+    </w:p>
+    <w:p>
+      <w:pPr>
+        <w:pStyle w:val="ListParagraph"/>
         <w:spacing w:line="480" w:lineRule="auto"/>
       </w:pPr>
     </w:p>
@@ -245,6 +1651,141 @@
           <w:szCs w:val="32"/>
           <w:lang w:val="en-US"/>
         </w:rPr>
+        <w:t>OOP design</w:t>
+      </w:r>
+    </w:p>
+    <w:p>
+      <w:pPr>
+        <w:spacing w:line="480" w:lineRule="auto"/>
+        <w:rPr>
+          <w:lang w:val="en-US" w:eastAsia="ja-JP"/>
+        </w:rPr>
+      </w:pPr>
+      <w:r>
+        <w:rPr>
+          <w:lang w:val="en-US"/>
+        </w:rPr>
+        <w:t xml:space="preserve">There </w:t>
+      </w:r>
+      <w:r>
+        <w:rPr>
+          <w:lang w:val="en-US"/>
+        </w:rPr>
+        <w:t xml:space="preserve">are three classes defined in our projects: </w:t>
+      </w:r>
+      <w:proofErr w:type="spellStart"/>
+      <w:r>
+        <w:rPr>
+          <w:lang w:val="en-US"/>
+        </w:rPr>
+        <w:t>MainWindow</w:t>
+      </w:r>
+      <w:proofErr w:type="spellEnd"/>
+      <w:r>
+        <w:rPr>
+          <w:lang w:val="en-US"/>
+        </w:rPr>
+        <w:t xml:space="preserve">, </w:t>
+      </w:r>
+      <w:r>
+        <w:rPr>
+          <w:lang w:val="en-US" w:eastAsia="ja-JP"/>
+        </w:rPr>
+        <w:t>Paint and Sorting.</w:t>
+      </w:r>
+    </w:p>
+    <w:p>
+      <w:pPr>
+        <w:spacing w:line="480" w:lineRule="auto"/>
+        <w:rPr>
+          <w:rFonts w:hint="eastAsia"/>
+          <w:lang w:val="en-US" w:eastAsia="ja-JP"/>
+        </w:rPr>
+      </w:pPr>
+      <w:r>
+        <w:rPr>
+          <w:lang w:val="en-US" w:eastAsia="ja-JP"/>
+        </w:rPr>
+        <w:t>Paint class</w:t>
+      </w:r>
+      <w:r>
+        <w:rPr>
+          <w:lang w:val="en-US" w:eastAsia="ja-JP"/>
+        </w:rPr>
+        <w:t>’s</w:t>
+      </w:r>
+      <w:r>
+        <w:rPr>
+          <w:lang w:val="en-US" w:eastAsia="ja-JP"/>
+        </w:rPr>
+        <w:t xml:space="preserve"> main work is drawing the elements.</w:t>
+      </w:r>
+      <w:r>
+        <w:rPr>
+          <w:lang w:val="en-US" w:eastAsia="ja-JP"/>
+        </w:rPr>
+        <w:t xml:space="preserve"> Sorting class is responsible for the sorting logic, all the sorting algorithms are written in this </w:t>
+      </w:r>
+      <w:proofErr w:type="spellStart"/>
+      <w:proofErr w:type="gramStart"/>
+      <w:r>
+        <w:rPr>
+          <w:lang w:val="en-US" w:eastAsia="ja-JP"/>
+        </w:rPr>
+        <w:t>class.</w:t>
+      </w:r>
+      <w:r>
+        <w:rPr>
+          <w:lang w:val="en-US" w:eastAsia="ja-JP"/>
+        </w:rPr>
+        <w:t>MainWindow</w:t>
+      </w:r>
+      <w:proofErr w:type="spellEnd"/>
+      <w:proofErr w:type="gramEnd"/>
+      <w:r>
+        <w:rPr>
+          <w:lang w:val="en-US" w:eastAsia="ja-JP"/>
+        </w:rPr>
+        <w:t xml:space="preserve"> is the class to work as a mediator between </w:t>
+      </w:r>
+      <w:r>
+        <w:rPr>
+          <w:lang w:val="en-US" w:eastAsia="ja-JP"/>
+        </w:rPr>
+        <w:t>UI and other classes. It receives the signal from UI components and notifies to other classes accordingly and vice versa.</w:t>
+      </w:r>
+    </w:p>
+    <w:p>
+      <w:pPr>
+        <w:spacing w:line="480" w:lineRule="auto"/>
+        <w:rPr>
+          <w:b/>
+          <w:bCs/>
+          <w:sz w:val="32"/>
+          <w:szCs w:val="32"/>
+          <w:lang w:val="en-US"/>
+        </w:rPr>
+      </w:pPr>
+    </w:p>
+    <w:p>
+      <w:pPr>
+        <w:spacing w:line="480" w:lineRule="auto"/>
+        <w:rPr>
+          <w:b/>
+          <w:bCs/>
+          <w:sz w:val="32"/>
+          <w:szCs w:val="32"/>
+          <w:lang w:val="en-US"/>
+        </w:rPr>
+      </w:pPr>
+      <w:r>
+        <w:rPr>
+          <w:b/>
+          <w:bCs/>
+          <w:sz w:val="32"/>
+          <w:szCs w:val="32"/>
+          <w:lang w:val="en-US"/>
+        </w:rPr>
         <w:t>Implementation</w:t>
       </w:r>
     </w:p>
@@ -265,8 +1806,11 @@
           <w:u w:val="single"/>
           <w:lang w:val="en-US"/>
         </w:rPr>
+        <w:lastRenderedPageBreak/>
         <w:t>Paint</w:t>
       </w:r>
+      <w:bookmarkStart w:id="0" w:name="_GoBack"/>
+      <w:bookmarkEnd w:id="0"/>
     </w:p>
     <w:p>
       <w:pPr>
@@ -311,7 +1855,7 @@
                     <pic:cNvPicPr/>
                   </pic:nvPicPr>
                   <pic:blipFill>
-                    <a:blip r:embed="rId7" cstate="print">
+                    <a:blip r:embed="rId14" cstate="print">
                       <a:extLst>
                         <a:ext uri="{28A0092B-C50C-407E-A947-70E740481C1C}">
                           <a14:useLocalDpi xmlns:a14="http://schemas.microsoft.com/office/drawing/2010/main" val="0"/>
@@ -384,12 +1928,26 @@
         <w:rPr>
           <w:lang w:val="en-US"/>
         </w:rPr>
-        <w:t xml:space="preserve">derived class of `QWidget` class and it is a </w:t>
-      </w:r>
+        <w:t>derived class of `</w:t>
+      </w:r>
+      <w:proofErr w:type="spellStart"/>
       <w:r>
         <w:rPr>
           <w:lang w:val="en-US"/>
         </w:rPr>
+        <w:t>QWidget</w:t>
+      </w:r>
+      <w:proofErr w:type="spellEnd"/>
+      <w:r>
+        <w:rPr>
+          <w:lang w:val="en-US"/>
+        </w:rPr>
+        <w:t xml:space="preserve">` class and it is a </w:t>
+      </w:r>
+      <w:r>
+        <w:rPr>
+          <w:lang w:val="en-US"/>
+        </w:rPr>
         <w:t>class to</w:t>
       </w:r>
       <w:r>
@@ -440,11 +1998,19 @@
         </w:rPr>
         <w:t xml:space="preserve">the member variable of </w:t>
       </w:r>
+      <w:proofErr w:type="spellStart"/>
       <w:r>
         <w:rPr>
           <w:lang w:val="en-US"/>
         </w:rPr>
-        <w:t>MainWindow class.</w:t>
+        <w:t>MainWindow</w:t>
+      </w:r>
+      <w:proofErr w:type="spellEnd"/>
+      <w:r>
+        <w:rPr>
+          <w:lang w:val="en-US"/>
+        </w:rPr>
+        <w:t xml:space="preserve"> class.</w:t>
       </w:r>
     </w:p>
     <w:p>
@@ -564,8 +2130,17 @@
           <w:rFonts w:ascii="Courier New" w:hAnsi="Courier New" w:cs="Courier New"/>
           <w:color w:val="000000" w:themeColor="text1"/>
         </w:rPr>
-        <w:t>int penWidth</w:t>
-      </w:r>
+        <w:t xml:space="preserve">int </w:t>
+      </w:r>
+      <w:proofErr w:type="spellStart"/>
+      <w:r>
+        <w:rPr>
+          <w:rFonts w:ascii="Courier New" w:hAnsi="Courier New" w:cs="Courier New"/>
+          <w:color w:val="000000" w:themeColor="text1"/>
+        </w:rPr>
+        <w:t>penWidth</w:t>
+      </w:r>
+      <w:proofErr w:type="spellEnd"/>
       <w:r>
         <w:rPr>
           <w:rFonts w:ascii="Courier New" w:hAnsi="Courier New" w:cs="Courier New"/>
@@ -784,6 +2359,7 @@
           <w:rFonts w:ascii="Courier New" w:hAnsi="Courier New" w:cs="Courier New"/>
           <w:color w:val="000000" w:themeColor="text1"/>
         </w:rPr>
+        <w:lastRenderedPageBreak/>
         <w:t>int size</w:t>
       </w:r>
       <w:r>
@@ -838,6 +2414,7 @@
         </w:rPr>
         <w:t xml:space="preserve">int </w:t>
       </w:r>
+      <w:proofErr w:type="spellStart"/>
       <w:r>
         <w:rPr>
           <w:rFonts w:ascii="Courier New" w:hAnsi="Courier New" w:cs="Courier New"/>
@@ -845,6 +2422,7 @@
         </w:rPr>
         <w:t>sizeColorIndices</w:t>
       </w:r>
+      <w:proofErr w:type="spellEnd"/>
       <w:r>
         <w:rPr>
           <w:color w:val="000000" w:themeColor="text1"/>
@@ -890,12 +2468,21 @@
           <w:color w:val="000000" w:themeColor="text1"/>
         </w:rPr>
       </w:pPr>
-      <w:r>
-        <w:rPr>
-          <w:rFonts w:ascii="Courier New" w:hAnsi="Courier New" w:cs="Courier New"/>
-          <w:color w:val="000000" w:themeColor="text1"/>
-        </w:rPr>
-        <w:t>QPalette palette</w:t>
+      <w:proofErr w:type="spellStart"/>
+      <w:r>
+        <w:rPr>
+          <w:rFonts w:ascii="Courier New" w:hAnsi="Courier New" w:cs="Courier New"/>
+          <w:color w:val="000000" w:themeColor="text1"/>
+        </w:rPr>
+        <w:t>QPalette</w:t>
+      </w:r>
+      <w:proofErr w:type="spellEnd"/>
+      <w:r>
+        <w:rPr>
+          <w:rFonts w:ascii="Courier New" w:hAnsi="Courier New" w:cs="Courier New"/>
+          <w:color w:val="000000" w:themeColor="text1"/>
+        </w:rPr>
+        <w:t xml:space="preserve"> palette</w:t>
       </w:r>
       <w:r>
         <w:rPr>
@@ -910,13 +2497,23 @@
         </w:rPr>
         <w:t xml:space="preserve">A </w:t>
       </w:r>
+      <w:proofErr w:type="spellStart"/>
       <w:r>
         <w:rPr>
           <w:rFonts w:ascii="Times New Roman" w:hAnsi="Times New Roman" w:cs="Times New Roman"/>
           <w:color w:val="000000" w:themeColor="text1"/>
           <w:lang w:val="en-US" w:eastAsia="ja-JP"/>
         </w:rPr>
-        <w:t>QPalette makes the UI easily configurable and easier to</w:t>
+        <w:t>QPalette</w:t>
+      </w:r>
+      <w:proofErr w:type="spellEnd"/>
+      <w:r>
+        <w:rPr>
+          <w:rFonts w:ascii="Times New Roman" w:hAnsi="Times New Roman" w:cs="Times New Roman"/>
+          <w:color w:val="000000" w:themeColor="text1"/>
+          <w:lang w:val="en-US" w:eastAsia="ja-JP"/>
+        </w:rPr>
+        <w:t xml:space="preserve"> makes the UI easily configurable and easier to</w:t>
       </w:r>
       <w:r>
         <w:rPr>
@@ -965,12 +2562,21 @@
           <w:color w:val="000000" w:themeColor="text1"/>
         </w:rPr>
       </w:pPr>
-      <w:r>
-        <w:rPr>
-          <w:rFonts w:ascii="Courier New" w:hAnsi="Courier New" w:cs="Courier New"/>
-          <w:color w:val="000000" w:themeColor="text1"/>
-        </w:rPr>
-        <w:t>QPen pen</w:t>
+      <w:proofErr w:type="spellStart"/>
+      <w:r>
+        <w:rPr>
+          <w:rFonts w:ascii="Courier New" w:hAnsi="Courier New" w:cs="Courier New"/>
+          <w:color w:val="000000" w:themeColor="text1"/>
+        </w:rPr>
+        <w:t>QPen</w:t>
+      </w:r>
+      <w:proofErr w:type="spellEnd"/>
+      <w:r>
+        <w:rPr>
+          <w:rFonts w:ascii="Courier New" w:hAnsi="Courier New" w:cs="Courier New"/>
+          <w:color w:val="000000" w:themeColor="text1"/>
+        </w:rPr>
+        <w:t xml:space="preserve"> pen</w:t>
       </w:r>
       <w:r>
         <w:rPr>
@@ -978,12 +2584,21 @@
         </w:rPr>
         <w:t xml:space="preserve"> : </w:t>
       </w:r>
-      <w:r>
-        <w:rPr>
-          <w:rFonts w:ascii="Times New Roman" w:hAnsi="Times New Roman" w:cs="Times New Roman"/>
-          <w:color w:val="000000" w:themeColor="text1"/>
-        </w:rPr>
-        <w:t>QPen is the class to draw lines. Each element is drawn by pen</w:t>
+      <w:proofErr w:type="spellStart"/>
+      <w:r>
+        <w:rPr>
+          <w:rFonts w:ascii="Times New Roman" w:hAnsi="Times New Roman" w:cs="Times New Roman"/>
+          <w:color w:val="000000" w:themeColor="text1"/>
+        </w:rPr>
+        <w:t>QPen</w:t>
+      </w:r>
+      <w:proofErr w:type="spellEnd"/>
+      <w:r>
+        <w:rPr>
+          <w:rFonts w:ascii="Times New Roman" w:hAnsi="Times New Roman" w:cs="Times New Roman"/>
+          <w:color w:val="000000" w:themeColor="text1"/>
+        </w:rPr>
+        <w:t xml:space="preserve"> is the class to draw lines. Each element is drawn by pen</w:t>
       </w:r>
     </w:p>
     <w:p>
@@ -1017,13 +2632,15 @@
           <w:color w:val="000000" w:themeColor="text1"/>
         </w:rPr>
       </w:pPr>
-      <w:r>
-        <w:rPr>
-          <w:rFonts w:ascii="Courier New" w:hAnsi="Courier New" w:cs="Courier New"/>
-          <w:color w:val="000000" w:themeColor="text1"/>
-        </w:rPr>
-        <w:t>QColor lineColor</w:t>
-      </w:r>
+      <w:proofErr w:type="spellStart"/>
+      <w:r>
+        <w:rPr>
+          <w:rFonts w:ascii="Courier New" w:hAnsi="Courier New" w:cs="Courier New"/>
+          <w:color w:val="000000" w:themeColor="text1"/>
+        </w:rPr>
+        <w:t>QColor</w:t>
+      </w:r>
+      <w:proofErr w:type="spellEnd"/>
       <w:r>
         <w:rPr>
           <w:rFonts w:ascii="Courier New" w:hAnsi="Courier New" w:cs="Courier New"/>
@@ -1031,18 +2648,43 @@
         </w:rPr>
         <w:t xml:space="preserve"> </w:t>
       </w:r>
+      <w:proofErr w:type="spellStart"/>
+      <w:r>
+        <w:rPr>
+          <w:rFonts w:ascii="Courier New" w:hAnsi="Courier New" w:cs="Courier New"/>
+          <w:color w:val="000000" w:themeColor="text1"/>
+        </w:rPr>
+        <w:t>lineColor</w:t>
+      </w:r>
+      <w:proofErr w:type="spellEnd"/>
+      <w:r>
+        <w:rPr>
+          <w:rFonts w:ascii="Courier New" w:hAnsi="Courier New" w:cs="Courier New"/>
+          <w:color w:val="000000" w:themeColor="text1"/>
+        </w:rPr>
+        <w:t xml:space="preserve"> </w:t>
+      </w:r>
       <w:r>
         <w:rPr>
           <w:color w:val="000000" w:themeColor="text1"/>
         </w:rPr>
         <w:t xml:space="preserve">: </w:t>
       </w:r>
-      <w:r>
-        <w:rPr>
-          <w:rFonts w:ascii="Times New Roman" w:hAnsi="Times New Roman" w:cs="Times New Roman"/>
-          <w:color w:val="000000" w:themeColor="text1"/>
-        </w:rPr>
-        <w:t>color of each element</w:t>
+      <w:proofErr w:type="spellStart"/>
+      <w:r>
+        <w:rPr>
+          <w:rFonts w:ascii="Times New Roman" w:hAnsi="Times New Roman" w:cs="Times New Roman"/>
+          <w:color w:val="000000" w:themeColor="text1"/>
+        </w:rPr>
+        <w:t>color</w:t>
+      </w:r>
+      <w:proofErr w:type="spellEnd"/>
+      <w:r>
+        <w:rPr>
+          <w:rFonts w:ascii="Times New Roman" w:hAnsi="Times New Roman" w:cs="Times New Roman"/>
+          <w:color w:val="000000" w:themeColor="text1"/>
+        </w:rPr>
+        <w:t xml:space="preserve"> of each element</w:t>
       </w:r>
     </w:p>
     <w:p>
@@ -1076,13 +2718,15 @@
           <w:color w:val="000000" w:themeColor="text1"/>
         </w:rPr>
       </w:pPr>
-      <w:r>
-        <w:rPr>
-          <w:rFonts w:ascii="Courier New" w:hAnsi="Courier New" w:cs="Courier New"/>
-          <w:color w:val="000000" w:themeColor="text1"/>
-        </w:rPr>
-        <w:t>QColor backgroundColor</w:t>
-      </w:r>
+      <w:proofErr w:type="spellStart"/>
+      <w:r>
+        <w:rPr>
+          <w:rFonts w:ascii="Courier New" w:hAnsi="Courier New" w:cs="Courier New"/>
+          <w:color w:val="000000" w:themeColor="text1"/>
+        </w:rPr>
+        <w:t>QColor</w:t>
+      </w:r>
+      <w:proofErr w:type="spellEnd"/>
       <w:r>
         <w:rPr>
           <w:rFonts w:ascii="Courier New" w:hAnsi="Courier New" w:cs="Courier New"/>
@@ -1090,6 +2734,22 @@
         </w:rPr>
         <w:t xml:space="preserve"> </w:t>
       </w:r>
+      <w:proofErr w:type="spellStart"/>
+      <w:r>
+        <w:rPr>
+          <w:rFonts w:ascii="Courier New" w:hAnsi="Courier New" w:cs="Courier New"/>
+          <w:color w:val="000000" w:themeColor="text1"/>
+        </w:rPr>
+        <w:t>backgroundColor</w:t>
+      </w:r>
+      <w:proofErr w:type="spellEnd"/>
+      <w:r>
+        <w:rPr>
+          <w:rFonts w:ascii="Courier New" w:hAnsi="Courier New" w:cs="Courier New"/>
+          <w:color w:val="000000" w:themeColor="text1"/>
+        </w:rPr>
+        <w:t xml:space="preserve"> </w:t>
+      </w:r>
       <w:r>
         <w:rPr>
           <w:color w:val="000000" w:themeColor="text1"/>
@@ -1101,7 +2761,23 @@
           <w:rFonts w:ascii="Times New Roman" w:hAnsi="Times New Roman" w:cs="Times New Roman"/>
           <w:color w:val="000000" w:themeColor="text1"/>
         </w:rPr>
-        <w:t>background color of the palette.</w:t>
+        <w:t xml:space="preserve">background </w:t>
+      </w:r>
+      <w:proofErr w:type="spellStart"/>
+      <w:r>
+        <w:rPr>
+          <w:rFonts w:ascii="Times New Roman" w:hAnsi="Times New Roman" w:cs="Times New Roman"/>
+          <w:color w:val="000000" w:themeColor="text1"/>
+        </w:rPr>
+        <w:t>color</w:t>
+      </w:r>
+      <w:proofErr w:type="spellEnd"/>
+      <w:r>
+        <w:rPr>
+          <w:rFonts w:ascii="Times New Roman" w:hAnsi="Times New Roman" w:cs="Times New Roman"/>
+          <w:color w:val="000000" w:themeColor="text1"/>
+        </w:rPr>
+        <w:t xml:space="preserve"> of the palette.</w:t>
       </w:r>
     </w:p>
     <w:p>
@@ -1135,13 +2811,31 @@
           <w:color w:val="000000" w:themeColor="text1"/>
         </w:rPr>
       </w:pPr>
-      <w:r>
-        <w:rPr>
-          <w:rFonts w:ascii="Courier New" w:hAnsi="Courier New" w:cs="Courier New"/>
-          <w:color w:val="000000" w:themeColor="text1"/>
-        </w:rPr>
-        <w:t>QString paintType</w:t>
-      </w:r>
+      <w:proofErr w:type="spellStart"/>
+      <w:r>
+        <w:rPr>
+          <w:rFonts w:ascii="Courier New" w:hAnsi="Courier New" w:cs="Courier New"/>
+          <w:color w:val="000000" w:themeColor="text1"/>
+        </w:rPr>
+        <w:t>QString</w:t>
+      </w:r>
+      <w:proofErr w:type="spellEnd"/>
+      <w:r>
+        <w:rPr>
+          <w:rFonts w:ascii="Courier New" w:hAnsi="Courier New" w:cs="Courier New"/>
+          <w:color w:val="000000" w:themeColor="text1"/>
+        </w:rPr>
+        <w:t xml:space="preserve"> </w:t>
+      </w:r>
+      <w:proofErr w:type="spellStart"/>
+      <w:r>
+        <w:rPr>
+          <w:rFonts w:ascii="Courier New" w:hAnsi="Courier New" w:cs="Courier New"/>
+          <w:color w:val="000000" w:themeColor="text1"/>
+        </w:rPr>
+        <w:t>paintType</w:t>
+      </w:r>
+      <w:proofErr w:type="spellEnd"/>
       <w:r>
         <w:rPr>
           <w:rFonts w:ascii="Courier New" w:hAnsi="Courier New" w:cs="Courier New"/>
@@ -1194,13 +2888,15 @@
           <w:color w:val="000000" w:themeColor="text1"/>
         </w:rPr>
       </w:pPr>
-      <w:r>
-        <w:rPr>
-          <w:rFonts w:ascii="Courier New" w:hAnsi="Courier New" w:cs="Courier New"/>
-          <w:color w:val="000000" w:themeColor="text1"/>
-        </w:rPr>
-        <w:t>QStringList paintTypes</w:t>
-      </w:r>
+      <w:proofErr w:type="spellStart"/>
+      <w:r>
+        <w:rPr>
+          <w:rFonts w:ascii="Courier New" w:hAnsi="Courier New" w:cs="Courier New"/>
+          <w:color w:val="000000" w:themeColor="text1"/>
+        </w:rPr>
+        <w:t>QStringList</w:t>
+      </w:r>
+      <w:proofErr w:type="spellEnd"/>
       <w:r>
         <w:rPr>
           <w:rFonts w:ascii="Courier New" w:hAnsi="Courier New" w:cs="Courier New"/>
@@ -1208,6 +2904,22 @@
         </w:rPr>
         <w:t xml:space="preserve"> </w:t>
       </w:r>
+      <w:proofErr w:type="spellStart"/>
+      <w:r>
+        <w:rPr>
+          <w:rFonts w:ascii="Courier New" w:hAnsi="Courier New" w:cs="Courier New"/>
+          <w:color w:val="000000" w:themeColor="text1"/>
+        </w:rPr>
+        <w:t>paintTypes</w:t>
+      </w:r>
+      <w:proofErr w:type="spellEnd"/>
+      <w:r>
+        <w:rPr>
+          <w:rFonts w:ascii="Courier New" w:hAnsi="Courier New" w:cs="Courier New"/>
+          <w:color w:val="000000" w:themeColor="text1"/>
+        </w:rPr>
+        <w:t xml:space="preserve"> </w:t>
+      </w:r>
       <w:r>
         <w:rPr>
           <w:color w:val="000000" w:themeColor="text1"/>
@@ -1232,8 +2944,33 @@
           <w:rFonts w:ascii="Times New Roman" w:hAnsi="Times New Roman" w:cs="Times New Roman"/>
           <w:color w:val="000000" w:themeColor="text1"/>
         </w:rPr>
-        <w:t>“Star” user can select this from the dropmenu in ui</w:t>
-      </w:r>
+        <w:t xml:space="preserve">“Star” user can select this from the </w:t>
+      </w:r>
+      <w:proofErr w:type="spellStart"/>
+      <w:r>
+        <w:rPr>
+          <w:rFonts w:ascii="Times New Roman" w:hAnsi="Times New Roman" w:cs="Times New Roman"/>
+          <w:color w:val="000000" w:themeColor="text1"/>
+        </w:rPr>
+        <w:t>dropmenu</w:t>
+      </w:r>
+      <w:proofErr w:type="spellEnd"/>
+      <w:r>
+        <w:rPr>
+          <w:rFonts w:ascii="Times New Roman" w:hAnsi="Times New Roman" w:cs="Times New Roman"/>
+          <w:color w:val="000000" w:themeColor="text1"/>
+        </w:rPr>
+        <w:t xml:space="preserve"> in </w:t>
+      </w:r>
+      <w:proofErr w:type="spellStart"/>
+      <w:r>
+        <w:rPr>
+          <w:rFonts w:ascii="Times New Roman" w:hAnsi="Times New Roman" w:cs="Times New Roman"/>
+          <w:color w:val="000000" w:themeColor="text1"/>
+        </w:rPr>
+        <w:t>ui</w:t>
+      </w:r>
+      <w:proofErr w:type="spellEnd"/>
     </w:p>
     <w:p>
       <w:pPr>
@@ -1271,9 +3008,33 @@
           <w:rFonts w:ascii="Courier New" w:hAnsi="Courier New" w:cs="Courier New"/>
           <w:color w:val="000000" w:themeColor="text1"/>
         </w:rPr>
-        <w:lastRenderedPageBreak/>
-        <w:t>std::vector&lt;QColor&gt; colors</w:t>
-      </w:r>
+        <w:t>std::vector&lt;</w:t>
+      </w:r>
+      <w:proofErr w:type="spellStart"/>
+      <w:r>
+        <w:rPr>
+          <w:rFonts w:ascii="Courier New" w:hAnsi="Courier New" w:cs="Courier New"/>
+          <w:color w:val="000000" w:themeColor="text1"/>
+        </w:rPr>
+        <w:t>QColor</w:t>
+      </w:r>
+      <w:proofErr w:type="spellEnd"/>
+      <w:r>
+        <w:rPr>
+          <w:rFonts w:ascii="Courier New" w:hAnsi="Courier New" w:cs="Courier New"/>
+          <w:color w:val="000000" w:themeColor="text1"/>
+        </w:rPr>
+        <w:t xml:space="preserve">&gt; </w:t>
+      </w:r>
+      <w:proofErr w:type="spellStart"/>
+      <w:r>
+        <w:rPr>
+          <w:rFonts w:ascii="Courier New" w:hAnsi="Courier New" w:cs="Courier New"/>
+          <w:color w:val="000000" w:themeColor="text1"/>
+        </w:rPr>
+        <w:t>colors</w:t>
+      </w:r>
+      <w:proofErr w:type="spellEnd"/>
       <w:r>
         <w:rPr>
           <w:color w:val="000000" w:themeColor="text1"/>
@@ -1291,14 +3052,46 @@
           <w:rFonts w:ascii="Times New Roman" w:hAnsi="Times New Roman" w:cs="Times New Roman"/>
           <w:color w:val="000000" w:themeColor="text1"/>
         </w:rPr>
-        <w:t>A vector of QColor, which stores the possible colo</w:t>
-      </w:r>
-      <w:r>
-        <w:rPr>
-          <w:rFonts w:ascii="Times New Roman" w:hAnsi="Times New Roman" w:cs="Times New Roman"/>
-          <w:color w:val="000000" w:themeColor="text1"/>
-        </w:rPr>
-        <w:t>rs of each element. (red or green)</w:t>
+        <w:t xml:space="preserve">A vector of </w:t>
+      </w:r>
+      <w:proofErr w:type="spellStart"/>
+      <w:r>
+        <w:rPr>
+          <w:rFonts w:ascii="Times New Roman" w:hAnsi="Times New Roman" w:cs="Times New Roman"/>
+          <w:color w:val="000000" w:themeColor="text1"/>
+        </w:rPr>
+        <w:t>QColor</w:t>
+      </w:r>
+      <w:proofErr w:type="spellEnd"/>
+      <w:r>
+        <w:rPr>
+          <w:rFonts w:ascii="Times New Roman" w:hAnsi="Times New Roman" w:cs="Times New Roman"/>
+          <w:color w:val="000000" w:themeColor="text1"/>
+        </w:rPr>
+        <w:t xml:space="preserve">, which stores the possible </w:t>
+      </w:r>
+      <w:proofErr w:type="spellStart"/>
+      <w:r>
+        <w:rPr>
+          <w:rFonts w:ascii="Times New Roman" w:hAnsi="Times New Roman" w:cs="Times New Roman"/>
+          <w:color w:val="000000" w:themeColor="text1"/>
+        </w:rPr>
+        <w:t>colo</w:t>
+      </w:r>
+      <w:r>
+        <w:rPr>
+          <w:rFonts w:ascii="Times New Roman" w:hAnsi="Times New Roman" w:cs="Times New Roman"/>
+          <w:color w:val="000000" w:themeColor="text1"/>
+        </w:rPr>
+        <w:t>rs</w:t>
+      </w:r>
+      <w:proofErr w:type="spellEnd"/>
+      <w:r>
+        <w:rPr>
+          <w:rFonts w:ascii="Times New Roman" w:hAnsi="Times New Roman" w:cs="Times New Roman"/>
+          <w:color w:val="000000" w:themeColor="text1"/>
+        </w:rPr>
+        <w:t xml:space="preserve"> of each element. (red or green)</w:t>
       </w:r>
     </w:p>
     <w:p>
@@ -1332,12 +3125,37 @@
           <w:color w:val="000000" w:themeColor="text1"/>
         </w:rPr>
       </w:pPr>
-      <w:r>
-        <w:rPr>
-          <w:rFonts w:ascii="Courier New" w:hAnsi="Courier New" w:cs="Courier New"/>
-          <w:color w:val="000000" w:themeColor="text1"/>
-        </w:rPr>
-        <w:t xml:space="preserve">QMediaPlayer* sortingsound </w:t>
+      <w:proofErr w:type="spellStart"/>
+      <w:r>
+        <w:rPr>
+          <w:rFonts w:ascii="Courier New" w:hAnsi="Courier New" w:cs="Courier New"/>
+          <w:color w:val="000000" w:themeColor="text1"/>
+        </w:rPr>
+        <w:t>QMediaPlayer</w:t>
+      </w:r>
+      <w:proofErr w:type="spellEnd"/>
+      <w:r>
+        <w:rPr>
+          <w:rFonts w:ascii="Courier New" w:hAnsi="Courier New" w:cs="Courier New"/>
+          <w:color w:val="000000" w:themeColor="text1"/>
+        </w:rPr>
+        <w:t xml:space="preserve">* </w:t>
+      </w:r>
+      <w:proofErr w:type="spellStart"/>
+      <w:r>
+        <w:rPr>
+          <w:rFonts w:ascii="Courier New" w:hAnsi="Courier New" w:cs="Courier New"/>
+          <w:color w:val="000000" w:themeColor="text1"/>
+        </w:rPr>
+        <w:t>sortingsound</w:t>
+      </w:r>
+      <w:proofErr w:type="spellEnd"/>
+      <w:r>
+        <w:rPr>
+          <w:rFonts w:ascii="Courier New" w:hAnsi="Courier New" w:cs="Courier New"/>
+          <w:color w:val="000000" w:themeColor="text1"/>
+        </w:rPr>
+        <w:t xml:space="preserve"> </w:t>
       </w:r>
       <w:r>
         <w:rPr>
@@ -1413,8 +3231,25 @@
           <w:rFonts w:ascii="Courier New" w:hAnsi="Courier New" w:cs="Courier New"/>
           <w:color w:val="000000" w:themeColor="text1"/>
         </w:rPr>
-        <w:t xml:space="preserve">Paint(QWidget *parent = </w:t>
-      </w:r>
+        <w:t>Paint(</w:t>
+      </w:r>
+      <w:proofErr w:type="spellStart"/>
+      <w:r>
+        <w:rPr>
+          <w:rFonts w:ascii="Courier New" w:hAnsi="Courier New" w:cs="Courier New"/>
+          <w:color w:val="000000" w:themeColor="text1"/>
+        </w:rPr>
+        <w:t>QWidget</w:t>
+      </w:r>
+      <w:proofErr w:type="spellEnd"/>
+      <w:r>
+        <w:rPr>
+          <w:rFonts w:ascii="Courier New" w:hAnsi="Courier New" w:cs="Courier New"/>
+          <w:color w:val="000000" w:themeColor="text1"/>
+        </w:rPr>
+        <w:t xml:space="preserve"> *parent = </w:t>
+      </w:r>
+      <w:proofErr w:type="spellStart"/>
       <w:r>
         <w:rPr>
           <w:rFonts w:ascii="Courier New" w:hAnsi="Courier New" w:cs="Courier New"/>
@@ -1424,6 +3259,7 @@
         </w:rPr>
         <w:t>nullptr</w:t>
       </w:r>
+      <w:proofErr w:type="spellEnd"/>
       <w:r>
         <w:rPr>
           <w:rFonts w:ascii="Courier New" w:hAnsi="Courier New" w:cs="Courier New"/>
@@ -1464,7 +3300,39 @@
           <w:rFonts w:ascii="Times New Roman" w:hAnsi="Times New Roman" w:cs="Times New Roman"/>
           <w:color w:val="000000" w:themeColor="text1"/>
         </w:rPr>
-        <w:t>A constructor for Paint class. It sets the background color of the palette(painting area). It also sets the initial values of member variables `animation`, `Penwith`, `spacing` and `pen`. Finally, it initializes `sorting sound` using the binaries of the sound stored in the `Resources` folder.</w:t>
+        <w:t xml:space="preserve">A constructor for Paint class. It sets the background </w:t>
+      </w:r>
+      <w:proofErr w:type="spellStart"/>
+      <w:r>
+        <w:rPr>
+          <w:rFonts w:ascii="Times New Roman" w:hAnsi="Times New Roman" w:cs="Times New Roman"/>
+          <w:color w:val="000000" w:themeColor="text1"/>
+        </w:rPr>
+        <w:t>color</w:t>
+      </w:r>
+      <w:proofErr w:type="spellEnd"/>
+      <w:r>
+        <w:rPr>
+          <w:rFonts w:ascii="Times New Roman" w:hAnsi="Times New Roman" w:cs="Times New Roman"/>
+          <w:color w:val="000000" w:themeColor="text1"/>
+        </w:rPr>
+        <w:t xml:space="preserve"> of the palette(painting area). It also sets the initial values of member variables `animation`, `</w:t>
+      </w:r>
+      <w:proofErr w:type="spellStart"/>
+      <w:r>
+        <w:rPr>
+          <w:rFonts w:ascii="Times New Roman" w:hAnsi="Times New Roman" w:cs="Times New Roman"/>
+          <w:color w:val="000000" w:themeColor="text1"/>
+        </w:rPr>
+        <w:t>Penwith</w:t>
+      </w:r>
+      <w:proofErr w:type="spellEnd"/>
+      <w:r>
+        <w:rPr>
+          <w:rFonts w:ascii="Times New Roman" w:hAnsi="Times New Roman" w:cs="Times New Roman"/>
+          <w:color w:val="000000" w:themeColor="text1"/>
+        </w:rPr>
+        <w:t>`, `spacing` and `pen`. Finally, it initializes `sorting sound` using the binaries of the sound stored in the `Resources` folder.</w:t>
       </w:r>
       <w:r>
         <w:rPr>
@@ -1555,6 +3423,7 @@
         <w:rPr>
           <w:color w:val="000000" w:themeColor="text1"/>
         </w:rPr>
+        <w:lastRenderedPageBreak/>
         <w:t>These are setter functions</w:t>
       </w:r>
       <w:r>
@@ -1567,7 +3436,21 @@
         <w:rPr>
           <w:color w:val="000000" w:themeColor="text1"/>
         </w:rPr>
-        <w:t xml:space="preserve"> simply set the value except for the function `setPenWidth(int)`. </w:t>
+        <w:t xml:space="preserve"> simply set the value except for the function `</w:t>
+      </w:r>
+      <w:proofErr w:type="spellStart"/>
+      <w:r>
+        <w:rPr>
+          <w:color w:val="000000" w:themeColor="text1"/>
+        </w:rPr>
+        <w:t>setPenWidth</w:t>
+      </w:r>
+      <w:proofErr w:type="spellEnd"/>
+      <w:r>
+        <w:rPr>
+          <w:color w:val="000000" w:themeColor="text1"/>
+        </w:rPr>
+        <w:t xml:space="preserve">(int)`. </w:t>
       </w:r>
       <w:r>
         <w:rPr>
@@ -1575,11 +3458,47 @@
         </w:rPr>
         <w:t>`</w:t>
       </w:r>
-      <w:r>
-        <w:rPr>
-          <w:color w:val="000000" w:themeColor="text1"/>
-        </w:rPr>
-        <w:t>setPen(const QPen)</w:t>
+      <w:proofErr w:type="spellStart"/>
+      <w:r>
+        <w:rPr>
+          <w:color w:val="000000" w:themeColor="text1"/>
+        </w:rPr>
+        <w:t>setPen</w:t>
+      </w:r>
+      <w:proofErr w:type="spellEnd"/>
+      <w:r>
+        <w:rPr>
+          <w:color w:val="000000" w:themeColor="text1"/>
+        </w:rPr>
+        <w:t>(</w:t>
+      </w:r>
+      <w:proofErr w:type="spellStart"/>
+      <w:r>
+        <w:rPr>
+          <w:color w:val="000000" w:themeColor="text1"/>
+        </w:rPr>
+        <w:t>const</w:t>
+      </w:r>
+      <w:proofErr w:type="spellEnd"/>
+      <w:r>
+        <w:rPr>
+          <w:color w:val="000000" w:themeColor="text1"/>
+        </w:rPr>
+        <w:t xml:space="preserve"> </w:t>
+      </w:r>
+      <w:proofErr w:type="spellStart"/>
+      <w:r>
+        <w:rPr>
+          <w:color w:val="000000" w:themeColor="text1"/>
+        </w:rPr>
+        <w:t>QPen</w:t>
+      </w:r>
+      <w:proofErr w:type="spellEnd"/>
+      <w:r>
+        <w:rPr>
+          <w:color w:val="000000" w:themeColor="text1"/>
+        </w:rPr>
+        <w:t>)</w:t>
       </w:r>
       <w:r>
         <w:rPr>
@@ -1599,11 +3518,47 @@
         </w:rPr>
         <w:t>`</w:t>
       </w:r>
-      <w:r>
-        <w:rPr>
-          <w:color w:val="000000" w:themeColor="text1"/>
-        </w:rPr>
-        <w:t>setBrush(const QBrush)</w:t>
+      <w:proofErr w:type="spellStart"/>
+      <w:r>
+        <w:rPr>
+          <w:color w:val="000000" w:themeColor="text1"/>
+        </w:rPr>
+        <w:t>setBrush</w:t>
+      </w:r>
+      <w:proofErr w:type="spellEnd"/>
+      <w:r>
+        <w:rPr>
+          <w:color w:val="000000" w:themeColor="text1"/>
+        </w:rPr>
+        <w:t>(</w:t>
+      </w:r>
+      <w:proofErr w:type="spellStart"/>
+      <w:r>
+        <w:rPr>
+          <w:color w:val="000000" w:themeColor="text1"/>
+        </w:rPr>
+        <w:t>const</w:t>
+      </w:r>
+      <w:proofErr w:type="spellEnd"/>
+      <w:r>
+        <w:rPr>
+          <w:color w:val="000000" w:themeColor="text1"/>
+        </w:rPr>
+        <w:t xml:space="preserve"> </w:t>
+      </w:r>
+      <w:proofErr w:type="spellStart"/>
+      <w:r>
+        <w:rPr>
+          <w:color w:val="000000" w:themeColor="text1"/>
+        </w:rPr>
+        <w:t>QBrush</w:t>
+      </w:r>
+      <w:proofErr w:type="spellEnd"/>
+      <w:r>
+        <w:rPr>
+          <w:color w:val="000000" w:themeColor="text1"/>
+        </w:rPr>
+        <w:t>)</w:t>
       </w:r>
       <w:r>
         <w:rPr>
@@ -1672,7 +3627,23 @@
           <w:rFonts w:ascii="Courier New" w:hAnsi="Courier New" w:cs="Courier New"/>
           <w:color w:val="000000" w:themeColor="text1"/>
         </w:rPr>
-        <w:t>void setPenWidth(int width)</w:t>
+        <w:t xml:space="preserve">void </w:t>
+      </w:r>
+      <w:proofErr w:type="spellStart"/>
+      <w:r>
+        <w:rPr>
+          <w:rFonts w:ascii="Courier New" w:hAnsi="Courier New" w:cs="Courier New"/>
+          <w:color w:val="000000" w:themeColor="text1"/>
+        </w:rPr>
+        <w:t>setPenWidth</w:t>
+      </w:r>
+      <w:proofErr w:type="spellEnd"/>
+      <w:r>
+        <w:rPr>
+          <w:rFonts w:ascii="Courier New" w:hAnsi="Courier New" w:cs="Courier New"/>
+          <w:color w:val="000000" w:themeColor="text1"/>
+        </w:rPr>
+        <w:t>(int width)</w:t>
       </w:r>
       <w:r>
         <w:rPr>
@@ -1725,8 +3696,25 @@
           <w:rFonts w:ascii="Courier New" w:hAnsi="Courier New" w:cs="Courier New"/>
           <w:color w:val="000000" w:themeColor="text1"/>
         </w:rPr>
-        <w:t>void setPen(</w:t>
-      </w:r>
+        <w:t xml:space="preserve">void </w:t>
+      </w:r>
+      <w:proofErr w:type="spellStart"/>
+      <w:r>
+        <w:rPr>
+          <w:rFonts w:ascii="Courier New" w:hAnsi="Courier New" w:cs="Courier New"/>
+          <w:color w:val="000000" w:themeColor="text1"/>
+        </w:rPr>
+        <w:t>setPen</w:t>
+      </w:r>
+      <w:proofErr w:type="spellEnd"/>
+      <w:r>
+        <w:rPr>
+          <w:rFonts w:ascii="Courier New" w:hAnsi="Courier New" w:cs="Courier New"/>
+          <w:color w:val="000000" w:themeColor="text1"/>
+        </w:rPr>
+        <w:t>(</w:t>
+      </w:r>
+      <w:proofErr w:type="spellStart"/>
       <w:r>
         <w:rPr>
           <w:rFonts w:ascii="Courier New" w:hAnsi="Courier New" w:cs="Courier New"/>
@@ -1736,12 +3724,29 @@
         </w:rPr>
         <w:t>const</w:t>
       </w:r>
-      <w:r>
-        <w:rPr>
-          <w:rFonts w:ascii="Courier New" w:hAnsi="Courier New" w:cs="Courier New"/>
-          <w:color w:val="000000" w:themeColor="text1"/>
-        </w:rPr>
-        <w:t xml:space="preserve"> QPen &amp;pen)</w:t>
+      <w:proofErr w:type="spellEnd"/>
+      <w:r>
+        <w:rPr>
+          <w:rFonts w:ascii="Courier New" w:hAnsi="Courier New" w:cs="Courier New"/>
+          <w:color w:val="000000" w:themeColor="text1"/>
+        </w:rPr>
+        <w:t xml:space="preserve"> </w:t>
+      </w:r>
+      <w:proofErr w:type="spellStart"/>
+      <w:r>
+        <w:rPr>
+          <w:rFonts w:ascii="Courier New" w:hAnsi="Courier New" w:cs="Courier New"/>
+          <w:color w:val="000000" w:themeColor="text1"/>
+        </w:rPr>
+        <w:t>QPen</w:t>
+      </w:r>
+      <w:proofErr w:type="spellEnd"/>
+      <w:r>
+        <w:rPr>
+          <w:rFonts w:ascii="Courier New" w:hAnsi="Courier New" w:cs="Courier New"/>
+          <w:color w:val="000000" w:themeColor="text1"/>
+        </w:rPr>
+        <w:t xml:space="preserve"> &amp;pen)</w:t>
       </w:r>
     </w:p>
     <w:p>
@@ -1780,8 +3785,25 @@
           <w:rFonts w:ascii="Courier New" w:hAnsi="Courier New" w:cs="Courier New"/>
           <w:color w:val="000000" w:themeColor="text1"/>
         </w:rPr>
-        <w:t>void setBrush(</w:t>
-      </w:r>
+        <w:t xml:space="preserve">void </w:t>
+      </w:r>
+      <w:proofErr w:type="spellStart"/>
+      <w:r>
+        <w:rPr>
+          <w:rFonts w:ascii="Courier New" w:hAnsi="Courier New" w:cs="Courier New"/>
+          <w:color w:val="000000" w:themeColor="text1"/>
+        </w:rPr>
+        <w:t>setBrush</w:t>
+      </w:r>
+      <w:proofErr w:type="spellEnd"/>
+      <w:r>
+        <w:rPr>
+          <w:rFonts w:ascii="Courier New" w:hAnsi="Courier New" w:cs="Courier New"/>
+          <w:color w:val="000000" w:themeColor="text1"/>
+        </w:rPr>
+        <w:t>(</w:t>
+      </w:r>
+      <w:proofErr w:type="spellStart"/>
       <w:r>
         <w:rPr>
           <w:rFonts w:ascii="Courier New" w:hAnsi="Courier New" w:cs="Courier New"/>
@@ -1791,12 +3813,29 @@
         </w:rPr>
         <w:t>const</w:t>
       </w:r>
-      <w:r>
-        <w:rPr>
-          <w:rFonts w:ascii="Courier New" w:hAnsi="Courier New" w:cs="Courier New"/>
-          <w:color w:val="000000" w:themeColor="text1"/>
-        </w:rPr>
-        <w:t xml:space="preserve"> QBrush &amp;brush)</w:t>
+      <w:proofErr w:type="spellEnd"/>
+      <w:r>
+        <w:rPr>
+          <w:rFonts w:ascii="Courier New" w:hAnsi="Courier New" w:cs="Courier New"/>
+          <w:color w:val="000000" w:themeColor="text1"/>
+        </w:rPr>
+        <w:t xml:space="preserve"> </w:t>
+      </w:r>
+      <w:proofErr w:type="spellStart"/>
+      <w:r>
+        <w:rPr>
+          <w:rFonts w:ascii="Courier New" w:hAnsi="Courier New" w:cs="Courier New"/>
+          <w:color w:val="000000" w:themeColor="text1"/>
+        </w:rPr>
+        <w:t>QBrush</w:t>
+      </w:r>
+      <w:proofErr w:type="spellEnd"/>
+      <w:r>
+        <w:rPr>
+          <w:rFonts w:ascii="Courier New" w:hAnsi="Courier New" w:cs="Courier New"/>
+          <w:color w:val="000000" w:themeColor="text1"/>
+        </w:rPr>
+        <w:t xml:space="preserve"> &amp;brush)</w:t>
       </w:r>
     </w:p>
     <w:p>
@@ -1835,7 +3874,23 @@
           <w:rFonts w:ascii="Courier New" w:hAnsi="Courier New" w:cs="Courier New"/>
           <w:color w:val="000000" w:themeColor="text1"/>
         </w:rPr>
-        <w:t>void setSpacing(int space)</w:t>
+        <w:t xml:space="preserve">void </w:t>
+      </w:r>
+      <w:proofErr w:type="spellStart"/>
+      <w:r>
+        <w:rPr>
+          <w:rFonts w:ascii="Courier New" w:hAnsi="Courier New" w:cs="Courier New"/>
+          <w:color w:val="000000" w:themeColor="text1"/>
+        </w:rPr>
+        <w:t>setSpacing</w:t>
+      </w:r>
+      <w:proofErr w:type="spellEnd"/>
+      <w:r>
+        <w:rPr>
+          <w:rFonts w:ascii="Courier New" w:hAnsi="Courier New" w:cs="Courier New"/>
+          <w:color w:val="000000" w:themeColor="text1"/>
+        </w:rPr>
+        <w:t>(int space)</w:t>
       </w:r>
     </w:p>
     <w:p>
@@ -1874,7 +3929,39 @@
           <w:rFonts w:ascii="Courier New" w:hAnsi="Courier New" w:cs="Courier New"/>
           <w:color w:val="000000" w:themeColor="text1"/>
         </w:rPr>
-        <w:t>void setPaintType(QString option)</w:t>
+        <w:t xml:space="preserve">void </w:t>
+      </w:r>
+      <w:proofErr w:type="spellStart"/>
+      <w:r>
+        <w:rPr>
+          <w:rFonts w:ascii="Courier New" w:hAnsi="Courier New" w:cs="Courier New"/>
+          <w:color w:val="000000" w:themeColor="text1"/>
+        </w:rPr>
+        <w:t>setPaintType</w:t>
+      </w:r>
+      <w:proofErr w:type="spellEnd"/>
+      <w:r>
+        <w:rPr>
+          <w:rFonts w:ascii="Courier New" w:hAnsi="Courier New" w:cs="Courier New"/>
+          <w:color w:val="000000" w:themeColor="text1"/>
+        </w:rPr>
+        <w:t>(</w:t>
+      </w:r>
+      <w:proofErr w:type="spellStart"/>
+      <w:r>
+        <w:rPr>
+          <w:rFonts w:ascii="Courier New" w:hAnsi="Courier New" w:cs="Courier New"/>
+          <w:color w:val="000000" w:themeColor="text1"/>
+        </w:rPr>
+        <w:t>QString</w:t>
+      </w:r>
+      <w:proofErr w:type="spellEnd"/>
+      <w:r>
+        <w:rPr>
+          <w:rFonts w:ascii="Courier New" w:hAnsi="Courier New" w:cs="Courier New"/>
+          <w:color w:val="000000" w:themeColor="text1"/>
+        </w:rPr>
+        <w:t xml:space="preserve"> option)</w:t>
       </w:r>
     </w:p>
     <w:p>
@@ -1913,7 +4000,55 @@
           <w:rFonts w:ascii="Courier New" w:hAnsi="Courier New" w:cs="Courier New"/>
           <w:color w:val="000000" w:themeColor="text1"/>
         </w:rPr>
-        <w:t>void setLineColor(QColor color)</w:t>
+        <w:t xml:space="preserve">void </w:t>
+      </w:r>
+      <w:proofErr w:type="spellStart"/>
+      <w:r>
+        <w:rPr>
+          <w:rFonts w:ascii="Courier New" w:hAnsi="Courier New" w:cs="Courier New"/>
+          <w:color w:val="000000" w:themeColor="text1"/>
+        </w:rPr>
+        <w:t>setLineColor</w:t>
+      </w:r>
+      <w:proofErr w:type="spellEnd"/>
+      <w:r>
+        <w:rPr>
+          <w:rFonts w:ascii="Courier New" w:hAnsi="Courier New" w:cs="Courier New"/>
+          <w:color w:val="000000" w:themeColor="text1"/>
+        </w:rPr>
+        <w:t>(</w:t>
+      </w:r>
+      <w:proofErr w:type="spellStart"/>
+      <w:r>
+        <w:rPr>
+          <w:rFonts w:ascii="Courier New" w:hAnsi="Courier New" w:cs="Courier New"/>
+          <w:color w:val="000000" w:themeColor="text1"/>
+        </w:rPr>
+        <w:t>QColor</w:t>
+      </w:r>
+      <w:proofErr w:type="spellEnd"/>
+      <w:r>
+        <w:rPr>
+          <w:rFonts w:ascii="Courier New" w:hAnsi="Courier New" w:cs="Courier New"/>
+          <w:color w:val="000000" w:themeColor="text1"/>
+        </w:rPr>
+        <w:t xml:space="preserve"> </w:t>
+      </w:r>
+      <w:proofErr w:type="spellStart"/>
+      <w:r>
+        <w:rPr>
+          <w:rFonts w:ascii="Courier New" w:hAnsi="Courier New" w:cs="Courier New"/>
+          <w:color w:val="000000" w:themeColor="text1"/>
+        </w:rPr>
+        <w:t>color</w:t>
+      </w:r>
+      <w:proofErr w:type="spellEnd"/>
+      <w:r>
+        <w:rPr>
+          <w:rFonts w:ascii="Courier New" w:hAnsi="Courier New" w:cs="Courier New"/>
+          <w:color w:val="000000" w:themeColor="text1"/>
+        </w:rPr>
+        <w:t>)</w:t>
       </w:r>
     </w:p>
     <w:p>
@@ -1952,7 +4087,39 @@
           <w:rFonts w:ascii="Courier New" w:hAnsi="Courier New" w:cs="Courier New"/>
           <w:color w:val="000000" w:themeColor="text1"/>
         </w:rPr>
-        <w:t>void setAnimation(bool anim)</w:t>
+        <w:t xml:space="preserve">void </w:t>
+      </w:r>
+      <w:proofErr w:type="spellStart"/>
+      <w:r>
+        <w:rPr>
+          <w:rFonts w:ascii="Courier New" w:hAnsi="Courier New" w:cs="Courier New"/>
+          <w:color w:val="000000" w:themeColor="text1"/>
+        </w:rPr>
+        <w:t>setAnimation</w:t>
+      </w:r>
+      <w:proofErr w:type="spellEnd"/>
+      <w:r>
+        <w:rPr>
+          <w:rFonts w:ascii="Courier New" w:hAnsi="Courier New" w:cs="Courier New"/>
+          <w:color w:val="000000" w:themeColor="text1"/>
+        </w:rPr>
+        <w:t xml:space="preserve">(bool </w:t>
+      </w:r>
+      <w:proofErr w:type="spellStart"/>
+      <w:r>
+        <w:rPr>
+          <w:rFonts w:ascii="Courier New" w:hAnsi="Courier New" w:cs="Courier New"/>
+          <w:color w:val="000000" w:themeColor="text1"/>
+        </w:rPr>
+        <w:t>anim</w:t>
+      </w:r>
+      <w:proofErr w:type="spellEnd"/>
+      <w:r>
+        <w:rPr>
+          <w:rFonts w:ascii="Courier New" w:hAnsi="Courier New" w:cs="Courier New"/>
+          <w:color w:val="000000" w:themeColor="text1"/>
+        </w:rPr>
+        <w:t>)</w:t>
       </w:r>
     </w:p>
     <w:p>
@@ -1991,8 +4158,23 @@
           <w:rFonts w:ascii="Courier New" w:hAnsi="Courier New" w:cs="Courier New"/>
           <w:color w:val="000000" w:themeColor="text1"/>
         </w:rPr>
-        <w:lastRenderedPageBreak/>
-        <w:t>void setPaintData(int*, int*, int, int)</w:t>
+        <w:t xml:space="preserve">void </w:t>
+      </w:r>
+      <w:proofErr w:type="spellStart"/>
+      <w:r>
+        <w:rPr>
+          <w:rFonts w:ascii="Courier New" w:hAnsi="Courier New" w:cs="Courier New"/>
+          <w:color w:val="000000" w:themeColor="text1"/>
+        </w:rPr>
+        <w:t>setPaintData</w:t>
+      </w:r>
+      <w:proofErr w:type="spellEnd"/>
+      <w:r>
+        <w:rPr>
+          <w:rFonts w:ascii="Courier New" w:hAnsi="Courier New" w:cs="Courier New"/>
+          <w:color w:val="000000" w:themeColor="text1"/>
+        </w:rPr>
+        <w:t>(int*, int*, int, int)</w:t>
       </w:r>
       <w:r>
         <w:rPr>
@@ -2008,6 +4190,7 @@
         </w:rPr>
         <w:t>this function sets member variables `numbers`, `</w:t>
       </w:r>
+      <w:proofErr w:type="spellStart"/>
       <w:r>
         <w:rPr>
           <w:rFonts w:ascii="Times New Roman" w:hAnsi="Times New Roman" w:cs="Times New Roman"/>
@@ -2015,6 +4198,7 @@
         </w:rPr>
         <w:t>colorIndices</w:t>
       </w:r>
+      <w:proofErr w:type="spellEnd"/>
       <w:r>
         <w:rPr>
           <w:rFonts w:ascii="Times New Roman" w:hAnsi="Times New Roman" w:cs="Times New Roman"/>
@@ -2022,6 +4206,7 @@
         </w:rPr>
         <w:t>`, `size` and `</w:t>
       </w:r>
+      <w:proofErr w:type="spellStart"/>
       <w:r>
         <w:rPr>
           <w:rFonts w:ascii="Times New Roman" w:hAnsi="Times New Roman" w:cs="Times New Roman"/>
@@ -2029,6 +4214,7 @@
         </w:rPr>
         <w:t>sizeColorIndices</w:t>
       </w:r>
+      <w:proofErr w:type="spellEnd"/>
       <w:r>
         <w:rPr>
           <w:rFonts w:ascii="Times New Roman" w:hAnsi="Times New Roman" w:cs="Times New Roman"/>
@@ -2096,12 +4282,37 @@
           <w:color w:val="000000" w:themeColor="text1"/>
         </w:rPr>
       </w:pPr>
-      <w:r>
-        <w:rPr>
-          <w:rFonts w:ascii="Courier New" w:hAnsi="Courier New" w:cs="Courier New"/>
-          <w:color w:val="000000" w:themeColor="text1"/>
-        </w:rPr>
-        <w:t>QStringList getPaintTypes()</w:t>
+      <w:proofErr w:type="spellStart"/>
+      <w:r>
+        <w:rPr>
+          <w:rFonts w:ascii="Courier New" w:hAnsi="Courier New" w:cs="Courier New"/>
+          <w:color w:val="000000" w:themeColor="text1"/>
+        </w:rPr>
+        <w:t>QStringList</w:t>
+      </w:r>
+      <w:proofErr w:type="spellEnd"/>
+      <w:r>
+        <w:rPr>
+          <w:rFonts w:ascii="Courier New" w:hAnsi="Courier New" w:cs="Courier New"/>
+          <w:color w:val="000000" w:themeColor="text1"/>
+        </w:rPr>
+        <w:t xml:space="preserve"> </w:t>
+      </w:r>
+      <w:proofErr w:type="spellStart"/>
+      <w:r>
+        <w:rPr>
+          <w:rFonts w:ascii="Courier New" w:hAnsi="Courier New" w:cs="Courier New"/>
+          <w:color w:val="000000" w:themeColor="text1"/>
+        </w:rPr>
+        <w:t>getPaintTypes</w:t>
+      </w:r>
+      <w:proofErr w:type="spellEnd"/>
+      <w:r>
+        <w:rPr>
+          <w:rFonts w:ascii="Courier New" w:hAnsi="Courier New" w:cs="Courier New"/>
+          <w:color w:val="000000" w:themeColor="text1"/>
+        </w:rPr>
+        <w:t>()</w:t>
       </w:r>
     </w:p>
     <w:p>
@@ -2136,7 +4347,39 @@
           <w:rFonts w:ascii="Times New Roman" w:hAnsi="Times New Roman" w:cs="Times New Roman"/>
           <w:color w:val="000000" w:themeColor="text1"/>
         </w:rPr>
-        <w:t>It simply returns a QStringList of paintTypes which are `Bar` and `Star`.</w:t>
+        <w:t xml:space="preserve">It simply returns a </w:t>
+      </w:r>
+      <w:proofErr w:type="spellStart"/>
+      <w:r>
+        <w:rPr>
+          <w:rFonts w:ascii="Times New Roman" w:hAnsi="Times New Roman" w:cs="Times New Roman"/>
+          <w:color w:val="000000" w:themeColor="text1"/>
+        </w:rPr>
+        <w:t>QStringList</w:t>
+      </w:r>
+      <w:proofErr w:type="spellEnd"/>
+      <w:r>
+        <w:rPr>
+          <w:rFonts w:ascii="Times New Roman" w:hAnsi="Times New Roman" w:cs="Times New Roman"/>
+          <w:color w:val="000000" w:themeColor="text1"/>
+        </w:rPr>
+        <w:t xml:space="preserve"> of </w:t>
+      </w:r>
+      <w:proofErr w:type="spellStart"/>
+      <w:r>
+        <w:rPr>
+          <w:rFonts w:ascii="Times New Roman" w:hAnsi="Times New Roman" w:cs="Times New Roman"/>
+          <w:color w:val="000000" w:themeColor="text1"/>
+        </w:rPr>
+        <w:t>paintTypes</w:t>
+      </w:r>
+      <w:proofErr w:type="spellEnd"/>
+      <w:r>
+        <w:rPr>
+          <w:rFonts w:ascii="Times New Roman" w:hAnsi="Times New Roman" w:cs="Times New Roman"/>
+          <w:color w:val="000000" w:themeColor="text1"/>
+        </w:rPr>
+        <w:t xml:space="preserve"> which are `Bar` and `Star`.</w:t>
       </w:r>
     </w:p>
     <w:p>
@@ -2236,7 +4479,39 @@
           <w:rFonts w:ascii="Times New Roman" w:hAnsi="Times New Roman" w:cs="Times New Roman"/>
           <w:color w:val="000000" w:themeColor="text1"/>
         </w:rPr>
-        <w:t>It resets the member variable `linecolor` to constant variable `DEFAULT_LINE_COLOR` which is Qt::lightGray.</w:t>
+        <w:t>It resets the member variable `</w:t>
+      </w:r>
+      <w:proofErr w:type="spellStart"/>
+      <w:r>
+        <w:rPr>
+          <w:rFonts w:ascii="Times New Roman" w:hAnsi="Times New Roman" w:cs="Times New Roman"/>
+          <w:color w:val="000000" w:themeColor="text1"/>
+        </w:rPr>
+        <w:t>linecolor</w:t>
+      </w:r>
+      <w:proofErr w:type="spellEnd"/>
+      <w:r>
+        <w:rPr>
+          <w:rFonts w:ascii="Times New Roman" w:hAnsi="Times New Roman" w:cs="Times New Roman"/>
+          <w:color w:val="000000" w:themeColor="text1"/>
+        </w:rPr>
+        <w:t>` to constant variable `DEFAULT_LINE_COLOR` which is Qt::</w:t>
+      </w:r>
+      <w:proofErr w:type="spellStart"/>
+      <w:r>
+        <w:rPr>
+          <w:rFonts w:ascii="Times New Roman" w:hAnsi="Times New Roman" w:cs="Times New Roman"/>
+          <w:color w:val="000000" w:themeColor="text1"/>
+        </w:rPr>
+        <w:t>lightGray</w:t>
+      </w:r>
+      <w:proofErr w:type="spellEnd"/>
+      <w:r>
+        <w:rPr>
+          <w:rFonts w:ascii="Times New Roman" w:hAnsi="Times New Roman" w:cs="Times New Roman"/>
+          <w:color w:val="000000" w:themeColor="text1"/>
+        </w:rPr>
+        <w:t>.</w:t>
       </w:r>
     </w:p>
     <w:p>
@@ -2304,6 +4579,7 @@
         </w:rPr>
         <w:t xml:space="preserve">void </w:t>
       </w:r>
+      <w:proofErr w:type="spellStart"/>
       <w:r>
         <w:rPr>
           <w:rFonts w:ascii="Courier New" w:hAnsi="Courier New" w:cs="Courier New"/>
@@ -2313,12 +4589,29 @@
         </w:rPr>
         <w:t>paintEvent</w:t>
       </w:r>
-      <w:r>
-        <w:rPr>
-          <w:rFonts w:ascii="Courier New" w:hAnsi="Courier New" w:cs="Courier New"/>
-          <w:color w:val="000000" w:themeColor="text1"/>
-        </w:rPr>
-        <w:t>(QPaintEvent *event</w:t>
+      <w:proofErr w:type="spellEnd"/>
+      <w:r>
+        <w:rPr>
+          <w:rFonts w:ascii="Courier New" w:hAnsi="Courier New" w:cs="Courier New"/>
+          <w:color w:val="000000" w:themeColor="text1"/>
+        </w:rPr>
+        <w:t>(</w:t>
+      </w:r>
+      <w:proofErr w:type="spellStart"/>
+      <w:r>
+        <w:rPr>
+          <w:rFonts w:ascii="Courier New" w:hAnsi="Courier New" w:cs="Courier New"/>
+          <w:color w:val="000000" w:themeColor="text1"/>
+        </w:rPr>
+        <w:t>QPaintEvent</w:t>
+      </w:r>
+      <w:proofErr w:type="spellEnd"/>
+      <w:r>
+        <w:rPr>
+          <w:rFonts w:ascii="Courier New" w:hAnsi="Courier New" w:cs="Courier New"/>
+          <w:color w:val="000000" w:themeColor="text1"/>
+        </w:rPr>
+        <w:t xml:space="preserve"> *event</w:t>
       </w:r>
       <w:r>
         <w:rPr>
@@ -2362,15 +4655,97 @@
           <w:rFonts w:ascii="Times New Roman" w:hAnsi="Times New Roman" w:cs="Times New Roman"/>
           <w:color w:val="000000" w:themeColor="text1"/>
         </w:rPr>
-        <w:t>A paint event is a request to repaint all or part of a widget. It mainly happens if repaint() or update() is invoked. This is the core function to draw elements. First, we initialize a local variable of QPainter class called painter. Next, we initialize an int variable called `colorIdx` with initial value 0. It also initialize an int variable `space`, which is a space to set the elements in the middle</w:t>
-      </w:r>
-      <w:r>
-        <w:rPr>
-          <w:rFonts w:ascii="Times New Roman" w:hAnsi="Times New Roman" w:cs="Times New Roman"/>
-          <w:color w:val="000000" w:themeColor="text1"/>
-        </w:rPr>
-        <w:t xml:space="preserve"> of the palette. It iterates through the `numbers` array and check if the index matches with any of the value in colorIndices it becomes a colored bar. It draws each bar with a function `painter.drawLine(</w:t>
-      </w:r>
+        <w:lastRenderedPageBreak/>
+        <w:t xml:space="preserve">A paint event is a request to repaint all or part of a widget. It mainly happens if repaint() or update() is invoked. This is the core function to draw elements. First, we initialize a local variable of </w:t>
+      </w:r>
+      <w:proofErr w:type="spellStart"/>
+      <w:r>
+        <w:rPr>
+          <w:rFonts w:ascii="Times New Roman" w:hAnsi="Times New Roman" w:cs="Times New Roman"/>
+          <w:color w:val="000000" w:themeColor="text1"/>
+        </w:rPr>
+        <w:t>QPainter</w:t>
+      </w:r>
+      <w:proofErr w:type="spellEnd"/>
+      <w:r>
+        <w:rPr>
+          <w:rFonts w:ascii="Times New Roman" w:hAnsi="Times New Roman" w:cs="Times New Roman"/>
+          <w:color w:val="000000" w:themeColor="text1"/>
+        </w:rPr>
+        <w:t xml:space="preserve"> class called painter. Next, we initialize an int variable called `</w:t>
+      </w:r>
+      <w:proofErr w:type="spellStart"/>
+      <w:r>
+        <w:rPr>
+          <w:rFonts w:ascii="Times New Roman" w:hAnsi="Times New Roman" w:cs="Times New Roman"/>
+          <w:color w:val="000000" w:themeColor="text1"/>
+        </w:rPr>
+        <w:t>colorIdx</w:t>
+      </w:r>
+      <w:proofErr w:type="spellEnd"/>
+      <w:r>
+        <w:rPr>
+          <w:rFonts w:ascii="Times New Roman" w:hAnsi="Times New Roman" w:cs="Times New Roman"/>
+          <w:color w:val="000000" w:themeColor="text1"/>
+        </w:rPr>
+        <w:t>` with initial value 0. It also initialize an int variable `space`, which is a space to set the elements in the middle</w:t>
+      </w:r>
+      <w:r>
+        <w:rPr>
+          <w:rFonts w:ascii="Times New Roman" w:hAnsi="Times New Roman" w:cs="Times New Roman"/>
+          <w:color w:val="000000" w:themeColor="text1"/>
+        </w:rPr>
+        <w:t xml:space="preserve"> of the palette. It iterates through the `numbers` array and check if the index matches with any of the value in </w:t>
+      </w:r>
+      <w:proofErr w:type="spellStart"/>
+      <w:r>
+        <w:rPr>
+          <w:rFonts w:ascii="Times New Roman" w:hAnsi="Times New Roman" w:cs="Times New Roman"/>
+          <w:color w:val="000000" w:themeColor="text1"/>
+        </w:rPr>
+        <w:t>colorIndices</w:t>
+      </w:r>
+      <w:proofErr w:type="spellEnd"/>
+      <w:r>
+        <w:rPr>
+          <w:rFonts w:ascii="Times New Roman" w:hAnsi="Times New Roman" w:cs="Times New Roman"/>
+          <w:color w:val="000000" w:themeColor="text1"/>
+        </w:rPr>
+        <w:t xml:space="preserve"> it becomes a </w:t>
+      </w:r>
+      <w:proofErr w:type="spellStart"/>
+      <w:r>
+        <w:rPr>
+          <w:rFonts w:ascii="Times New Roman" w:hAnsi="Times New Roman" w:cs="Times New Roman"/>
+          <w:color w:val="000000" w:themeColor="text1"/>
+        </w:rPr>
+        <w:t>colored</w:t>
+      </w:r>
+      <w:proofErr w:type="spellEnd"/>
+      <w:r>
+        <w:rPr>
+          <w:rFonts w:ascii="Times New Roman" w:hAnsi="Times New Roman" w:cs="Times New Roman"/>
+          <w:color w:val="000000" w:themeColor="text1"/>
+        </w:rPr>
+        <w:t xml:space="preserve"> bar. It draws each bar with a function `</w:t>
+      </w:r>
+      <w:proofErr w:type="spellStart"/>
+      <w:r>
+        <w:rPr>
+          <w:rFonts w:ascii="Times New Roman" w:hAnsi="Times New Roman" w:cs="Times New Roman"/>
+          <w:color w:val="000000" w:themeColor="text1"/>
+        </w:rPr>
+        <w:t>painter.drawLine</w:t>
+      </w:r>
+      <w:proofErr w:type="spellEnd"/>
+      <w:r>
+        <w:rPr>
+          <w:rFonts w:ascii="Times New Roman" w:hAnsi="Times New Roman" w:cs="Times New Roman"/>
+          <w:color w:val="000000" w:themeColor="text1"/>
+        </w:rPr>
+        <w:t>(</w:t>
+      </w:r>
+      <w:proofErr w:type="spellStart"/>
       <w:r>
         <w:rPr>
           <w:rFonts w:ascii="Times New Roman" w:hAnsi="Times New Roman" w:cs="Times New Roman"/>
@@ -2378,6 +4753,7 @@
         </w:rPr>
         <w:t>int,int,int,int</w:t>
       </w:r>
+      <w:proofErr w:type="spellEnd"/>
       <w:r>
         <w:rPr>
           <w:rFonts w:ascii="Times New Roman" w:hAnsi="Times New Roman" w:cs="Times New Roman"/>
@@ -2397,8 +4773,25 @@
           <w:rFonts w:ascii="Times New Roman" w:hAnsi="Times New Roman" w:cs="Times New Roman"/>
           <w:color w:val="000000" w:themeColor="text1"/>
         </w:rPr>
-        <w:t>`painter.drawPoint(</w:t>
-      </w:r>
+        <w:t>`</w:t>
+      </w:r>
+      <w:proofErr w:type="spellStart"/>
+      <w:r>
+        <w:rPr>
+          <w:rFonts w:ascii="Times New Roman" w:hAnsi="Times New Roman" w:cs="Times New Roman"/>
+          <w:color w:val="000000" w:themeColor="text1"/>
+        </w:rPr>
+        <w:t>painter.drawPoint</w:t>
+      </w:r>
+      <w:proofErr w:type="spellEnd"/>
+      <w:r>
+        <w:rPr>
+          <w:rFonts w:ascii="Times New Roman" w:hAnsi="Times New Roman" w:cs="Times New Roman"/>
+          <w:color w:val="000000" w:themeColor="text1"/>
+        </w:rPr>
+        <w:t>(</w:t>
+      </w:r>
+      <w:proofErr w:type="spellStart"/>
       <w:r>
         <w:rPr>
           <w:rFonts w:ascii="Times New Roman" w:hAnsi="Times New Roman" w:cs="Times New Roman"/>
@@ -2406,6 +4799,7 @@
         </w:rPr>
         <w:t>int,int</w:t>
       </w:r>
+      <w:proofErr w:type="spellEnd"/>
       <w:r>
         <w:rPr>
           <w:rFonts w:ascii="Times New Roman" w:hAnsi="Times New Roman" w:cs="Times New Roman"/>
@@ -2418,7 +4812,119 @@
           <w:rFonts w:ascii="Times New Roman" w:hAnsi="Times New Roman" w:cs="Times New Roman"/>
           <w:color w:val="000000" w:themeColor="text1"/>
         </w:rPr>
-        <w:t xml:space="preserve"> Finally, it checks the state of `sortingsound`. If it is in ` QMediaPlayer::PlayingState`, it set the position of `sortingsound` to 0. In `QMediaPlayer::StoppedState`, it simply play `sortingsound`.</w:t>
+        <w:t xml:space="preserve"> Finally, it checks the state of `</w:t>
+      </w:r>
+      <w:proofErr w:type="spellStart"/>
+      <w:r>
+        <w:rPr>
+          <w:rFonts w:ascii="Times New Roman" w:hAnsi="Times New Roman" w:cs="Times New Roman"/>
+          <w:color w:val="000000" w:themeColor="text1"/>
+        </w:rPr>
+        <w:t>sortingsound</w:t>
+      </w:r>
+      <w:proofErr w:type="spellEnd"/>
+      <w:r>
+        <w:rPr>
+          <w:rFonts w:ascii="Times New Roman" w:hAnsi="Times New Roman" w:cs="Times New Roman"/>
+          <w:color w:val="000000" w:themeColor="text1"/>
+        </w:rPr>
+        <w:t xml:space="preserve">`. If it is in ` </w:t>
+      </w:r>
+      <w:proofErr w:type="spellStart"/>
+      <w:r>
+        <w:rPr>
+          <w:rFonts w:ascii="Times New Roman" w:hAnsi="Times New Roman" w:cs="Times New Roman"/>
+          <w:color w:val="000000" w:themeColor="text1"/>
+        </w:rPr>
+        <w:t>QMediaPlayer</w:t>
+      </w:r>
+      <w:proofErr w:type="spellEnd"/>
+      <w:r>
+        <w:rPr>
+          <w:rFonts w:ascii="Times New Roman" w:hAnsi="Times New Roman" w:cs="Times New Roman"/>
+          <w:color w:val="000000" w:themeColor="text1"/>
+        </w:rPr>
+        <w:t>::</w:t>
+      </w:r>
+      <w:proofErr w:type="spellStart"/>
+      <w:r>
+        <w:rPr>
+          <w:rFonts w:ascii="Times New Roman" w:hAnsi="Times New Roman" w:cs="Times New Roman"/>
+          <w:color w:val="000000" w:themeColor="text1"/>
+        </w:rPr>
+        <w:t>PlayingState</w:t>
+      </w:r>
+      <w:proofErr w:type="spellEnd"/>
+      <w:r>
+        <w:rPr>
+          <w:rFonts w:ascii="Times New Roman" w:hAnsi="Times New Roman" w:cs="Times New Roman"/>
+          <w:color w:val="000000" w:themeColor="text1"/>
+        </w:rPr>
+        <w:t>`, it set the position of `</w:t>
+      </w:r>
+      <w:proofErr w:type="spellStart"/>
+      <w:r>
+        <w:rPr>
+          <w:rFonts w:ascii="Times New Roman" w:hAnsi="Times New Roman" w:cs="Times New Roman"/>
+          <w:color w:val="000000" w:themeColor="text1"/>
+        </w:rPr>
+        <w:t>sortingsound</w:t>
+      </w:r>
+      <w:proofErr w:type="spellEnd"/>
+      <w:r>
+        <w:rPr>
+          <w:rFonts w:ascii="Times New Roman" w:hAnsi="Times New Roman" w:cs="Times New Roman"/>
+          <w:color w:val="000000" w:themeColor="text1"/>
+        </w:rPr>
+        <w:t>` to 0. In `</w:t>
+      </w:r>
+      <w:proofErr w:type="spellStart"/>
+      <w:r>
+        <w:rPr>
+          <w:rFonts w:ascii="Times New Roman" w:hAnsi="Times New Roman" w:cs="Times New Roman"/>
+          <w:color w:val="000000" w:themeColor="text1"/>
+        </w:rPr>
+        <w:t>QMediaPlayer</w:t>
+      </w:r>
+      <w:proofErr w:type="spellEnd"/>
+      <w:r>
+        <w:rPr>
+          <w:rFonts w:ascii="Times New Roman" w:hAnsi="Times New Roman" w:cs="Times New Roman"/>
+          <w:color w:val="000000" w:themeColor="text1"/>
+        </w:rPr>
+        <w:t>::</w:t>
+      </w:r>
+      <w:proofErr w:type="spellStart"/>
+      <w:r>
+        <w:rPr>
+          <w:rFonts w:ascii="Times New Roman" w:hAnsi="Times New Roman" w:cs="Times New Roman"/>
+          <w:color w:val="000000" w:themeColor="text1"/>
+        </w:rPr>
+        <w:t>StoppedState</w:t>
+      </w:r>
+      <w:proofErr w:type="spellEnd"/>
+      <w:r>
+        <w:rPr>
+          <w:rFonts w:ascii="Times New Roman" w:hAnsi="Times New Roman" w:cs="Times New Roman"/>
+          <w:color w:val="000000" w:themeColor="text1"/>
+        </w:rPr>
+        <w:t>`, it simply play `</w:t>
+      </w:r>
+      <w:proofErr w:type="spellStart"/>
+      <w:r>
+        <w:rPr>
+          <w:rFonts w:ascii="Times New Roman" w:hAnsi="Times New Roman" w:cs="Times New Roman"/>
+          <w:color w:val="000000" w:themeColor="text1"/>
+        </w:rPr>
+        <w:t>sortingsound</w:t>
+      </w:r>
+      <w:proofErr w:type="spellEnd"/>
+      <w:r>
+        <w:rPr>
+          <w:rFonts w:ascii="Times New Roman" w:hAnsi="Times New Roman" w:cs="Times New Roman"/>
+          <w:color w:val="000000" w:themeColor="text1"/>
+        </w:rPr>
+        <w:t>`.</w:t>
       </w:r>
     </w:p>
     <w:p>
@@ -2804,6 +5310,7 @@
           <w:lang w:val="en-US"/>
         </w:rPr>
       </w:pPr>
+      <w:proofErr w:type="spellStart"/>
       <w:r>
         <w:rPr>
           <w:b/>
@@ -2814,6 +5321,7 @@
         </w:rPr>
         <w:t>MainWindow</w:t>
       </w:r>
+      <w:proofErr w:type="spellEnd"/>
     </w:p>
     <w:p>
       <w:pPr>
@@ -2851,7 +5359,7 @@
                     <pic:cNvPicPr/>
                   </pic:nvPicPr>
                   <pic:blipFill>
-                    <a:blip r:embed="rId8" cstate="print">
+                    <a:blip r:embed="rId15" cstate="print">
                       <a:extLst>
                         <a:ext uri="{28A0092B-C50C-407E-A947-70E740481C1C}">
                           <a14:useLocalDpi xmlns:a14="http://schemas.microsoft.com/office/drawing/2010/main" val="0"/>
@@ -2886,20 +5394,44 @@
           <w:lang w:val="en-US"/>
         </w:rPr>
       </w:pPr>
+      <w:proofErr w:type="spellStart"/>
       <w:r>
         <w:rPr>
           <w:color w:val="000000" w:themeColor="text1"/>
           <w:lang w:val="en-US"/>
         </w:rPr>
-        <w:lastRenderedPageBreak/>
-        <w:t xml:space="preserve">MainWindow class is </w:t>
-      </w:r>
+        <w:t>MainWindow</w:t>
+      </w:r>
+      <w:proofErr w:type="spellEnd"/>
       <w:r>
         <w:rPr>
           <w:color w:val="000000" w:themeColor="text1"/>
           <w:lang w:val="en-US"/>
         </w:rPr>
-        <w:t xml:space="preserve">the derived class of `QMainWindow` class and it is </w:t>
+        <w:t xml:space="preserve"> class is </w:t>
+      </w:r>
+      <w:r>
+        <w:rPr>
+          <w:color w:val="000000" w:themeColor="text1"/>
+          <w:lang w:val="en-US"/>
+        </w:rPr>
+        <w:t>the derived class of `</w:t>
+      </w:r>
+      <w:proofErr w:type="spellStart"/>
+      <w:r>
+        <w:rPr>
+          <w:color w:val="000000" w:themeColor="text1"/>
+          <w:lang w:val="en-US"/>
+        </w:rPr>
+        <w:t>QMainWindow</w:t>
+      </w:r>
+      <w:proofErr w:type="spellEnd"/>
+      <w:r>
+        <w:rPr>
+          <w:color w:val="000000" w:themeColor="text1"/>
+          <w:lang w:val="en-US"/>
+        </w:rPr>
+        <w:t xml:space="preserve">` class and it is </w:t>
       </w:r>
       <w:r>
         <w:rPr>
@@ -2993,8 +5525,36 @@
           <w:sz w:val="24"/>
           <w:szCs w:val="24"/>
         </w:rPr>
-        <w:t>Ui::MainWindow *ui</w:t>
-      </w:r>
+        <w:t>Ui::</w:t>
+      </w:r>
+      <w:proofErr w:type="spellStart"/>
+      <w:r>
+        <w:rPr>
+          <w:color w:val="000000" w:themeColor="text1"/>
+          <w:sz w:val="24"/>
+          <w:szCs w:val="24"/>
+        </w:rPr>
+        <w:t>MainWindow</w:t>
+      </w:r>
+      <w:proofErr w:type="spellEnd"/>
+      <w:r>
+        <w:rPr>
+          <w:color w:val="000000" w:themeColor="text1"/>
+          <w:sz w:val="24"/>
+          <w:szCs w:val="24"/>
+        </w:rPr>
+        <w:t xml:space="preserve"> *</w:t>
+      </w:r>
+      <w:proofErr w:type="spellStart"/>
+      <w:r>
+        <w:rPr>
+          <w:color w:val="000000" w:themeColor="text1"/>
+          <w:sz w:val="24"/>
+          <w:szCs w:val="24"/>
+        </w:rPr>
+        <w:t>ui</w:t>
+      </w:r>
+      <w:proofErr w:type="spellEnd"/>
       <w:r>
         <w:rPr>
           <w:rFonts w:ascii="Times New Roman" w:hAnsi="Times New Roman" w:cs="Times New Roman"/>
@@ -3020,7 +5580,27 @@
           <w:sz w:val="24"/>
           <w:szCs w:val="24"/>
         </w:rPr>
-        <w:t xml:space="preserve"> default variable provided by Qt. Access `mainwindow.ui` via this variable and control UI components.</w:t>
+        <w:t xml:space="preserve"> default variable provided by Qt. Access `</w:t>
+      </w:r>
+      <w:proofErr w:type="spellStart"/>
+      <w:r>
+        <w:rPr>
+          <w:rFonts w:ascii="Times New Roman" w:hAnsi="Times New Roman" w:cs="Times New Roman"/>
+          <w:color w:val="000000" w:themeColor="text1"/>
+          <w:sz w:val="24"/>
+          <w:szCs w:val="24"/>
+        </w:rPr>
+        <w:t>mainwindow.ui</w:t>
+      </w:r>
+      <w:proofErr w:type="spellEnd"/>
+      <w:r>
+        <w:rPr>
+          <w:rFonts w:ascii="Times New Roman" w:hAnsi="Times New Roman" w:cs="Times New Roman"/>
+          <w:color w:val="000000" w:themeColor="text1"/>
+          <w:sz w:val="24"/>
+          <w:szCs w:val="24"/>
+        </w:rPr>
+        <w:t>` via this variable and control UI components.</w:t>
       </w:r>
     </w:p>
     <w:p>
@@ -3122,8 +5702,18 @@
           <w:sz w:val="24"/>
           <w:szCs w:val="24"/>
         </w:rPr>
-        <w:t>Paint paint</w:t>
-      </w:r>
+        <w:t xml:space="preserve">Paint </w:t>
+      </w:r>
+      <w:proofErr w:type="spellStart"/>
+      <w:r>
+        <w:rPr>
+          <w:color w:val="000000" w:themeColor="text1"/>
+          <w:sz w:val="24"/>
+          <w:szCs w:val="24"/>
+        </w:rPr>
+        <w:t>paint</w:t>
+      </w:r>
+      <w:proofErr w:type="spellEnd"/>
       <w:r>
         <w:rPr>
           <w:rFonts w:ascii="Times New Roman" w:hAnsi="Times New Roman" w:cs="Times New Roman"/>
@@ -3149,13 +5739,23 @@
           <w:szCs w:val="24"/>
         </w:rPr>
       </w:pPr>
-      <w:r>
-        <w:rPr>
-          <w:color w:val="000000" w:themeColor="text1"/>
-          <w:sz w:val="24"/>
-          <w:szCs w:val="24"/>
-        </w:rPr>
-        <w:t>QTime timer</w:t>
+      <w:proofErr w:type="spellStart"/>
+      <w:r>
+        <w:rPr>
+          <w:color w:val="000000" w:themeColor="text1"/>
+          <w:sz w:val="24"/>
+          <w:szCs w:val="24"/>
+        </w:rPr>
+        <w:t>QTime</w:t>
+      </w:r>
+      <w:proofErr w:type="spellEnd"/>
+      <w:r>
+        <w:rPr>
+          <w:color w:val="000000" w:themeColor="text1"/>
+          <w:sz w:val="24"/>
+          <w:szCs w:val="24"/>
+        </w:rPr>
+        <w:t xml:space="preserve"> timer</w:t>
       </w:r>
       <w:r>
         <w:rPr>
@@ -3182,6 +5782,7 @@
           <w:szCs w:val="24"/>
         </w:rPr>
       </w:pPr>
+      <w:proofErr w:type="spellStart"/>
       <w:r>
         <w:rPr>
           <w:color w:val="000000" w:themeColor="text1"/>
@@ -3190,6 +5791,7 @@
         </w:rPr>
         <w:t>isSorting</w:t>
       </w:r>
+      <w:proofErr w:type="spellEnd"/>
       <w:r>
         <w:rPr>
           <w:rFonts w:ascii="Times New Roman" w:hAnsi="Times New Roman" w:cs="Times New Roman"/>
@@ -3215,14 +5817,35 @@
           <w:szCs w:val="24"/>
         </w:rPr>
       </w:pPr>
-      <w:r>
-        <w:rPr>
-          <w:color w:val="000000" w:themeColor="text1"/>
-          <w:sz w:val="24"/>
-          <w:szCs w:val="24"/>
-        </w:rPr>
-        <w:t>QMediaPlayer* completionsound</w:t>
-      </w:r>
+      <w:proofErr w:type="spellStart"/>
+      <w:r>
+        <w:rPr>
+          <w:color w:val="000000" w:themeColor="text1"/>
+          <w:sz w:val="24"/>
+          <w:szCs w:val="24"/>
+        </w:rPr>
+        <w:lastRenderedPageBreak/>
+        <w:t>QMediaPlayer</w:t>
+      </w:r>
+      <w:proofErr w:type="spellEnd"/>
+      <w:r>
+        <w:rPr>
+          <w:color w:val="000000" w:themeColor="text1"/>
+          <w:sz w:val="24"/>
+          <w:szCs w:val="24"/>
+        </w:rPr>
+        <w:t xml:space="preserve">* </w:t>
+      </w:r>
+      <w:proofErr w:type="spellStart"/>
+      <w:r>
+        <w:rPr>
+          <w:color w:val="000000" w:themeColor="text1"/>
+          <w:sz w:val="24"/>
+          <w:szCs w:val="24"/>
+        </w:rPr>
+        <w:t>completionsound</w:t>
+      </w:r>
+      <w:proofErr w:type="spellEnd"/>
       <w:r>
         <w:rPr>
           <w:rFonts w:ascii="Times New Roman" w:hAnsi="Times New Roman" w:cs="Times New Roman"/>
@@ -3282,13 +5905,41 @@
           <w:szCs w:val="24"/>
         </w:rPr>
       </w:pPr>
-      <w:r>
-        <w:rPr>
-          <w:color w:val="000000" w:themeColor="text1"/>
-          <w:sz w:val="24"/>
-          <w:szCs w:val="24"/>
-        </w:rPr>
-        <w:t xml:space="preserve">MainWindow(QWidget) </w:t>
+      <w:proofErr w:type="spellStart"/>
+      <w:r>
+        <w:rPr>
+          <w:color w:val="000000" w:themeColor="text1"/>
+          <w:sz w:val="24"/>
+          <w:szCs w:val="24"/>
+        </w:rPr>
+        <w:t>MainWindow</w:t>
+      </w:r>
+      <w:proofErr w:type="spellEnd"/>
+      <w:r>
+        <w:rPr>
+          <w:color w:val="000000" w:themeColor="text1"/>
+          <w:sz w:val="24"/>
+          <w:szCs w:val="24"/>
+        </w:rPr>
+        <w:t>(</w:t>
+      </w:r>
+      <w:proofErr w:type="spellStart"/>
+      <w:r>
+        <w:rPr>
+          <w:color w:val="000000" w:themeColor="text1"/>
+          <w:sz w:val="24"/>
+          <w:szCs w:val="24"/>
+        </w:rPr>
+        <w:t>QWidget</w:t>
+      </w:r>
+      <w:proofErr w:type="spellEnd"/>
+      <w:r>
+        <w:rPr>
+          <w:color w:val="000000" w:themeColor="text1"/>
+          <w:sz w:val="24"/>
+          <w:szCs w:val="24"/>
+        </w:rPr>
+        <w:t xml:space="preserve">) </w:t>
       </w:r>
     </w:p>
     <w:p>
@@ -3310,7 +5961,27 @@
           <w:sz w:val="24"/>
           <w:szCs w:val="24"/>
         </w:rPr>
-        <w:t>A constructor of MainWindow class. To set up the UI components</w:t>
+        <w:t xml:space="preserve">A constructor of </w:t>
+      </w:r>
+      <w:proofErr w:type="spellStart"/>
+      <w:r>
+        <w:rPr>
+          <w:rFonts w:ascii="Times New Roman" w:hAnsi="Times New Roman" w:cs="Times New Roman"/>
+          <w:color w:val="000000" w:themeColor="text1"/>
+          <w:sz w:val="24"/>
+          <w:szCs w:val="24"/>
+        </w:rPr>
+        <w:t>MainWindow</w:t>
+      </w:r>
+      <w:proofErr w:type="spellEnd"/>
+      <w:r>
+        <w:rPr>
+          <w:rFonts w:ascii="Times New Roman" w:hAnsi="Times New Roman" w:cs="Times New Roman"/>
+          <w:color w:val="000000" w:themeColor="text1"/>
+          <w:sz w:val="24"/>
+          <w:szCs w:val="24"/>
+        </w:rPr>
+        <w:t xml:space="preserve"> class. To set up the UI components</w:t>
       </w:r>
       <w:r>
         <w:rPr>
@@ -3337,16 +6008,56 @@
           <w:sz w:val="24"/>
           <w:szCs w:val="24"/>
         </w:rPr>
-        <w:t xml:space="preserve">and initialize `completionsound` </w:t>
-      </w:r>
-      <w:r>
-        <w:rPr>
-          <w:rFonts w:ascii="Times New Roman" w:hAnsi="Times New Roman" w:cs="Times New Roman"/>
-          <w:color w:val="000000" w:themeColor="text1"/>
-          <w:sz w:val="24"/>
-          <w:szCs w:val="24"/>
-        </w:rPr>
-        <w:t>are the main task for this function. It calls `createArray()` function at the end.</w:t>
+        <w:t>and initialize `</w:t>
+      </w:r>
+      <w:proofErr w:type="spellStart"/>
+      <w:r>
+        <w:rPr>
+          <w:rFonts w:ascii="Times New Roman" w:hAnsi="Times New Roman" w:cs="Times New Roman"/>
+          <w:color w:val="000000" w:themeColor="text1"/>
+          <w:sz w:val="24"/>
+          <w:szCs w:val="24"/>
+        </w:rPr>
+        <w:t>completionsound</w:t>
+      </w:r>
+      <w:proofErr w:type="spellEnd"/>
+      <w:r>
+        <w:rPr>
+          <w:rFonts w:ascii="Times New Roman" w:hAnsi="Times New Roman" w:cs="Times New Roman"/>
+          <w:color w:val="000000" w:themeColor="text1"/>
+          <w:sz w:val="24"/>
+          <w:szCs w:val="24"/>
+        </w:rPr>
+        <w:t xml:space="preserve">` </w:t>
+      </w:r>
+      <w:r>
+        <w:rPr>
+          <w:rFonts w:ascii="Times New Roman" w:hAnsi="Times New Roman" w:cs="Times New Roman"/>
+          <w:color w:val="000000" w:themeColor="text1"/>
+          <w:sz w:val="24"/>
+          <w:szCs w:val="24"/>
+        </w:rPr>
+        <w:t>are the main task for this function. It calls `</w:t>
+      </w:r>
+      <w:proofErr w:type="spellStart"/>
+      <w:r>
+        <w:rPr>
+          <w:rFonts w:ascii="Times New Roman" w:hAnsi="Times New Roman" w:cs="Times New Roman"/>
+          <w:color w:val="000000" w:themeColor="text1"/>
+          <w:sz w:val="24"/>
+          <w:szCs w:val="24"/>
+        </w:rPr>
+        <w:t>createArray</w:t>
+      </w:r>
+      <w:proofErr w:type="spellEnd"/>
+      <w:r>
+        <w:rPr>
+          <w:rFonts w:ascii="Times New Roman" w:hAnsi="Times New Roman" w:cs="Times New Roman"/>
+          <w:color w:val="000000" w:themeColor="text1"/>
+          <w:sz w:val="24"/>
+          <w:szCs w:val="24"/>
+        </w:rPr>
+        <w:t>()` function at the end.</w:t>
       </w:r>
     </w:p>
     <w:p>
@@ -3370,7 +6081,25 @@
           <w:sz w:val="24"/>
           <w:szCs w:val="24"/>
         </w:rPr>
-        <w:t>~MainWindow()</w:t>
+        <w:t>~</w:t>
+      </w:r>
+      <w:proofErr w:type="spellStart"/>
+      <w:r>
+        <w:rPr>
+          <w:color w:val="000000" w:themeColor="text1"/>
+          <w:sz w:val="24"/>
+          <w:szCs w:val="24"/>
+        </w:rPr>
+        <w:t>MainWindow</w:t>
+      </w:r>
+      <w:proofErr w:type="spellEnd"/>
+      <w:r>
+        <w:rPr>
+          <w:color w:val="000000" w:themeColor="text1"/>
+          <w:sz w:val="24"/>
+          <w:szCs w:val="24"/>
+        </w:rPr>
+        <w:t>()</w:t>
       </w:r>
     </w:p>
     <w:p>
@@ -3392,7 +6121,67 @@
           <w:sz w:val="24"/>
           <w:szCs w:val="24"/>
         </w:rPr>
-        <w:t xml:space="preserve"> A destructor of MainWindow class. It simply deletes `completionsound` and `ui` variables.</w:t>
+        <w:t xml:space="preserve"> A destructor of </w:t>
+      </w:r>
+      <w:proofErr w:type="spellStart"/>
+      <w:r>
+        <w:rPr>
+          <w:rFonts w:ascii="Times New Roman" w:hAnsi="Times New Roman" w:cs="Times New Roman"/>
+          <w:color w:val="000000" w:themeColor="text1"/>
+          <w:sz w:val="24"/>
+          <w:szCs w:val="24"/>
+        </w:rPr>
+        <w:t>MainWindow</w:t>
+      </w:r>
+      <w:proofErr w:type="spellEnd"/>
+      <w:r>
+        <w:rPr>
+          <w:rFonts w:ascii="Times New Roman" w:hAnsi="Times New Roman" w:cs="Times New Roman"/>
+          <w:color w:val="000000" w:themeColor="text1"/>
+          <w:sz w:val="24"/>
+          <w:szCs w:val="24"/>
+        </w:rPr>
+        <w:t xml:space="preserve"> class. It simply deletes `</w:t>
+      </w:r>
+      <w:proofErr w:type="spellStart"/>
+      <w:r>
+        <w:rPr>
+          <w:rFonts w:ascii="Times New Roman" w:hAnsi="Times New Roman" w:cs="Times New Roman"/>
+          <w:color w:val="000000" w:themeColor="text1"/>
+          <w:sz w:val="24"/>
+          <w:szCs w:val="24"/>
+        </w:rPr>
+        <w:t>completionsound</w:t>
+      </w:r>
+      <w:proofErr w:type="spellEnd"/>
+      <w:r>
+        <w:rPr>
+          <w:rFonts w:ascii="Times New Roman" w:hAnsi="Times New Roman" w:cs="Times New Roman"/>
+          <w:color w:val="000000" w:themeColor="text1"/>
+          <w:sz w:val="24"/>
+          <w:szCs w:val="24"/>
+        </w:rPr>
+        <w:t>` and `</w:t>
+      </w:r>
+      <w:proofErr w:type="spellStart"/>
+      <w:r>
+        <w:rPr>
+          <w:rFonts w:ascii="Times New Roman" w:hAnsi="Times New Roman" w:cs="Times New Roman"/>
+          <w:color w:val="000000" w:themeColor="text1"/>
+          <w:sz w:val="24"/>
+          <w:szCs w:val="24"/>
+        </w:rPr>
+        <w:t>ui</w:t>
+      </w:r>
+      <w:proofErr w:type="spellEnd"/>
+      <w:r>
+        <w:rPr>
+          <w:rFonts w:ascii="Times New Roman" w:hAnsi="Times New Roman" w:cs="Times New Roman"/>
+          <w:color w:val="000000" w:themeColor="text1"/>
+          <w:sz w:val="24"/>
+          <w:szCs w:val="24"/>
+        </w:rPr>
+        <w:t>` variables.</w:t>
       </w:r>
     </w:p>
     <w:p>
@@ -3416,7 +6205,25 @@
           <w:sz w:val="24"/>
           <w:szCs w:val="24"/>
         </w:rPr>
-        <w:t>void onNumbersChanged(int*, int, int*, int)</w:t>
+        <w:t xml:space="preserve">void </w:t>
+      </w:r>
+      <w:proofErr w:type="spellStart"/>
+      <w:r>
+        <w:rPr>
+          <w:color w:val="000000" w:themeColor="text1"/>
+          <w:sz w:val="24"/>
+          <w:szCs w:val="24"/>
+        </w:rPr>
+        <w:t>onNumbersChanged</w:t>
+      </w:r>
+      <w:proofErr w:type="spellEnd"/>
+      <w:r>
+        <w:rPr>
+          <w:color w:val="000000" w:themeColor="text1"/>
+          <w:sz w:val="24"/>
+          <w:szCs w:val="24"/>
+        </w:rPr>
+        <w:t>(int*, int, int*, int)</w:t>
       </w:r>
     </w:p>
     <w:p>
@@ -3438,8 +6245,127 @@
           <w:sz w:val="24"/>
           <w:szCs w:val="24"/>
         </w:rPr>
-        <w:lastRenderedPageBreak/>
-        <w:t xml:space="preserve"> Signal for this slot function is `Sorting::changed()` and it handles the array of numbers and colorIndices with the size of each array. It gets the number of comparisons and changed and use those value to update the UI components `labelComparisons` and `labelChanges`. It calls `paint.setPaintData()` and set the member variables of Paint instance and call `paint.update()` to trigger `paintEvent()`.</w:t>
+        <w:t xml:space="preserve"> Signal for this slot function is `Sorting::changed()` and it handles the array of numbers and </w:t>
+      </w:r>
+      <w:proofErr w:type="spellStart"/>
+      <w:r>
+        <w:rPr>
+          <w:rFonts w:ascii="Times New Roman" w:hAnsi="Times New Roman" w:cs="Times New Roman"/>
+          <w:color w:val="000000" w:themeColor="text1"/>
+          <w:sz w:val="24"/>
+          <w:szCs w:val="24"/>
+        </w:rPr>
+        <w:t>colorIndices</w:t>
+      </w:r>
+      <w:proofErr w:type="spellEnd"/>
+      <w:r>
+        <w:rPr>
+          <w:rFonts w:ascii="Times New Roman" w:hAnsi="Times New Roman" w:cs="Times New Roman"/>
+          <w:color w:val="000000" w:themeColor="text1"/>
+          <w:sz w:val="24"/>
+          <w:szCs w:val="24"/>
+        </w:rPr>
+        <w:t xml:space="preserve"> with the size of each array. It gets the number of comparisons and changed and use those value to update the UI components `</w:t>
+      </w:r>
+      <w:proofErr w:type="spellStart"/>
+      <w:r>
+        <w:rPr>
+          <w:rFonts w:ascii="Times New Roman" w:hAnsi="Times New Roman" w:cs="Times New Roman"/>
+          <w:color w:val="000000" w:themeColor="text1"/>
+          <w:sz w:val="24"/>
+          <w:szCs w:val="24"/>
+        </w:rPr>
+        <w:t>labelComparisons</w:t>
+      </w:r>
+      <w:proofErr w:type="spellEnd"/>
+      <w:r>
+        <w:rPr>
+          <w:rFonts w:ascii="Times New Roman" w:hAnsi="Times New Roman" w:cs="Times New Roman"/>
+          <w:color w:val="000000" w:themeColor="text1"/>
+          <w:sz w:val="24"/>
+          <w:szCs w:val="24"/>
+        </w:rPr>
+        <w:t>` and `</w:t>
+      </w:r>
+      <w:proofErr w:type="spellStart"/>
+      <w:r>
+        <w:rPr>
+          <w:rFonts w:ascii="Times New Roman" w:hAnsi="Times New Roman" w:cs="Times New Roman"/>
+          <w:color w:val="000000" w:themeColor="text1"/>
+          <w:sz w:val="24"/>
+          <w:szCs w:val="24"/>
+        </w:rPr>
+        <w:t>labelChanges</w:t>
+      </w:r>
+      <w:proofErr w:type="spellEnd"/>
+      <w:r>
+        <w:rPr>
+          <w:rFonts w:ascii="Times New Roman" w:hAnsi="Times New Roman" w:cs="Times New Roman"/>
+          <w:color w:val="000000" w:themeColor="text1"/>
+          <w:sz w:val="24"/>
+          <w:szCs w:val="24"/>
+        </w:rPr>
+        <w:t>`. It calls `</w:t>
+      </w:r>
+      <w:proofErr w:type="spellStart"/>
+      <w:r>
+        <w:rPr>
+          <w:rFonts w:ascii="Times New Roman" w:hAnsi="Times New Roman" w:cs="Times New Roman"/>
+          <w:color w:val="000000" w:themeColor="text1"/>
+          <w:sz w:val="24"/>
+          <w:szCs w:val="24"/>
+        </w:rPr>
+        <w:t>paint.setPaintData</w:t>
+      </w:r>
+      <w:proofErr w:type="spellEnd"/>
+      <w:r>
+        <w:rPr>
+          <w:rFonts w:ascii="Times New Roman" w:hAnsi="Times New Roman" w:cs="Times New Roman"/>
+          <w:color w:val="000000" w:themeColor="text1"/>
+          <w:sz w:val="24"/>
+          <w:szCs w:val="24"/>
+        </w:rPr>
+        <w:t>()` and set the member variables of Paint instance and call `</w:t>
+      </w:r>
+      <w:proofErr w:type="spellStart"/>
+      <w:r>
+        <w:rPr>
+          <w:rFonts w:ascii="Times New Roman" w:hAnsi="Times New Roman" w:cs="Times New Roman"/>
+          <w:color w:val="000000" w:themeColor="text1"/>
+          <w:sz w:val="24"/>
+          <w:szCs w:val="24"/>
+        </w:rPr>
+        <w:t>paint.update</w:t>
+      </w:r>
+      <w:proofErr w:type="spellEnd"/>
+      <w:r>
+        <w:rPr>
+          <w:rFonts w:ascii="Times New Roman" w:hAnsi="Times New Roman" w:cs="Times New Roman"/>
+          <w:color w:val="000000" w:themeColor="text1"/>
+          <w:sz w:val="24"/>
+          <w:szCs w:val="24"/>
+        </w:rPr>
+        <w:t>()` to trigger `</w:t>
+      </w:r>
+      <w:proofErr w:type="spellStart"/>
+      <w:r>
+        <w:rPr>
+          <w:rFonts w:ascii="Times New Roman" w:hAnsi="Times New Roman" w:cs="Times New Roman"/>
+          <w:color w:val="000000" w:themeColor="text1"/>
+          <w:sz w:val="24"/>
+          <w:szCs w:val="24"/>
+        </w:rPr>
+        <w:t>paintEvent</w:t>
+      </w:r>
+      <w:proofErr w:type="spellEnd"/>
+      <w:r>
+        <w:rPr>
+          <w:rFonts w:ascii="Times New Roman" w:hAnsi="Times New Roman" w:cs="Times New Roman"/>
+          <w:color w:val="000000" w:themeColor="text1"/>
+          <w:sz w:val="24"/>
+          <w:szCs w:val="24"/>
+        </w:rPr>
+        <w:t>()`.</w:t>
       </w:r>
     </w:p>
     <w:p>
@@ -3490,7 +6416,127 @@
           <w:sz w:val="24"/>
           <w:szCs w:val="24"/>
         </w:rPr>
-        <w:t xml:space="preserve"> are connected to a signal function `currentTextChanged(QString)` of UI components `comboBoxAlgorithm`, `comboBoxShuffle` or `comboBoxPaintType`. When user changes the option in comboBox this slot function is called. It calls the appropriate setter function of paint class and set the new value.</w:t>
+        <w:t xml:space="preserve"> are connected to a signal function `</w:t>
+      </w:r>
+      <w:proofErr w:type="spellStart"/>
+      <w:r>
+        <w:rPr>
+          <w:rFonts w:ascii="Times New Roman" w:hAnsi="Times New Roman" w:cs="Times New Roman"/>
+          <w:color w:val="000000" w:themeColor="text1"/>
+          <w:sz w:val="24"/>
+          <w:szCs w:val="24"/>
+        </w:rPr>
+        <w:t>currentTextChanged</w:t>
+      </w:r>
+      <w:proofErr w:type="spellEnd"/>
+      <w:r>
+        <w:rPr>
+          <w:rFonts w:ascii="Times New Roman" w:hAnsi="Times New Roman" w:cs="Times New Roman"/>
+          <w:color w:val="000000" w:themeColor="text1"/>
+          <w:sz w:val="24"/>
+          <w:szCs w:val="24"/>
+        </w:rPr>
+        <w:t>(</w:t>
+      </w:r>
+      <w:proofErr w:type="spellStart"/>
+      <w:r>
+        <w:rPr>
+          <w:rFonts w:ascii="Times New Roman" w:hAnsi="Times New Roman" w:cs="Times New Roman"/>
+          <w:color w:val="000000" w:themeColor="text1"/>
+          <w:sz w:val="24"/>
+          <w:szCs w:val="24"/>
+        </w:rPr>
+        <w:t>QString</w:t>
+      </w:r>
+      <w:proofErr w:type="spellEnd"/>
+      <w:r>
+        <w:rPr>
+          <w:rFonts w:ascii="Times New Roman" w:hAnsi="Times New Roman" w:cs="Times New Roman"/>
+          <w:color w:val="000000" w:themeColor="text1"/>
+          <w:sz w:val="24"/>
+          <w:szCs w:val="24"/>
+        </w:rPr>
+        <w:t>)` of UI components `</w:t>
+      </w:r>
+      <w:proofErr w:type="spellStart"/>
+      <w:r>
+        <w:rPr>
+          <w:rFonts w:ascii="Times New Roman" w:hAnsi="Times New Roman" w:cs="Times New Roman"/>
+          <w:color w:val="000000" w:themeColor="text1"/>
+          <w:sz w:val="24"/>
+          <w:szCs w:val="24"/>
+        </w:rPr>
+        <w:t>comboBoxAlgorithm</w:t>
+      </w:r>
+      <w:proofErr w:type="spellEnd"/>
+      <w:r>
+        <w:rPr>
+          <w:rFonts w:ascii="Times New Roman" w:hAnsi="Times New Roman" w:cs="Times New Roman"/>
+          <w:color w:val="000000" w:themeColor="text1"/>
+          <w:sz w:val="24"/>
+          <w:szCs w:val="24"/>
+        </w:rPr>
+        <w:t>`, `</w:t>
+      </w:r>
+      <w:proofErr w:type="spellStart"/>
+      <w:r>
+        <w:rPr>
+          <w:rFonts w:ascii="Times New Roman" w:hAnsi="Times New Roman" w:cs="Times New Roman"/>
+          <w:color w:val="000000" w:themeColor="text1"/>
+          <w:sz w:val="24"/>
+          <w:szCs w:val="24"/>
+        </w:rPr>
+        <w:t>comboBoxShuffle</w:t>
+      </w:r>
+      <w:proofErr w:type="spellEnd"/>
+      <w:r>
+        <w:rPr>
+          <w:rFonts w:ascii="Times New Roman" w:hAnsi="Times New Roman" w:cs="Times New Roman"/>
+          <w:color w:val="000000" w:themeColor="text1"/>
+          <w:sz w:val="24"/>
+          <w:szCs w:val="24"/>
+        </w:rPr>
+        <w:t>` or `</w:t>
+      </w:r>
+      <w:proofErr w:type="spellStart"/>
+      <w:r>
+        <w:rPr>
+          <w:rFonts w:ascii="Times New Roman" w:hAnsi="Times New Roman" w:cs="Times New Roman"/>
+          <w:color w:val="000000" w:themeColor="text1"/>
+          <w:sz w:val="24"/>
+          <w:szCs w:val="24"/>
+        </w:rPr>
+        <w:t>comboBoxPaintType</w:t>
+      </w:r>
+      <w:proofErr w:type="spellEnd"/>
+      <w:r>
+        <w:rPr>
+          <w:rFonts w:ascii="Times New Roman" w:hAnsi="Times New Roman" w:cs="Times New Roman"/>
+          <w:color w:val="000000" w:themeColor="text1"/>
+          <w:sz w:val="24"/>
+          <w:szCs w:val="24"/>
+        </w:rPr>
+        <w:t xml:space="preserve">`. When user changes the option in </w:t>
+      </w:r>
+      <w:proofErr w:type="spellStart"/>
+      <w:r>
+        <w:rPr>
+          <w:rFonts w:ascii="Times New Roman" w:hAnsi="Times New Roman" w:cs="Times New Roman"/>
+          <w:color w:val="000000" w:themeColor="text1"/>
+          <w:sz w:val="24"/>
+          <w:szCs w:val="24"/>
+        </w:rPr>
+        <w:t>comboBox</w:t>
+      </w:r>
+      <w:proofErr w:type="spellEnd"/>
+      <w:r>
+        <w:rPr>
+          <w:rFonts w:ascii="Times New Roman" w:hAnsi="Times New Roman" w:cs="Times New Roman"/>
+          <w:color w:val="000000" w:themeColor="text1"/>
+          <w:sz w:val="24"/>
+          <w:szCs w:val="24"/>
+        </w:rPr>
+        <w:t xml:space="preserve"> this slot function is called. It calls the appropriate setter function of paint class and set the new value.</w:t>
       </w:r>
     </w:p>
     <w:p>
@@ -3525,7 +6571,43 @@
           <w:sz w:val="24"/>
           <w:szCs w:val="24"/>
         </w:rPr>
-        <w:t>void onChangeAlgorithm(QString)</w:t>
+        <w:t xml:space="preserve">void </w:t>
+      </w:r>
+      <w:proofErr w:type="spellStart"/>
+      <w:r>
+        <w:rPr>
+          <w:color w:val="000000" w:themeColor="text1"/>
+          <w:sz w:val="24"/>
+          <w:szCs w:val="24"/>
+        </w:rPr>
+        <w:t>onChangeAlgorithm</w:t>
+      </w:r>
+      <w:proofErr w:type="spellEnd"/>
+      <w:r>
+        <w:rPr>
+          <w:color w:val="000000" w:themeColor="text1"/>
+          <w:sz w:val="24"/>
+          <w:szCs w:val="24"/>
+        </w:rPr>
+        <w:t>(</w:t>
+      </w:r>
+      <w:proofErr w:type="spellStart"/>
+      <w:r>
+        <w:rPr>
+          <w:color w:val="000000" w:themeColor="text1"/>
+          <w:sz w:val="24"/>
+          <w:szCs w:val="24"/>
+        </w:rPr>
+        <w:t>QString</w:t>
+      </w:r>
+      <w:proofErr w:type="spellEnd"/>
+      <w:r>
+        <w:rPr>
+          <w:color w:val="000000" w:themeColor="text1"/>
+          <w:sz w:val="24"/>
+          <w:szCs w:val="24"/>
+        </w:rPr>
+        <w:t>)</w:t>
       </w:r>
     </w:p>
     <w:p>
@@ -3548,7 +6630,43 @@
           <w:sz w:val="24"/>
           <w:szCs w:val="24"/>
         </w:rPr>
-        <w:t xml:space="preserve">void onChangeShuffle(QString) </w:t>
+        <w:t xml:space="preserve">void </w:t>
+      </w:r>
+      <w:proofErr w:type="spellStart"/>
+      <w:r>
+        <w:rPr>
+          <w:color w:val="000000" w:themeColor="text1"/>
+          <w:sz w:val="24"/>
+          <w:szCs w:val="24"/>
+        </w:rPr>
+        <w:t>onChangeShuffle</w:t>
+      </w:r>
+      <w:proofErr w:type="spellEnd"/>
+      <w:r>
+        <w:rPr>
+          <w:color w:val="000000" w:themeColor="text1"/>
+          <w:sz w:val="24"/>
+          <w:szCs w:val="24"/>
+        </w:rPr>
+        <w:t>(</w:t>
+      </w:r>
+      <w:proofErr w:type="spellStart"/>
+      <w:r>
+        <w:rPr>
+          <w:color w:val="000000" w:themeColor="text1"/>
+          <w:sz w:val="24"/>
+          <w:szCs w:val="24"/>
+        </w:rPr>
+        <w:t>QString</w:t>
+      </w:r>
+      <w:proofErr w:type="spellEnd"/>
+      <w:r>
+        <w:rPr>
+          <w:color w:val="000000" w:themeColor="text1"/>
+          <w:sz w:val="24"/>
+          <w:szCs w:val="24"/>
+        </w:rPr>
+        <w:t xml:space="preserve">) </w:t>
       </w:r>
     </w:p>
     <w:p>
@@ -3571,7 +6689,43 @@
           <w:sz w:val="24"/>
           <w:szCs w:val="24"/>
         </w:rPr>
-        <w:t>void onChangePaintType(QString)</w:t>
+        <w:t xml:space="preserve">void </w:t>
+      </w:r>
+      <w:proofErr w:type="spellStart"/>
+      <w:r>
+        <w:rPr>
+          <w:color w:val="000000" w:themeColor="text1"/>
+          <w:sz w:val="24"/>
+          <w:szCs w:val="24"/>
+        </w:rPr>
+        <w:t>onChangePaintType</w:t>
+      </w:r>
+      <w:proofErr w:type="spellEnd"/>
+      <w:r>
+        <w:rPr>
+          <w:color w:val="000000" w:themeColor="text1"/>
+          <w:sz w:val="24"/>
+          <w:szCs w:val="24"/>
+        </w:rPr>
+        <w:t>(</w:t>
+      </w:r>
+      <w:proofErr w:type="spellStart"/>
+      <w:r>
+        <w:rPr>
+          <w:color w:val="000000" w:themeColor="text1"/>
+          <w:sz w:val="24"/>
+          <w:szCs w:val="24"/>
+        </w:rPr>
+        <w:t>QString</w:t>
+      </w:r>
+      <w:proofErr w:type="spellEnd"/>
+      <w:r>
+        <w:rPr>
+          <w:color w:val="000000" w:themeColor="text1"/>
+          <w:sz w:val="24"/>
+          <w:szCs w:val="24"/>
+        </w:rPr>
+        <w:t>)</w:t>
       </w:r>
     </w:p>
     <w:p>
@@ -3644,7 +6798,25 @@
           <w:sz w:val="24"/>
           <w:szCs w:val="24"/>
         </w:rPr>
-        <w:t>void onSortingFinished()</w:t>
+        <w:t xml:space="preserve">void </w:t>
+      </w:r>
+      <w:proofErr w:type="spellStart"/>
+      <w:r>
+        <w:rPr>
+          <w:color w:val="000000" w:themeColor="text1"/>
+          <w:sz w:val="24"/>
+          <w:szCs w:val="24"/>
+        </w:rPr>
+        <w:t>onSortingFinished</w:t>
+      </w:r>
+      <w:proofErr w:type="spellEnd"/>
+      <w:r>
+        <w:rPr>
+          <w:color w:val="000000" w:themeColor="text1"/>
+          <w:sz w:val="24"/>
+          <w:szCs w:val="24"/>
+        </w:rPr>
+        <w:t>()</w:t>
       </w:r>
       <w:r>
         <w:rPr>
@@ -3670,7 +6842,107 @@
           <w:sz w:val="24"/>
           <w:szCs w:val="24"/>
         </w:rPr>
-        <w:t>connected to signal function `Sorting::done()`. This function is called when sorting is finished. It sets text of ui component `labelTime`, change the color of elements to green, update the buttons and make the `completionsound` at the end. The logic of making the sound is same as `sortingsound`.</w:t>
+        <w:t xml:space="preserve">connected to signal function `Sorting::done()`. This function is called when sorting is finished. It sets text of </w:t>
+      </w:r>
+      <w:proofErr w:type="spellStart"/>
+      <w:r>
+        <w:rPr>
+          <w:rFonts w:ascii="Times New Roman" w:hAnsi="Times New Roman" w:cs="Times New Roman"/>
+          <w:color w:val="000000" w:themeColor="text1"/>
+          <w:sz w:val="24"/>
+          <w:szCs w:val="24"/>
+        </w:rPr>
+        <w:t>ui</w:t>
+      </w:r>
+      <w:proofErr w:type="spellEnd"/>
+      <w:r>
+        <w:rPr>
+          <w:rFonts w:ascii="Times New Roman" w:hAnsi="Times New Roman" w:cs="Times New Roman"/>
+          <w:color w:val="000000" w:themeColor="text1"/>
+          <w:sz w:val="24"/>
+          <w:szCs w:val="24"/>
+        </w:rPr>
+        <w:t xml:space="preserve"> component `</w:t>
+      </w:r>
+      <w:proofErr w:type="spellStart"/>
+      <w:r>
+        <w:rPr>
+          <w:rFonts w:ascii="Times New Roman" w:hAnsi="Times New Roman" w:cs="Times New Roman"/>
+          <w:color w:val="000000" w:themeColor="text1"/>
+          <w:sz w:val="24"/>
+          <w:szCs w:val="24"/>
+        </w:rPr>
+        <w:t>labelTime</w:t>
+      </w:r>
+      <w:proofErr w:type="spellEnd"/>
+      <w:r>
+        <w:rPr>
+          <w:rFonts w:ascii="Times New Roman" w:hAnsi="Times New Roman" w:cs="Times New Roman"/>
+          <w:color w:val="000000" w:themeColor="text1"/>
+          <w:sz w:val="24"/>
+          <w:szCs w:val="24"/>
+        </w:rPr>
+        <w:t xml:space="preserve">`, change the </w:t>
+      </w:r>
+      <w:proofErr w:type="spellStart"/>
+      <w:r>
+        <w:rPr>
+          <w:rFonts w:ascii="Times New Roman" w:hAnsi="Times New Roman" w:cs="Times New Roman"/>
+          <w:color w:val="000000" w:themeColor="text1"/>
+          <w:sz w:val="24"/>
+          <w:szCs w:val="24"/>
+        </w:rPr>
+        <w:t>color</w:t>
+      </w:r>
+      <w:proofErr w:type="spellEnd"/>
+      <w:r>
+        <w:rPr>
+          <w:rFonts w:ascii="Times New Roman" w:hAnsi="Times New Roman" w:cs="Times New Roman"/>
+          <w:color w:val="000000" w:themeColor="text1"/>
+          <w:sz w:val="24"/>
+          <w:szCs w:val="24"/>
+        </w:rPr>
+        <w:t xml:space="preserve"> of elements to green, update the buttons and make the `</w:t>
+      </w:r>
+      <w:proofErr w:type="spellStart"/>
+      <w:r>
+        <w:rPr>
+          <w:rFonts w:ascii="Times New Roman" w:hAnsi="Times New Roman" w:cs="Times New Roman"/>
+          <w:color w:val="000000" w:themeColor="text1"/>
+          <w:sz w:val="24"/>
+          <w:szCs w:val="24"/>
+        </w:rPr>
+        <w:t>completionsound</w:t>
+      </w:r>
+      <w:proofErr w:type="spellEnd"/>
+      <w:r>
+        <w:rPr>
+          <w:rFonts w:ascii="Times New Roman" w:hAnsi="Times New Roman" w:cs="Times New Roman"/>
+          <w:color w:val="000000" w:themeColor="text1"/>
+          <w:sz w:val="24"/>
+          <w:szCs w:val="24"/>
+        </w:rPr>
+        <w:t>` at the end. The logic of making the sound is same as `</w:t>
+      </w:r>
+      <w:proofErr w:type="spellStart"/>
+      <w:r>
+        <w:rPr>
+          <w:rFonts w:ascii="Times New Roman" w:hAnsi="Times New Roman" w:cs="Times New Roman"/>
+          <w:color w:val="000000" w:themeColor="text1"/>
+          <w:sz w:val="24"/>
+          <w:szCs w:val="24"/>
+        </w:rPr>
+        <w:t>sortingsound</w:t>
+      </w:r>
+      <w:proofErr w:type="spellEnd"/>
+      <w:r>
+        <w:rPr>
+          <w:rFonts w:ascii="Times New Roman" w:hAnsi="Times New Roman" w:cs="Times New Roman"/>
+          <w:color w:val="000000" w:themeColor="text1"/>
+          <w:sz w:val="24"/>
+          <w:szCs w:val="24"/>
+        </w:rPr>
+        <w:t>`.</w:t>
       </w:r>
     </w:p>
     <w:p>
@@ -3706,7 +6978,43 @@
           <w:sz w:val="24"/>
           <w:szCs w:val="24"/>
         </w:rPr>
-        <w:t>void onNumberOfSizeChange(QString)</w:t>
+        <w:t xml:space="preserve">void </w:t>
+      </w:r>
+      <w:proofErr w:type="spellStart"/>
+      <w:r>
+        <w:rPr>
+          <w:color w:val="000000" w:themeColor="text1"/>
+          <w:sz w:val="24"/>
+          <w:szCs w:val="24"/>
+        </w:rPr>
+        <w:t>onNumberOfSizeChange</w:t>
+      </w:r>
+      <w:proofErr w:type="spellEnd"/>
+      <w:r>
+        <w:rPr>
+          <w:color w:val="000000" w:themeColor="text1"/>
+          <w:sz w:val="24"/>
+          <w:szCs w:val="24"/>
+        </w:rPr>
+        <w:t>(</w:t>
+      </w:r>
+      <w:proofErr w:type="spellStart"/>
+      <w:r>
+        <w:rPr>
+          <w:color w:val="000000" w:themeColor="text1"/>
+          <w:sz w:val="24"/>
+          <w:szCs w:val="24"/>
+        </w:rPr>
+        <w:t>QString</w:t>
+      </w:r>
+      <w:proofErr w:type="spellEnd"/>
+      <w:r>
+        <w:rPr>
+          <w:color w:val="000000" w:themeColor="text1"/>
+          <w:sz w:val="24"/>
+          <w:szCs w:val="24"/>
+        </w:rPr>
+        <w:t>)</w:t>
       </w:r>
       <w:r>
         <w:rPr>
@@ -3725,6 +7033,7 @@
         </w:rPr>
         <w:t>: This slot function is to deal with the changes in array size. It is connected to UI component `</w:t>
       </w:r>
+      <w:proofErr w:type="spellStart"/>
       <w:r>
         <w:rPr>
           <w:rFonts w:ascii="Times New Roman" w:hAnsi="Times New Roman" w:cs="Times New Roman"/>
@@ -3734,6 +7043,7 @@
         </w:rPr>
         <w:t>comboBoxArraySize</w:t>
       </w:r>
+      <w:proofErr w:type="spellEnd"/>
       <w:r>
         <w:rPr>
           <w:rFonts w:ascii="Times New Roman" w:hAnsi="Times New Roman" w:cs="Times New Roman"/>
@@ -3743,6 +7053,7 @@
         </w:rPr>
         <w:t xml:space="preserve">`. It sets the proper value of </w:t>
       </w:r>
+      <w:proofErr w:type="spellStart"/>
       <w:r>
         <w:rPr>
           <w:rFonts w:ascii="Times New Roman" w:hAnsi="Times New Roman" w:cs="Times New Roman"/>
@@ -3752,6 +7063,7 @@
         </w:rPr>
         <w:t>penWidth</w:t>
       </w:r>
+      <w:proofErr w:type="spellEnd"/>
       <w:r>
         <w:rPr>
           <w:rFonts w:ascii="Times New Roman" w:hAnsi="Times New Roman" w:cs="Times New Roman"/>
@@ -3795,7 +7107,25 @@
           <w:sz w:val="24"/>
           <w:szCs w:val="24"/>
         </w:rPr>
-        <w:t xml:space="preserve">void on_buttonStart_pressed() </w:t>
+        <w:t xml:space="preserve">void </w:t>
+      </w:r>
+      <w:proofErr w:type="spellStart"/>
+      <w:r>
+        <w:rPr>
+          <w:color w:val="000000" w:themeColor="text1"/>
+          <w:sz w:val="24"/>
+          <w:szCs w:val="24"/>
+        </w:rPr>
+        <w:t>on_buttonStart_pressed</w:t>
+      </w:r>
+      <w:proofErr w:type="spellEnd"/>
+      <w:r>
+        <w:rPr>
+          <w:color w:val="000000" w:themeColor="text1"/>
+          <w:sz w:val="24"/>
+          <w:szCs w:val="24"/>
+        </w:rPr>
+        <w:t xml:space="preserve">() </w:t>
       </w:r>
       <w:r>
         <w:rPr>
@@ -3806,6 +7136,7 @@
         </w:rPr>
         <w:t>: this is called when `</w:t>
       </w:r>
+      <w:proofErr w:type="spellStart"/>
       <w:r>
         <w:rPr>
           <w:rFonts w:ascii="Times New Roman" w:hAnsi="Times New Roman" w:cs="Times New Roman"/>
@@ -3815,6 +7146,7 @@
         </w:rPr>
         <w:t>buttonStart</w:t>
       </w:r>
+      <w:proofErr w:type="spellEnd"/>
       <w:r>
         <w:rPr>
           <w:rFonts w:ascii="Times New Roman" w:hAnsi="Times New Roman" w:cs="Times New Roman"/>
@@ -3824,6 +7156,7 @@
         </w:rPr>
         <w:t>` is pressed. If `</w:t>
       </w:r>
+      <w:proofErr w:type="spellStart"/>
       <w:r>
         <w:rPr>
           <w:rFonts w:ascii="Times New Roman" w:hAnsi="Times New Roman" w:cs="Times New Roman"/>
@@ -3833,6 +7166,7 @@
         </w:rPr>
         <w:t>isSorting</w:t>
       </w:r>
+      <w:proofErr w:type="spellEnd"/>
       <w:r>
         <w:rPr>
           <w:rFonts w:ascii="Times New Roman" w:hAnsi="Times New Roman" w:cs="Times New Roman"/>
@@ -3842,6 +7176,7 @@
         </w:rPr>
         <w:t>` is false it sets the `</w:t>
       </w:r>
+      <w:proofErr w:type="spellStart"/>
       <w:r>
         <w:rPr>
           <w:rFonts w:ascii="Times New Roman" w:hAnsi="Times New Roman" w:cs="Times New Roman"/>
@@ -3851,6 +7186,7 @@
         </w:rPr>
         <w:t>isSorting</w:t>
       </w:r>
+      <w:proofErr w:type="spellEnd"/>
       <w:r>
         <w:rPr>
           <w:rFonts w:ascii="Times New Roman" w:hAnsi="Times New Roman" w:cs="Times New Roman"/>
@@ -3860,6 +7196,7 @@
         </w:rPr>
         <w:t>` true and change the button accordingly. It starts the sorting animation and the timer. If `</w:t>
       </w:r>
+      <w:proofErr w:type="spellStart"/>
       <w:r>
         <w:rPr>
           <w:rFonts w:ascii="Times New Roman" w:hAnsi="Times New Roman" w:cs="Times New Roman"/>
@@ -3869,6 +7206,7 @@
         </w:rPr>
         <w:t>isSorting</w:t>
       </w:r>
+      <w:proofErr w:type="spellEnd"/>
       <w:r>
         <w:rPr>
           <w:rFonts w:ascii="Times New Roman" w:hAnsi="Times New Roman" w:cs="Times New Roman"/>
@@ -3878,6 +7216,7 @@
         </w:rPr>
         <w:t>` is true it sets the `</w:t>
       </w:r>
+      <w:proofErr w:type="spellStart"/>
       <w:r>
         <w:rPr>
           <w:rFonts w:ascii="Times New Roman" w:hAnsi="Times New Roman" w:cs="Times New Roman"/>
@@ -3887,6 +7226,7 @@
         </w:rPr>
         <w:t>isSortin</w:t>
       </w:r>
+      <w:proofErr w:type="spellEnd"/>
       <w:r>
         <w:rPr>
           <w:rFonts w:ascii="Times New Roman" w:hAnsi="Times New Roman" w:cs="Times New Roman"/>
@@ -3923,6 +7263,7 @@
         </w:rPr>
         <w:t xml:space="preserve">` which is a function of </w:t>
       </w:r>
+      <w:proofErr w:type="spellStart"/>
       <w:r>
         <w:rPr>
           <w:rFonts w:ascii="Times New Roman" w:hAnsi="Times New Roman" w:cs="Times New Roman"/>
@@ -3932,6 +7273,7 @@
         </w:rPr>
         <w:t>QThread</w:t>
       </w:r>
+      <w:proofErr w:type="spellEnd"/>
       <w:r>
         <w:rPr>
           <w:rFonts w:ascii="Times New Roman" w:hAnsi="Times New Roman" w:cs="Times New Roman"/>
@@ -3975,7 +7317,25 @@
           <w:sz w:val="24"/>
           <w:szCs w:val="24"/>
         </w:rPr>
-        <w:t>void on_buttonShuffle_pressed()</w:t>
+        <w:t xml:space="preserve">void </w:t>
+      </w:r>
+      <w:proofErr w:type="spellStart"/>
+      <w:r>
+        <w:rPr>
+          <w:color w:val="000000" w:themeColor="text1"/>
+          <w:sz w:val="24"/>
+          <w:szCs w:val="24"/>
+        </w:rPr>
+        <w:t>on_buttonShuffle_pressed</w:t>
+      </w:r>
+      <w:proofErr w:type="spellEnd"/>
+      <w:r>
+        <w:rPr>
+          <w:color w:val="000000" w:themeColor="text1"/>
+          <w:sz w:val="24"/>
+          <w:szCs w:val="24"/>
+        </w:rPr>
+        <w:t>()</w:t>
       </w:r>
       <w:r>
         <w:rPr>
@@ -3995,6 +7355,7 @@
         </w:rPr>
         <w:t xml:space="preserve"> </w:t>
       </w:r>
+      <w:proofErr w:type="spellStart"/>
       <w:r>
         <w:rPr>
           <w:rFonts w:ascii="Times New Roman" w:hAnsi="Times New Roman" w:cs="Times New Roman"/>
@@ -4004,14 +7365,35 @@
         </w:rPr>
         <w:t>buttonShuffle</w:t>
       </w:r>
-      <w:r>
-        <w:rPr>
-          <w:rFonts w:ascii="Times New Roman" w:hAnsi="Times New Roman" w:cs="Times New Roman"/>
-          <w:color w:val="000000" w:themeColor="text1"/>
-          <w:sz w:val="24"/>
-          <w:szCs w:val="24"/>
-        </w:rPr>
-        <w:t xml:space="preserve"> is pressed. It reset the line color of elements and call </w:t>
+      <w:proofErr w:type="spellEnd"/>
+      <w:r>
+        <w:rPr>
+          <w:rFonts w:ascii="Times New Roman" w:hAnsi="Times New Roman" w:cs="Times New Roman"/>
+          <w:color w:val="000000" w:themeColor="text1"/>
+          <w:sz w:val="24"/>
+          <w:szCs w:val="24"/>
+        </w:rPr>
+        <w:t xml:space="preserve"> is pressed. It reset the line </w:t>
+      </w:r>
+      <w:proofErr w:type="spellStart"/>
+      <w:r>
+        <w:rPr>
+          <w:rFonts w:ascii="Times New Roman" w:hAnsi="Times New Roman" w:cs="Times New Roman"/>
+          <w:color w:val="000000" w:themeColor="text1"/>
+          <w:sz w:val="24"/>
+          <w:szCs w:val="24"/>
+        </w:rPr>
+        <w:t>color</w:t>
+      </w:r>
+      <w:proofErr w:type="spellEnd"/>
+      <w:r>
+        <w:rPr>
+          <w:rFonts w:ascii="Times New Roman" w:hAnsi="Times New Roman" w:cs="Times New Roman"/>
+          <w:color w:val="000000" w:themeColor="text1"/>
+          <w:sz w:val="24"/>
+          <w:szCs w:val="24"/>
+        </w:rPr>
+        <w:t xml:space="preserve"> of elements and call </w:t>
       </w:r>
       <w:r>
         <w:rPr>
@@ -4029,8 +7411,19 @@
           <w:sz w:val="24"/>
           <w:szCs w:val="24"/>
         </w:rPr>
-        <w:t>Sorting::createArray</w:t>
-      </w:r>
+        <w:t>Sorting::</w:t>
+      </w:r>
+      <w:proofErr w:type="spellStart"/>
+      <w:r>
+        <w:rPr>
+          <w:rFonts w:ascii="Times New Roman" w:hAnsi="Times New Roman" w:cs="Times New Roman"/>
+          <w:color w:val="000000" w:themeColor="text1"/>
+          <w:sz w:val="24"/>
+          <w:szCs w:val="24"/>
+        </w:rPr>
+        <w:t>createArray</w:t>
+      </w:r>
+      <w:proofErr w:type="spellEnd"/>
       <w:r>
         <w:rPr>
           <w:rFonts w:ascii="Times New Roman" w:hAnsi="Times New Roman" w:cs="Times New Roman"/>
@@ -4075,6 +7468,184 @@
 <file path=word/numbering.xml><?xml version="1.0" encoding="utf-8"?>
 <w:numbering xmlns:wpc="http://schemas.microsoft.com/office/word/2010/wordprocessingCanvas" xmlns:cx="http://schemas.microsoft.com/office/drawing/2014/chartex" xmlns:cx1="http://schemas.microsoft.com/office/drawing/2015/9/8/chartex" xmlns:cx2="http://schemas.microsoft.com/office/drawing/2015/10/21/chartex" xmlns:cx3="http://schemas.microsoft.com/office/drawing/2016/5/9/chartex" xmlns:cx4="http://schemas.microsoft.com/office/drawing/2016/5/10/chartex" xmlns:cx5="http://schemas.microsoft.com/office/drawing/2016/5/11/chartex" xmlns:cx6="http://schemas.microsoft.com/office/drawing/2016/5/12/chartex" xmlns:cx7="http://schemas.microsoft.com/office/drawing/2016/5/13/chartex" xmlns:cx8="http://schemas.microsoft.com/office/drawing/2016/5/14/chartex" xmlns:mc="http://schemas.openxmlformats.org/markup-compatibility/2006" xmlns:aink="http://schemas.microsoft.com/office/drawing/2016/ink" xmlns:am3d="http://schemas.microsoft.com/office/drawing/2017/model3d" xmlns:o="urn:schemas-microsoft-com:office:office" xmlns:r="http://schemas.openxmlformats.org/officeDocument/2006/relationships" xmlns:m="http://schemas.openxmlformats.org/officeDocument/2006/math" xmlns:v="urn:schemas-microsoft-com:vml" xmlns:wp14="http://schemas.microsoft.com/office/word/2010/wordprocessingDrawing" xmlns:wp="http://schemas.openxmlformats.org/drawingml/2006/wordprocessingDrawing" xmlns:w10="urn:schemas-microsoft-com:office:word" xmlns:w="http://schemas.openxmlformats.org/wordprocessingml/2006/main" xmlns:w14="http://schemas.microsoft.com/office/word/2010/wordml" xmlns:w15="http://schemas.microsoft.com/office/word/2012/wordml" xmlns:w16cid="http://schemas.microsoft.com/office/word/2016/wordml/cid" xmlns:w16se="http://schemas.microsoft.com/office/word/2015/wordml/symex" xmlns:wpg="http://schemas.microsoft.com/office/word/2010/wordprocessingGroup" xmlns:wpi="http://schemas.microsoft.com/office/word/2010/wordprocessingInk" xmlns:wne="http://schemas.microsoft.com/office/word/2006/wordml" xmlns:wps="http://schemas.microsoft.com/office/word/2010/wordprocessingShape" mc:Ignorable="w14 w15 w16se w16cid wp14">
   <w:abstractNum w:abstractNumId="0" w15:restartNumberingAfterBreak="0">
+    <w:nsid w:val="03FC0C76"/>
+    <w:multiLevelType w:val="hybridMultilevel"/>
+    <w:tmpl w:val="05585162"/>
+    <w:lvl w:ilvl="0" w:tplc="0809000F">
+      <w:start w:val="1"/>
+      <w:numFmt w:val="decimal"/>
+      <w:lvlText w:val="%1."/>
+      <w:lvlJc w:val="left"/>
+      <w:pPr>
+        <w:ind w:left="720" w:hanging="360"/>
+      </w:pPr>
+      <w:rPr>
+        <w:rFonts w:hint="default"/>
+      </w:rPr>
+    </w:lvl>
+    <w:lvl w:ilvl="1" w:tplc="08090019" w:tentative="1">
+      <w:start w:val="1"/>
+      <w:numFmt w:val="lowerLetter"/>
+      <w:lvlText w:val="%2."/>
+      <w:lvlJc w:val="left"/>
+      <w:pPr>
+        <w:ind w:left="1440" w:hanging="360"/>
+      </w:pPr>
+    </w:lvl>
+    <w:lvl w:ilvl="2" w:tplc="0809001B" w:tentative="1">
+      <w:start w:val="1"/>
+      <w:numFmt w:val="lowerRoman"/>
+      <w:lvlText w:val="%3."/>
+      <w:lvlJc w:val="right"/>
+      <w:pPr>
+        <w:ind w:left="2160" w:hanging="180"/>
+      </w:pPr>
+    </w:lvl>
+    <w:lvl w:ilvl="3" w:tplc="0809000F" w:tentative="1">
+      <w:start w:val="1"/>
+      <w:numFmt w:val="decimal"/>
+      <w:lvlText w:val="%4."/>
+      <w:lvlJc w:val="left"/>
+      <w:pPr>
+        <w:ind w:left="2880" w:hanging="360"/>
+      </w:pPr>
+    </w:lvl>
+    <w:lvl w:ilvl="4" w:tplc="08090019" w:tentative="1">
+      <w:start w:val="1"/>
+      <w:numFmt w:val="lowerLetter"/>
+      <w:lvlText w:val="%5."/>
+      <w:lvlJc w:val="left"/>
+      <w:pPr>
+        <w:ind w:left="3600" w:hanging="360"/>
+      </w:pPr>
+    </w:lvl>
+    <w:lvl w:ilvl="5" w:tplc="0809001B" w:tentative="1">
+      <w:start w:val="1"/>
+      <w:numFmt w:val="lowerRoman"/>
+      <w:lvlText w:val="%6."/>
+      <w:lvlJc w:val="right"/>
+      <w:pPr>
+        <w:ind w:left="4320" w:hanging="180"/>
+      </w:pPr>
+    </w:lvl>
+    <w:lvl w:ilvl="6" w:tplc="0809000F" w:tentative="1">
+      <w:start w:val="1"/>
+      <w:numFmt w:val="decimal"/>
+      <w:lvlText w:val="%7."/>
+      <w:lvlJc w:val="left"/>
+      <w:pPr>
+        <w:ind w:left="5040" w:hanging="360"/>
+      </w:pPr>
+    </w:lvl>
+    <w:lvl w:ilvl="7" w:tplc="08090019" w:tentative="1">
+      <w:start w:val="1"/>
+      <w:numFmt w:val="lowerLetter"/>
+      <w:lvlText w:val="%8."/>
+      <w:lvlJc w:val="left"/>
+      <w:pPr>
+        <w:ind w:left="5760" w:hanging="360"/>
+      </w:pPr>
+    </w:lvl>
+    <w:lvl w:ilvl="8" w:tplc="0809001B" w:tentative="1">
+      <w:start w:val="1"/>
+      <w:numFmt w:val="lowerRoman"/>
+      <w:lvlText w:val="%9."/>
+      <w:lvlJc w:val="right"/>
+      <w:pPr>
+        <w:ind w:left="6480" w:hanging="180"/>
+      </w:pPr>
+    </w:lvl>
+  </w:abstractNum>
+  <w:abstractNum w:abstractNumId="1" w15:restartNumberingAfterBreak="0">
+    <w:nsid w:val="0A477829"/>
+    <w:multiLevelType w:val="hybridMultilevel"/>
+    <w:tmpl w:val="E586FDEC"/>
+    <w:lvl w:ilvl="0" w:tplc="4A32F244">
+      <w:start w:val="1"/>
+      <w:numFmt w:val="decimal"/>
+      <w:lvlText w:val="%1."/>
+      <w:lvlJc w:val="left"/>
+      <w:pPr>
+        <w:ind w:left="1080" w:hanging="360"/>
+      </w:pPr>
+      <w:rPr>
+        <w:rFonts w:hint="default"/>
+      </w:rPr>
+    </w:lvl>
+    <w:lvl w:ilvl="1" w:tplc="08090019" w:tentative="1">
+      <w:start w:val="1"/>
+      <w:numFmt w:val="lowerLetter"/>
+      <w:lvlText w:val="%2."/>
+      <w:lvlJc w:val="left"/>
+      <w:pPr>
+        <w:ind w:left="1800" w:hanging="360"/>
+      </w:pPr>
+    </w:lvl>
+    <w:lvl w:ilvl="2" w:tplc="0809001B" w:tentative="1">
+      <w:start w:val="1"/>
+      <w:numFmt w:val="lowerRoman"/>
+      <w:lvlText w:val="%3."/>
+      <w:lvlJc w:val="right"/>
+      <w:pPr>
+        <w:ind w:left="2520" w:hanging="180"/>
+      </w:pPr>
+    </w:lvl>
+    <w:lvl w:ilvl="3" w:tplc="0809000F" w:tentative="1">
+      <w:start w:val="1"/>
+      <w:numFmt w:val="decimal"/>
+      <w:lvlText w:val="%4."/>
+      <w:lvlJc w:val="left"/>
+      <w:pPr>
+        <w:ind w:left="3240" w:hanging="360"/>
+      </w:pPr>
+    </w:lvl>
+    <w:lvl w:ilvl="4" w:tplc="08090019" w:tentative="1">
+      <w:start w:val="1"/>
+      <w:numFmt w:val="lowerLetter"/>
+      <w:lvlText w:val="%5."/>
+      <w:lvlJc w:val="left"/>
+      <w:pPr>
+        <w:ind w:left="3960" w:hanging="360"/>
+      </w:pPr>
+    </w:lvl>
+    <w:lvl w:ilvl="5" w:tplc="0809001B" w:tentative="1">
+      <w:start w:val="1"/>
+      <w:numFmt w:val="lowerRoman"/>
+      <w:lvlText w:val="%6."/>
+      <w:lvlJc w:val="right"/>
+      <w:pPr>
+        <w:ind w:left="4680" w:hanging="180"/>
+      </w:pPr>
+    </w:lvl>
+    <w:lvl w:ilvl="6" w:tplc="0809000F" w:tentative="1">
+      <w:start w:val="1"/>
+      <w:numFmt w:val="decimal"/>
+      <w:lvlText w:val="%7."/>
+      <w:lvlJc w:val="left"/>
+      <w:pPr>
+        <w:ind w:left="5400" w:hanging="360"/>
+      </w:pPr>
+    </w:lvl>
+    <w:lvl w:ilvl="7" w:tplc="08090019" w:tentative="1">
+      <w:start w:val="1"/>
+      <w:numFmt w:val="lowerLetter"/>
+      <w:lvlText w:val="%8."/>
+      <w:lvlJc w:val="left"/>
+      <w:pPr>
+        <w:ind w:left="6120" w:hanging="360"/>
+      </w:pPr>
+    </w:lvl>
+    <w:lvl w:ilvl="8" w:tplc="0809001B" w:tentative="1">
+      <w:start w:val="1"/>
+      <w:numFmt w:val="lowerRoman"/>
+      <w:lvlText w:val="%9."/>
+      <w:lvlJc w:val="right"/>
+      <w:pPr>
+        <w:ind w:left="6840" w:hanging="180"/>
+      </w:pPr>
+    </w:lvl>
+  </w:abstractNum>
+  <w:abstractNum w:abstractNumId="2" w15:restartNumberingAfterBreak="0">
     <w:nsid w:val="13165428"/>
     <w:multiLevelType w:val="hybridMultilevel"/>
     <w:tmpl w:val="B53C4D0A"/>
@@ -4187,7 +7758,120 @@
       </w:rPr>
     </w:lvl>
   </w:abstractNum>
-  <w:abstractNum w:abstractNumId="1" w15:restartNumberingAfterBreak="0">
+  <w:abstractNum w:abstractNumId="3" w15:restartNumberingAfterBreak="0">
+    <w:nsid w:val="18E95526"/>
+    <w:multiLevelType w:val="hybridMultilevel"/>
+    <w:tmpl w:val="508C8930"/>
+    <w:lvl w:ilvl="0" w:tplc="08090001">
+      <w:start w:val="1"/>
+      <w:numFmt w:val="bullet"/>
+      <w:lvlText w:val=""/>
+      <w:lvlJc w:val="left"/>
+      <w:pPr>
+        <w:ind w:left="720" w:hanging="360"/>
+      </w:pPr>
+      <w:rPr>
+        <w:rFonts w:ascii="Symbol" w:hAnsi="Symbol" w:hint="default"/>
+      </w:rPr>
+    </w:lvl>
+    <w:lvl w:ilvl="1" w:tplc="08090003">
+      <w:start w:val="1"/>
+      <w:numFmt w:val="bullet"/>
+      <w:lvlText w:val="o"/>
+      <w:lvlJc w:val="left"/>
+      <w:pPr>
+        <w:ind w:left="1440" w:hanging="360"/>
+      </w:pPr>
+      <w:rPr>
+        <w:rFonts w:ascii="Courier New" w:hAnsi="Courier New" w:cs="Courier New" w:hint="default"/>
+      </w:rPr>
+    </w:lvl>
+    <w:lvl w:ilvl="2" w:tplc="08090005" w:tentative="1">
+      <w:start w:val="1"/>
+      <w:numFmt w:val="bullet"/>
+      <w:lvlText w:val=""/>
+      <w:lvlJc w:val="left"/>
+      <w:pPr>
+        <w:ind w:left="2160" w:hanging="360"/>
+      </w:pPr>
+      <w:rPr>
+        <w:rFonts w:ascii="Wingdings" w:hAnsi="Wingdings" w:hint="default"/>
+      </w:rPr>
+    </w:lvl>
+    <w:lvl w:ilvl="3" w:tplc="08090001" w:tentative="1">
+      <w:start w:val="1"/>
+      <w:numFmt w:val="bullet"/>
+      <w:lvlText w:val=""/>
+      <w:lvlJc w:val="left"/>
+      <w:pPr>
+        <w:ind w:left="2880" w:hanging="360"/>
+      </w:pPr>
+      <w:rPr>
+        <w:rFonts w:ascii="Symbol" w:hAnsi="Symbol" w:hint="default"/>
+      </w:rPr>
+    </w:lvl>
+    <w:lvl w:ilvl="4" w:tplc="08090003" w:tentative="1">
+      <w:start w:val="1"/>
+      <w:numFmt w:val="bullet"/>
+      <w:lvlText w:val="o"/>
+      <w:lvlJc w:val="left"/>
+      <w:pPr>
+        <w:ind w:left="3600" w:hanging="360"/>
+      </w:pPr>
+      <w:rPr>
+        <w:rFonts w:ascii="Courier New" w:hAnsi="Courier New" w:cs="Courier New" w:hint="default"/>
+      </w:rPr>
+    </w:lvl>
+    <w:lvl w:ilvl="5" w:tplc="08090005" w:tentative="1">
+      <w:start w:val="1"/>
+      <w:numFmt w:val="bullet"/>
+      <w:lvlText w:val=""/>
+      <w:lvlJc w:val="left"/>
+      <w:pPr>
+        <w:ind w:left="4320" w:hanging="360"/>
+      </w:pPr>
+      <w:rPr>
+        <w:rFonts w:ascii="Wingdings" w:hAnsi="Wingdings" w:hint="default"/>
+      </w:rPr>
+    </w:lvl>
+    <w:lvl w:ilvl="6" w:tplc="08090001" w:tentative="1">
+      <w:start w:val="1"/>
+      <w:numFmt w:val="bullet"/>
+      <w:lvlText w:val=""/>
+      <w:lvlJc w:val="left"/>
+      <w:pPr>
+        <w:ind w:left="5040" w:hanging="360"/>
+      </w:pPr>
+      <w:rPr>
+        <w:rFonts w:ascii="Symbol" w:hAnsi="Symbol" w:hint="default"/>
+      </w:rPr>
+    </w:lvl>
+    <w:lvl w:ilvl="7" w:tplc="08090003" w:tentative="1">
+      <w:start w:val="1"/>
+      <w:numFmt w:val="bullet"/>
+      <w:lvlText w:val="o"/>
+      <w:lvlJc w:val="left"/>
+      <w:pPr>
+        <w:ind w:left="5760" w:hanging="360"/>
+      </w:pPr>
+      <w:rPr>
+        <w:rFonts w:ascii="Courier New" w:hAnsi="Courier New" w:cs="Courier New" w:hint="default"/>
+      </w:rPr>
+    </w:lvl>
+    <w:lvl w:ilvl="8" w:tplc="08090005" w:tentative="1">
+      <w:start w:val="1"/>
+      <w:numFmt w:val="bullet"/>
+      <w:lvlText w:val=""/>
+      <w:lvlJc w:val="left"/>
+      <w:pPr>
+        <w:ind w:left="6480" w:hanging="360"/>
+      </w:pPr>
+      <w:rPr>
+        <w:rFonts w:ascii="Wingdings" w:hAnsi="Wingdings" w:hint="default"/>
+      </w:rPr>
+    </w:lvl>
+  </w:abstractNum>
+  <w:abstractNum w:abstractNumId="4" w15:restartNumberingAfterBreak="0">
     <w:nsid w:val="2D0A0162"/>
     <w:multiLevelType w:val="hybridMultilevel"/>
     <w:tmpl w:val="3A6222D4"/>
@@ -4299,7 +7983,7 @@
       </w:rPr>
     </w:lvl>
   </w:abstractNum>
-  <w:abstractNum w:abstractNumId="2" w15:restartNumberingAfterBreak="0">
+  <w:abstractNum w:abstractNumId="5" w15:restartNumberingAfterBreak="0">
     <w:nsid w:val="2E6214AF"/>
     <w:multiLevelType w:val="hybridMultilevel"/>
     <w:tmpl w:val="A27291BC"/>
@@ -4416,7 +8100,96 @@
       </w:rPr>
     </w:lvl>
   </w:abstractNum>
-  <w:abstractNum w:abstractNumId="3" w15:restartNumberingAfterBreak="0">
+  <w:abstractNum w:abstractNumId="6" w15:restartNumberingAfterBreak="0">
+    <w:nsid w:val="33422923"/>
+    <w:multiLevelType w:val="hybridMultilevel"/>
+    <w:tmpl w:val="FA1E1BDC"/>
+    <w:lvl w:ilvl="0" w:tplc="CE0638FE">
+      <w:start w:val="1"/>
+      <w:numFmt w:val="decimal"/>
+      <w:lvlText w:val="%1."/>
+      <w:lvlJc w:val="left"/>
+      <w:pPr>
+        <w:ind w:left="1080" w:hanging="360"/>
+      </w:pPr>
+      <w:rPr>
+        <w:rFonts w:hint="default"/>
+      </w:rPr>
+    </w:lvl>
+    <w:lvl w:ilvl="1" w:tplc="08090019" w:tentative="1">
+      <w:start w:val="1"/>
+      <w:numFmt w:val="lowerLetter"/>
+      <w:lvlText w:val="%2."/>
+      <w:lvlJc w:val="left"/>
+      <w:pPr>
+        <w:ind w:left="1800" w:hanging="360"/>
+      </w:pPr>
+    </w:lvl>
+    <w:lvl w:ilvl="2" w:tplc="0809001B" w:tentative="1">
+      <w:start w:val="1"/>
+      <w:numFmt w:val="lowerRoman"/>
+      <w:lvlText w:val="%3."/>
+      <w:lvlJc w:val="right"/>
+      <w:pPr>
+        <w:ind w:left="2520" w:hanging="180"/>
+      </w:pPr>
+    </w:lvl>
+    <w:lvl w:ilvl="3" w:tplc="0809000F" w:tentative="1">
+      <w:start w:val="1"/>
+      <w:numFmt w:val="decimal"/>
+      <w:lvlText w:val="%4."/>
+      <w:lvlJc w:val="left"/>
+      <w:pPr>
+        <w:ind w:left="3240" w:hanging="360"/>
+      </w:pPr>
+    </w:lvl>
+    <w:lvl w:ilvl="4" w:tplc="08090019" w:tentative="1">
+      <w:start w:val="1"/>
+      <w:numFmt w:val="lowerLetter"/>
+      <w:lvlText w:val="%5."/>
+      <w:lvlJc w:val="left"/>
+      <w:pPr>
+        <w:ind w:left="3960" w:hanging="360"/>
+      </w:pPr>
+    </w:lvl>
+    <w:lvl w:ilvl="5" w:tplc="0809001B" w:tentative="1">
+      <w:start w:val="1"/>
+      <w:numFmt w:val="lowerRoman"/>
+      <w:lvlText w:val="%6."/>
+      <w:lvlJc w:val="right"/>
+      <w:pPr>
+        <w:ind w:left="4680" w:hanging="180"/>
+      </w:pPr>
+    </w:lvl>
+    <w:lvl w:ilvl="6" w:tplc="0809000F" w:tentative="1">
+      <w:start w:val="1"/>
+      <w:numFmt w:val="decimal"/>
+      <w:lvlText w:val="%7."/>
+      <w:lvlJc w:val="left"/>
+      <w:pPr>
+        <w:ind w:left="5400" w:hanging="360"/>
+      </w:pPr>
+    </w:lvl>
+    <w:lvl w:ilvl="7" w:tplc="08090019" w:tentative="1">
+      <w:start w:val="1"/>
+      <w:numFmt w:val="lowerLetter"/>
+      <w:lvlText w:val="%8."/>
+      <w:lvlJc w:val="left"/>
+      <w:pPr>
+        <w:ind w:left="6120" w:hanging="360"/>
+      </w:pPr>
+    </w:lvl>
+    <w:lvl w:ilvl="8" w:tplc="0809001B" w:tentative="1">
+      <w:start w:val="1"/>
+      <w:numFmt w:val="lowerRoman"/>
+      <w:lvlText w:val="%9."/>
+      <w:lvlJc w:val="right"/>
+      <w:pPr>
+        <w:ind w:left="6840" w:hanging="180"/>
+      </w:pPr>
+    </w:lvl>
+  </w:abstractNum>
+  <w:abstractNum w:abstractNumId="7" w15:restartNumberingAfterBreak="0">
     <w:nsid w:val="3DBA3A4E"/>
     <w:multiLevelType w:val="hybridMultilevel"/>
     <w:tmpl w:val="0C14BB58"/>
@@ -4528,7 +8301,7 @@
       </w:rPr>
     </w:lvl>
   </w:abstractNum>
-  <w:abstractNum w:abstractNumId="4" w15:restartNumberingAfterBreak="0">
+  <w:abstractNum w:abstractNumId="8" w15:restartNumberingAfterBreak="0">
     <w:nsid w:val="43030553"/>
     <w:multiLevelType w:val="hybridMultilevel"/>
     <w:tmpl w:val="06901582"/>
@@ -4640,7 +8413,7 @@
       </w:rPr>
     </w:lvl>
   </w:abstractNum>
-  <w:abstractNum w:abstractNumId="5" w15:restartNumberingAfterBreak="0">
+  <w:abstractNum w:abstractNumId="9" w15:restartNumberingAfterBreak="0">
     <w:nsid w:val="449A7D3B"/>
     <w:multiLevelType w:val="hybridMultilevel"/>
     <w:tmpl w:val="2CDECB22"/>
@@ -4752,7 +8525,7 @@
       </w:rPr>
     </w:lvl>
   </w:abstractNum>
-  <w:abstractNum w:abstractNumId="6" w15:restartNumberingAfterBreak="0">
+  <w:abstractNum w:abstractNumId="10" w15:restartNumberingAfterBreak="0">
     <w:nsid w:val="47374DB9"/>
     <w:multiLevelType w:val="hybridMultilevel"/>
     <w:tmpl w:val="ACEED24A"/>
@@ -4864,7 +8637,7 @@
       </w:rPr>
     </w:lvl>
   </w:abstractNum>
-  <w:abstractNum w:abstractNumId="7" w15:restartNumberingAfterBreak="0">
+  <w:abstractNum w:abstractNumId="11" w15:restartNumberingAfterBreak="0">
     <w:nsid w:val="4F1D4F99"/>
     <w:multiLevelType w:val="hybridMultilevel"/>
     <w:tmpl w:val="EDFA2CEA"/>
@@ -4977,7 +8750,7 @@
       </w:rPr>
     </w:lvl>
   </w:abstractNum>
-  <w:abstractNum w:abstractNumId="8" w15:restartNumberingAfterBreak="0">
+  <w:abstractNum w:abstractNumId="12" w15:restartNumberingAfterBreak="0">
     <w:nsid w:val="53A81D98"/>
     <w:multiLevelType w:val="hybridMultilevel"/>
     <w:tmpl w:val="EFAEA6DA"/>
@@ -5089,7 +8862,7 @@
       </w:rPr>
     </w:lvl>
   </w:abstractNum>
-  <w:abstractNum w:abstractNumId="9" w15:restartNumberingAfterBreak="0">
+  <w:abstractNum w:abstractNumId="13" w15:restartNumberingAfterBreak="0">
     <w:nsid w:val="5A7D2780"/>
     <w:multiLevelType w:val="multilevel"/>
     <w:tmpl w:val="310E549A"/>
@@ -5238,7 +9011,7 @@
       </w:rPr>
     </w:lvl>
   </w:abstractNum>
-  <w:abstractNum w:abstractNumId="10" w15:restartNumberingAfterBreak="0">
+  <w:abstractNum w:abstractNumId="14" w15:restartNumberingAfterBreak="0">
     <w:nsid w:val="5B6D1DC2"/>
     <w:multiLevelType w:val="hybridMultilevel"/>
     <w:tmpl w:val="9F1C65F4"/>
@@ -5351,38 +9124,254 @@
       </w:rPr>
     </w:lvl>
   </w:abstractNum>
+  <w:abstractNum w:abstractNumId="15" w15:restartNumberingAfterBreak="0">
+    <w:nsid w:val="5EFA71C9"/>
+    <w:multiLevelType w:val="hybridMultilevel"/>
+    <w:tmpl w:val="DC30C6A6"/>
+    <w:lvl w:ilvl="0" w:tplc="0809000F">
+      <w:start w:val="1"/>
+      <w:numFmt w:val="decimal"/>
+      <w:lvlText w:val="%1."/>
+      <w:lvlJc w:val="left"/>
+      <w:pPr>
+        <w:ind w:left="720" w:hanging="360"/>
+      </w:pPr>
+    </w:lvl>
+    <w:lvl w:ilvl="1" w:tplc="08090019" w:tentative="1">
+      <w:start w:val="1"/>
+      <w:numFmt w:val="lowerLetter"/>
+      <w:lvlText w:val="%2."/>
+      <w:lvlJc w:val="left"/>
+      <w:pPr>
+        <w:ind w:left="1440" w:hanging="360"/>
+      </w:pPr>
+    </w:lvl>
+    <w:lvl w:ilvl="2" w:tplc="0809001B" w:tentative="1">
+      <w:start w:val="1"/>
+      <w:numFmt w:val="lowerRoman"/>
+      <w:lvlText w:val="%3."/>
+      <w:lvlJc w:val="right"/>
+      <w:pPr>
+        <w:ind w:left="2160" w:hanging="180"/>
+      </w:pPr>
+    </w:lvl>
+    <w:lvl w:ilvl="3" w:tplc="0809000F" w:tentative="1">
+      <w:start w:val="1"/>
+      <w:numFmt w:val="decimal"/>
+      <w:lvlText w:val="%4."/>
+      <w:lvlJc w:val="left"/>
+      <w:pPr>
+        <w:ind w:left="2880" w:hanging="360"/>
+      </w:pPr>
+    </w:lvl>
+    <w:lvl w:ilvl="4" w:tplc="08090019" w:tentative="1">
+      <w:start w:val="1"/>
+      <w:numFmt w:val="lowerLetter"/>
+      <w:lvlText w:val="%5."/>
+      <w:lvlJc w:val="left"/>
+      <w:pPr>
+        <w:ind w:left="3600" w:hanging="360"/>
+      </w:pPr>
+    </w:lvl>
+    <w:lvl w:ilvl="5" w:tplc="0809001B" w:tentative="1">
+      <w:start w:val="1"/>
+      <w:numFmt w:val="lowerRoman"/>
+      <w:lvlText w:val="%6."/>
+      <w:lvlJc w:val="right"/>
+      <w:pPr>
+        <w:ind w:left="4320" w:hanging="180"/>
+      </w:pPr>
+    </w:lvl>
+    <w:lvl w:ilvl="6" w:tplc="0809000F" w:tentative="1">
+      <w:start w:val="1"/>
+      <w:numFmt w:val="decimal"/>
+      <w:lvlText w:val="%7."/>
+      <w:lvlJc w:val="left"/>
+      <w:pPr>
+        <w:ind w:left="5040" w:hanging="360"/>
+      </w:pPr>
+    </w:lvl>
+    <w:lvl w:ilvl="7" w:tplc="08090019" w:tentative="1">
+      <w:start w:val="1"/>
+      <w:numFmt w:val="lowerLetter"/>
+      <w:lvlText w:val="%8."/>
+      <w:lvlJc w:val="left"/>
+      <w:pPr>
+        <w:ind w:left="5760" w:hanging="360"/>
+      </w:pPr>
+    </w:lvl>
+    <w:lvl w:ilvl="8" w:tplc="0809001B" w:tentative="1">
+      <w:start w:val="1"/>
+      <w:numFmt w:val="lowerRoman"/>
+      <w:lvlText w:val="%9."/>
+      <w:lvlJc w:val="right"/>
+      <w:pPr>
+        <w:ind w:left="6480" w:hanging="180"/>
+      </w:pPr>
+    </w:lvl>
+  </w:abstractNum>
+  <w:abstractNum w:abstractNumId="16" w15:restartNumberingAfterBreak="0">
+    <w:nsid w:val="654970E3"/>
+    <w:multiLevelType w:val="hybridMultilevel"/>
+    <w:tmpl w:val="B4AE0CD8"/>
+    <w:lvl w:ilvl="0" w:tplc="1DC806A2">
+      <w:numFmt w:val="bullet"/>
+      <w:lvlText w:val="-"/>
+      <w:lvlJc w:val="left"/>
+      <w:pPr>
+        <w:ind w:left="720" w:hanging="360"/>
+      </w:pPr>
+      <w:rPr>
+        <w:rFonts w:ascii="Times New Roman" w:eastAsia="Times New Roman" w:hAnsi="Times New Roman" w:cs="Times New Roman" w:hint="default"/>
+      </w:rPr>
+    </w:lvl>
+    <w:lvl w:ilvl="1" w:tplc="08090003" w:tentative="1">
+      <w:start w:val="1"/>
+      <w:numFmt w:val="bullet"/>
+      <w:lvlText w:val="o"/>
+      <w:lvlJc w:val="left"/>
+      <w:pPr>
+        <w:ind w:left="1440" w:hanging="360"/>
+      </w:pPr>
+      <w:rPr>
+        <w:rFonts w:ascii="Courier New" w:hAnsi="Courier New" w:cs="Courier New" w:hint="default"/>
+      </w:rPr>
+    </w:lvl>
+    <w:lvl w:ilvl="2" w:tplc="08090005" w:tentative="1">
+      <w:start w:val="1"/>
+      <w:numFmt w:val="bullet"/>
+      <w:lvlText w:val=""/>
+      <w:lvlJc w:val="left"/>
+      <w:pPr>
+        <w:ind w:left="2160" w:hanging="360"/>
+      </w:pPr>
+      <w:rPr>
+        <w:rFonts w:ascii="Wingdings" w:hAnsi="Wingdings" w:hint="default"/>
+      </w:rPr>
+    </w:lvl>
+    <w:lvl w:ilvl="3" w:tplc="08090001" w:tentative="1">
+      <w:start w:val="1"/>
+      <w:numFmt w:val="bullet"/>
+      <w:lvlText w:val=""/>
+      <w:lvlJc w:val="left"/>
+      <w:pPr>
+        <w:ind w:left="2880" w:hanging="360"/>
+      </w:pPr>
+      <w:rPr>
+        <w:rFonts w:ascii="Symbol" w:hAnsi="Symbol" w:hint="default"/>
+      </w:rPr>
+    </w:lvl>
+    <w:lvl w:ilvl="4" w:tplc="08090003" w:tentative="1">
+      <w:start w:val="1"/>
+      <w:numFmt w:val="bullet"/>
+      <w:lvlText w:val="o"/>
+      <w:lvlJc w:val="left"/>
+      <w:pPr>
+        <w:ind w:left="3600" w:hanging="360"/>
+      </w:pPr>
+      <w:rPr>
+        <w:rFonts w:ascii="Courier New" w:hAnsi="Courier New" w:cs="Courier New" w:hint="default"/>
+      </w:rPr>
+    </w:lvl>
+    <w:lvl w:ilvl="5" w:tplc="08090005" w:tentative="1">
+      <w:start w:val="1"/>
+      <w:numFmt w:val="bullet"/>
+      <w:lvlText w:val=""/>
+      <w:lvlJc w:val="left"/>
+      <w:pPr>
+        <w:ind w:left="4320" w:hanging="360"/>
+      </w:pPr>
+      <w:rPr>
+        <w:rFonts w:ascii="Wingdings" w:hAnsi="Wingdings" w:hint="default"/>
+      </w:rPr>
+    </w:lvl>
+    <w:lvl w:ilvl="6" w:tplc="08090001" w:tentative="1">
+      <w:start w:val="1"/>
+      <w:numFmt w:val="bullet"/>
+      <w:lvlText w:val=""/>
+      <w:lvlJc w:val="left"/>
+      <w:pPr>
+        <w:ind w:left="5040" w:hanging="360"/>
+      </w:pPr>
+      <w:rPr>
+        <w:rFonts w:ascii="Symbol" w:hAnsi="Symbol" w:hint="default"/>
+      </w:rPr>
+    </w:lvl>
+    <w:lvl w:ilvl="7" w:tplc="08090003" w:tentative="1">
+      <w:start w:val="1"/>
+      <w:numFmt w:val="bullet"/>
+      <w:lvlText w:val="o"/>
+      <w:lvlJc w:val="left"/>
+      <w:pPr>
+        <w:ind w:left="5760" w:hanging="360"/>
+      </w:pPr>
+      <w:rPr>
+        <w:rFonts w:ascii="Courier New" w:hAnsi="Courier New" w:cs="Courier New" w:hint="default"/>
+      </w:rPr>
+    </w:lvl>
+    <w:lvl w:ilvl="8" w:tplc="08090005" w:tentative="1">
+      <w:start w:val="1"/>
+      <w:numFmt w:val="bullet"/>
+      <w:lvlText w:val=""/>
+      <w:lvlJc w:val="left"/>
+      <w:pPr>
+        <w:ind w:left="6480" w:hanging="360"/>
+      </w:pPr>
+      <w:rPr>
+        <w:rFonts w:ascii="Wingdings" w:hAnsi="Wingdings" w:hint="default"/>
+      </w:rPr>
+    </w:lvl>
+  </w:abstractNum>
   <w:num w:numId="1">
+    <w:abstractNumId w:val="10"/>
+  </w:num>
+  <w:num w:numId="2">
+    <w:abstractNumId w:val="9"/>
+  </w:num>
+  <w:num w:numId="3">
+    <w:abstractNumId w:val="4"/>
+  </w:num>
+  <w:num w:numId="4">
+    <w:abstractNumId w:val="5"/>
+  </w:num>
+  <w:num w:numId="5">
+    <w:abstractNumId w:val="2"/>
+  </w:num>
+  <w:num w:numId="6">
+    <w:abstractNumId w:val="7"/>
+  </w:num>
+  <w:num w:numId="7">
+    <w:abstractNumId w:val="11"/>
+  </w:num>
+  <w:num w:numId="8">
+    <w:abstractNumId w:val="12"/>
+  </w:num>
+  <w:num w:numId="9">
+    <w:abstractNumId w:val="13"/>
+  </w:num>
+  <w:num w:numId="10">
+    <w:abstractNumId w:val="8"/>
+  </w:num>
+  <w:num w:numId="11">
+    <w:abstractNumId w:val="14"/>
+  </w:num>
+  <w:num w:numId="12">
+    <w:abstractNumId w:val="16"/>
+  </w:num>
+  <w:num w:numId="13">
+    <w:abstractNumId w:val="3"/>
+  </w:num>
+  <w:num w:numId="14">
     <w:abstractNumId w:val="6"/>
   </w:num>
-  <w:num w:numId="2">
-    <w:abstractNumId w:val="5"/>
+  <w:num w:numId="15">
+    <w:abstractNumId w:val="0"/>
   </w:num>
-  <w:num w:numId="3">
+  <w:num w:numId="16">
     <w:abstractNumId w:val="1"/>
   </w:num>
-  <w:num w:numId="4">
-    <w:abstractNumId w:val="2"/>
-  </w:num>
-  <w:num w:numId="5">
-    <w:abstractNumId w:val="0"/>
-  </w:num>
-  <w:num w:numId="6">
-    <w:abstractNumId w:val="3"/>
-  </w:num>
-  <w:num w:numId="7">
-    <w:abstractNumId w:val="7"/>
-  </w:num>
-  <w:num w:numId="8">
-    <w:abstractNumId w:val="8"/>
-  </w:num>
-  <w:num w:numId="9">
-    <w:abstractNumId w:val="9"/>
-  </w:num>
-  <w:num w:numId="10">
-    <w:abstractNumId w:val="4"/>
-  </w:num>
-  <w:num w:numId="11">
-    <w:abstractNumId w:val="10"/>
+  <w:num w:numId="17">
+    <w:abstractNumId w:val="15"/>
   </w:num>
 </w:numbering>
 </file>
